--- a/yudao-module-srm/yudao-module-srm-biz/src/main/resources/purchase/order/外币采购合同_英文.docx
+++ b/yudao-module-srm/yudao-module-srm-biz/src/main/resources/purchase/order/外币采购合同_英文.docx
@@ -191,7 +191,6 @@
               </w:rPr>
               <w:t>{</w:t>
             </w:r>
-            <w:proofErr w:type="spellStart"/>
             <w:r>
               <w:rPr>
                 <w:b/>
@@ -201,7 +200,6 @@
               </w:rPr>
               <w:t>signingDateFormat</w:t>
             </w:r>
-            <w:proofErr w:type="spellEnd"/>
             <w:r>
               <w:rPr>
                 <w:rFonts w:hint="eastAsia"/>
@@ -366,7 +364,6 @@
               </w:rPr>
               <w:t>{{</w:t>
             </w:r>
-            <w:proofErr w:type="spellStart"/>
             <w:r>
               <w:rPr>
                 <w:rFonts w:ascii="微软雅黑" w:hAnsi="微软雅黑"/>
@@ -379,7 +376,6 @@
               </w:rPr>
               <w:t>.companyAddress</w:t>
             </w:r>
-            <w:proofErr w:type="spellEnd"/>
             <w:r>
               <w:rPr>
                 <w:rFonts w:ascii="微软雅黑" w:hAnsi="微软雅黑"/>
@@ -423,7 +419,6 @@
               </w:rPr>
               <w:t>{{</w:t>
             </w:r>
-            <w:proofErr w:type="spellStart"/>
             <w:r>
               <w:rPr>
                 <w:rFonts w:ascii="微软雅黑" w:hAnsi="微软雅黑"/>
@@ -434,14 +429,7 @@
               <w:rPr>
                 <w:rFonts w:ascii="微软雅黑" w:hAnsi="微软雅黑"/>
               </w:rPr>
-              <w:t>.companyAddress</w:t>
-            </w:r>
-            <w:proofErr w:type="spellEnd"/>
-            <w:r>
-              <w:rPr>
-                <w:rFonts w:ascii="微软雅黑" w:hAnsi="微软雅黑"/>
-              </w:rPr>
-              <w:t>}}</w:t>
+              <w:t>.companyAddress}}</w:t>
             </w:r>
           </w:p>
         </w:tc>
@@ -485,14 +473,12 @@
               </w:rPr>
               <w:t>{{</w:t>
             </w:r>
-            <w:proofErr w:type="spellStart"/>
             <w:r>
               <w:rPr>
                 <w:rFonts w:ascii="微软雅黑" w:hAnsi="微软雅黑"/>
               </w:rPr>
               <w:t>a.contact</w:t>
             </w:r>
-            <w:proofErr w:type="spellEnd"/>
             <w:r>
               <w:rPr>
                 <w:rFonts w:ascii="微软雅黑" w:hAnsi="微软雅黑"/>
@@ -511,7 +497,6 @@
               </w:rPr>
               <w:t>{{</w:t>
             </w:r>
-            <w:proofErr w:type="spellStart"/>
             <w:r>
               <w:rPr>
                 <w:rFonts w:ascii="微软雅黑" w:hAnsi="微软雅黑"/>
@@ -524,7 +509,6 @@
               </w:rPr>
               <w:t>telephone</w:t>
             </w:r>
-            <w:proofErr w:type="spellEnd"/>
             <w:r>
               <w:rPr>
                 <w:rFonts w:ascii="微软雅黑" w:hAnsi="微软雅黑"/>
@@ -560,28 +544,7 @@
               <w:rPr>
                 <w:rFonts w:ascii="微软雅黑" w:hAnsi="微软雅黑"/>
               </w:rPr>
-              <w:t>{{</w:t>
-            </w:r>
-            <w:proofErr w:type="spellStart"/>
-            <w:r>
-              <w:rPr>
-                <w:rFonts w:ascii="微软雅黑" w:hAnsi="微软雅黑"/>
-              </w:rPr>
-              <w:t>b.contact</w:t>
-            </w:r>
-            <w:proofErr w:type="spellEnd"/>
-            <w:r>
-              <w:rPr>
-                <w:rFonts w:ascii="微软雅黑" w:hAnsi="微软雅黑"/>
-              </w:rPr>
-              <w:t>}} {{</w:t>
-            </w:r>
-            <w:proofErr w:type="spellStart"/>
-            <w:r>
-              <w:rPr>
-                <w:rFonts w:ascii="微软雅黑" w:hAnsi="微软雅黑"/>
-              </w:rPr>
-              <w:t>b.</w:t>
+              <w:t>{{b.contact}} {{b.</w:t>
             </w:r>
             <w:r>
               <w:rPr>
@@ -589,7 +552,6 @@
               </w:rPr>
               <w:t>telephone</w:t>
             </w:r>
-            <w:proofErr w:type="spellEnd"/>
             <w:r>
               <w:rPr>
                 <w:rFonts w:ascii="微软雅黑" w:hAnsi="微软雅黑"/>
@@ -659,13 +621,13 @@
       <w:tblGrid>
         <w:gridCol w:w="987"/>
         <w:gridCol w:w="2408"/>
-        <w:gridCol w:w="2270"/>
-        <w:gridCol w:w="879"/>
-        <w:gridCol w:w="590"/>
+        <w:gridCol w:w="1988"/>
+        <w:gridCol w:w="992"/>
+        <w:gridCol w:w="761"/>
         <w:gridCol w:w="750"/>
         <w:gridCol w:w="838"/>
         <w:gridCol w:w="1059"/>
-        <w:gridCol w:w="1513"/>
+        <w:gridCol w:w="1511"/>
       </w:tblGrid>
       <w:tr>
         <w:trPr>
@@ -723,7 +685,7 @@
         </w:tc>
         <w:tc>
           <w:tcPr>
-            <w:tcW w:w="1005" w:type="pct"/>
+            <w:tcW w:w="880" w:type="pct"/>
             <w:vAlign w:val="center"/>
           </w:tcPr>
           <w:p>
@@ -748,7 +710,7 @@
         </w:tc>
         <w:tc>
           <w:tcPr>
-            <w:tcW w:w="389" w:type="pct"/>
+            <w:tcW w:w="439" w:type="pct"/>
             <w:vAlign w:val="center"/>
           </w:tcPr>
           <w:p>
@@ -767,23 +729,13 @@
                 <w:b/>
                 <w:bCs/>
               </w:rPr>
-              <w:t>pc/</w:t>
-            </w:r>
-            <w:proofErr w:type="spellStart"/>
-            <w:r>
-              <w:rPr>
-                <w:rFonts w:ascii="微软雅黑" w:hAnsi="微软雅黑"/>
-                <w:b/>
-                <w:bCs/>
-              </w:rPr>
-              <w:t>ctn</w:t>
-            </w:r>
-            <w:proofErr w:type="spellEnd"/>
+              <w:t>pc/ctn</w:t>
+            </w:r>
           </w:p>
         </w:tc>
         <w:tc>
           <w:tcPr>
-            <w:tcW w:w="261" w:type="pct"/>
+            <w:tcW w:w="337" w:type="pct"/>
             <w:vAlign w:val="center"/>
           </w:tcPr>
           <w:p>
@@ -899,7 +851,7 @@
         </w:tc>
         <w:tc>
           <w:tcPr>
-            <w:tcW w:w="670" w:type="pct"/>
+            <w:tcW w:w="669" w:type="pct"/>
             <w:vAlign w:val="center"/>
           </w:tcPr>
           <w:p>
@@ -979,27 +931,13 @@
               <w:rPr>
                 <w:rFonts w:ascii="微软雅黑" w:hAnsi="微软雅黑"/>
               </w:rPr>
-              <w:t>[</w:t>
-            </w:r>
-            <w:proofErr w:type="spellStart"/>
-            <w:r>
-              <w:rPr>
-                <w:rFonts w:ascii="微软雅黑" w:hAnsi="微软雅黑"/>
-              </w:rPr>
-              <w:t>barCode</w:t>
-            </w:r>
-            <w:proofErr w:type="spellEnd"/>
-            <w:r>
-              <w:rPr>
-                <w:rFonts w:ascii="微软雅黑" w:hAnsi="微软雅黑"/>
-              </w:rPr>
-              <w:t>]</w:t>
+              <w:t>[barCode]</w:t>
             </w:r>
           </w:p>
         </w:tc>
         <w:tc>
           <w:tcPr>
-            <w:tcW w:w="1005" w:type="pct"/>
+            <w:tcW w:w="880" w:type="pct"/>
             <w:vAlign w:val="center"/>
           </w:tcPr>
           <w:p>
@@ -1015,27 +953,13 @@
               <w:rPr>
                 <w:rFonts w:ascii="微软雅黑" w:hAnsi="微软雅黑"/>
               </w:rPr>
-              <w:t>[</w:t>
-            </w:r>
-            <w:proofErr w:type="spellStart"/>
-            <w:r>
-              <w:rPr>
-                <w:rFonts w:ascii="微软雅黑" w:hAnsi="微软雅黑"/>
-              </w:rPr>
-              <w:t>declaredTypeEn</w:t>
-            </w:r>
-            <w:proofErr w:type="spellEnd"/>
-            <w:r>
-              <w:rPr>
-                <w:rFonts w:ascii="微软雅黑" w:hAnsi="微软雅黑"/>
-              </w:rPr>
-              <w:t>]</w:t>
+              <w:t>[declaredTypeEn]</w:t>
             </w:r>
           </w:p>
         </w:tc>
         <w:tc>
           <w:tcPr>
-            <w:tcW w:w="389" w:type="pct"/>
+            <w:tcW w:w="439" w:type="pct"/>
             <w:vAlign w:val="center"/>
           </w:tcPr>
           <w:p>
@@ -1057,14 +981,12 @@
         </w:tc>
         <w:tc>
           <w:tcPr>
-            <w:tcW w:w="261" w:type="pct"/>
+            <w:tcW w:w="337" w:type="pct"/>
             <w:vAlign w:val="center"/>
           </w:tcPr>
           <w:p>
             <w:pPr>
               <w:pStyle w:val="af1"/>
-              <w:ind w:firstLine="360"/>
-              <w:jc w:val="center"/>
               <w:rPr>
                 <w:rFonts w:ascii="微软雅黑" w:hAnsi="微软雅黑"/>
               </w:rPr>
@@ -1073,7 +995,25 @@
               <w:rPr>
                 <w:rFonts w:ascii="微软雅黑" w:hAnsi="微软雅黑"/>
               </w:rPr>
-              <w:t>[count]</w:t>
+              <w:t>[</w:t>
+            </w:r>
+            <w:r>
+              <w:rPr>
+                <w:rFonts w:ascii="微软雅黑" w:hAnsi="微软雅黑" w:hint="eastAsia"/>
+              </w:rPr>
+              <w:t>q</w:t>
+            </w:r>
+            <w:r>
+              <w:rPr>
+                <w:rFonts w:ascii="微软雅黑" w:hAnsi="微软雅黑"/>
+              </w:rPr>
+              <w:t>ty</w:t>
+            </w:r>
+            <w:r>
+              <w:rPr>
+                <w:rFonts w:ascii="微软雅黑" w:hAnsi="微软雅黑"/>
+              </w:rPr>
+              <w:t>]</w:t>
             </w:r>
           </w:p>
         </w:tc>
@@ -1095,21 +1035,7 @@
               <w:rPr>
                 <w:rFonts w:ascii="微软雅黑" w:hAnsi="微软雅黑"/>
               </w:rPr>
-              <w:t>[</w:t>
-            </w:r>
-            <w:proofErr w:type="spellStart"/>
-            <w:r>
-              <w:rPr>
-                <w:rFonts w:ascii="微软雅黑" w:hAnsi="微软雅黑"/>
-              </w:rPr>
-              <w:t>actTaxPrice</w:t>
-            </w:r>
-            <w:proofErr w:type="spellEnd"/>
-            <w:r>
-              <w:rPr>
-                <w:rFonts w:ascii="微软雅黑" w:hAnsi="微软雅黑"/>
-              </w:rPr>
-              <w:t>]</w:t>
+              <w:t>[actTaxPrice]</w:t>
             </w:r>
           </w:p>
         </w:tc>
@@ -1131,21 +1057,7 @@
               <w:rPr>
                 <w:rFonts w:ascii="微软雅黑" w:hAnsi="微软雅黑"/>
               </w:rPr>
-              <w:t>[</w:t>
-            </w:r>
-            <w:proofErr w:type="spellStart"/>
-            <w:r>
-              <w:rPr>
-                <w:rFonts w:ascii="微软雅黑" w:hAnsi="微软雅黑"/>
-              </w:rPr>
-              <w:t>totalProductPrice</w:t>
-            </w:r>
-            <w:proofErr w:type="spellEnd"/>
-            <w:r>
-              <w:rPr>
-                <w:rFonts w:ascii="微软雅黑" w:hAnsi="微软雅黑"/>
-              </w:rPr>
-              <w:t>]</w:t>
+              <w:t>[totalProductPrice]</w:t>
             </w:r>
           </w:p>
         </w:tc>
@@ -1167,27 +1079,13 @@
               <w:rPr>
                 <w:rFonts w:ascii="微软雅黑" w:hAnsi="微软雅黑"/>
               </w:rPr>
-              <w:t>[</w:t>
-            </w:r>
-            <w:proofErr w:type="spellStart"/>
-            <w:r>
-              <w:rPr>
-                <w:rFonts w:ascii="微软雅黑" w:hAnsi="微软雅黑"/>
-              </w:rPr>
-              <w:t>deliveryTimeFormat</w:t>
-            </w:r>
-            <w:proofErr w:type="spellEnd"/>
-            <w:r>
-              <w:rPr>
-                <w:rFonts w:ascii="微软雅黑" w:hAnsi="微软雅黑"/>
-              </w:rPr>
-              <w:t>]</w:t>
+              <w:t>[deliveryTimeFormat]</w:t>
             </w:r>
           </w:p>
         </w:tc>
         <w:tc>
           <w:tcPr>
-            <w:tcW w:w="670" w:type="pct"/>
+            <w:tcW w:w="669" w:type="pct"/>
             <w:vAlign w:val="center"/>
           </w:tcPr>
           <w:p>
@@ -1211,7 +1109,7 @@
       <w:tr>
         <w:tc>
           <w:tcPr>
-            <w:tcW w:w="2508" w:type="pct"/>
+            <w:tcW w:w="2383" w:type="pct"/>
             <w:gridSpan w:val="3"/>
             <w:vAlign w:val="center"/>
           </w:tcPr>
@@ -1239,7 +1137,7 @@
         </w:tc>
         <w:tc>
           <w:tcPr>
-            <w:tcW w:w="389" w:type="pct"/>
+            <w:tcW w:w="439" w:type="pct"/>
             <w:vAlign w:val="center"/>
           </w:tcPr>
           <w:p>
@@ -1252,7 +1150,7 @@
         </w:tc>
         <w:tc>
           <w:tcPr>
-            <w:tcW w:w="261" w:type="pct"/>
+            <w:tcW w:w="337" w:type="pct"/>
             <w:vAlign w:val="center"/>
           </w:tcPr>
           <w:p>
@@ -1268,21 +1166,7 @@
               <w:rPr>
                 <w:rFonts w:ascii="微软雅黑" w:hAnsi="微软雅黑"/>
               </w:rPr>
-              <w:t>{{</w:t>
-            </w:r>
-            <w:proofErr w:type="spellStart"/>
-            <w:r>
-              <w:rPr>
-                <w:rFonts w:ascii="微软雅黑" w:hAnsi="微软雅黑"/>
-              </w:rPr>
-              <w:t>totalCount</w:t>
-            </w:r>
-            <w:proofErr w:type="spellEnd"/>
-            <w:r>
-              <w:rPr>
-                <w:rFonts w:ascii="微软雅黑" w:hAnsi="微软雅黑"/>
-              </w:rPr>
-              <w:t>}}</w:t>
+              <w:t>{{totalCount}}</w:t>
             </w:r>
           </w:p>
         </w:tc>
@@ -1320,21 +1204,7 @@
               <w:rPr>
                 <w:rFonts w:ascii="微软雅黑" w:hAnsi="微软雅黑"/>
               </w:rPr>
-              <w:t>{{</w:t>
-            </w:r>
-            <w:proofErr w:type="spellStart"/>
-            <w:r>
-              <w:rPr>
-                <w:rFonts w:ascii="微软雅黑" w:hAnsi="微软雅黑"/>
-              </w:rPr>
-              <w:t>totalPrice</w:t>
-            </w:r>
-            <w:proofErr w:type="spellEnd"/>
-            <w:r>
-              <w:rPr>
-                <w:rFonts w:ascii="微软雅黑" w:hAnsi="微软雅黑"/>
-              </w:rPr>
-              <w:t>}}</w:t>
+              <w:t>{{totalPrice}}</w:t>
             </w:r>
           </w:p>
         </w:tc>
@@ -1356,7 +1226,7 @@
         </w:tc>
         <w:tc>
           <w:tcPr>
-            <w:tcW w:w="670" w:type="pct"/>
+            <w:tcW w:w="669" w:type="pct"/>
             <w:vAlign w:val="center"/>
           </w:tcPr>
           <w:p>

--- a/yudao-module-srm/yudao-module-srm-biz/src/main/resources/purchase/order/外币采购合同_英文.docx
+++ b/yudao-module-srm/yudao-module-srm-biz/src/main/resources/purchase/order/外币采购合同_英文.docx
@@ -191,6 +191,7 @@
               </w:rPr>
               <w:t>{</w:t>
             </w:r>
+            <w:proofErr w:type="spellStart"/>
             <w:r>
               <w:rPr>
                 <w:b/>
@@ -200,6 +201,7 @@
               </w:rPr>
               <w:t>signingDateFormat</w:t>
             </w:r>
+            <w:proofErr w:type="spellEnd"/>
             <w:r>
               <w:rPr>
                 <w:rFonts w:hint="eastAsia"/>
@@ -364,6 +366,8 @@
               </w:rPr>
               <w:t>{{</w:t>
             </w:r>
+            <w:proofErr w:type="spellStart"/>
+            <w:proofErr w:type="gramStart"/>
             <w:r>
               <w:rPr>
                 <w:rFonts w:ascii="微软雅黑" w:hAnsi="微软雅黑"/>
@@ -376,6 +380,8 @@
               </w:rPr>
               <w:t>.companyAddress</w:t>
             </w:r>
+            <w:proofErr w:type="spellEnd"/>
+            <w:proofErr w:type="gramEnd"/>
             <w:r>
               <w:rPr>
                 <w:rFonts w:ascii="微软雅黑" w:hAnsi="微软雅黑"/>
@@ -419,6 +425,8 @@
               </w:rPr>
               <w:t>{{</w:t>
             </w:r>
+            <w:proofErr w:type="spellStart"/>
+            <w:proofErr w:type="gramStart"/>
             <w:r>
               <w:rPr>
                 <w:rFonts w:ascii="微软雅黑" w:hAnsi="微软雅黑"/>
@@ -429,7 +437,15 @@
               <w:rPr>
                 <w:rFonts w:ascii="微软雅黑" w:hAnsi="微软雅黑"/>
               </w:rPr>
-              <w:t>.companyAddress}}</w:t>
+              <w:t>.companyAddress</w:t>
+            </w:r>
+            <w:proofErr w:type="spellEnd"/>
+            <w:proofErr w:type="gramEnd"/>
+            <w:r>
+              <w:rPr>
+                <w:rFonts w:ascii="微软雅黑" w:hAnsi="微软雅黑"/>
+              </w:rPr>
+              <w:t>}}</w:t>
             </w:r>
           </w:p>
         </w:tc>
@@ -473,12 +489,16 @@
               </w:rPr>
               <w:t>{{</w:t>
             </w:r>
+            <w:proofErr w:type="spellStart"/>
+            <w:proofErr w:type="gramStart"/>
             <w:r>
               <w:rPr>
                 <w:rFonts w:ascii="微软雅黑" w:hAnsi="微软雅黑"/>
               </w:rPr>
               <w:t>a.contact</w:t>
             </w:r>
+            <w:proofErr w:type="spellEnd"/>
+            <w:proofErr w:type="gramEnd"/>
             <w:r>
               <w:rPr>
                 <w:rFonts w:ascii="微软雅黑" w:hAnsi="微软雅黑"/>
@@ -497,6 +517,7 @@
               </w:rPr>
               <w:t>{{</w:t>
             </w:r>
+            <w:proofErr w:type="spellStart"/>
             <w:r>
               <w:rPr>
                 <w:rFonts w:ascii="微软雅黑" w:hAnsi="微软雅黑"/>
@@ -509,6 +530,7 @@
               </w:rPr>
               <w:t>telephone</w:t>
             </w:r>
+            <w:proofErr w:type="spellEnd"/>
             <w:r>
               <w:rPr>
                 <w:rFonts w:ascii="微软雅黑" w:hAnsi="微软雅黑"/>
@@ -544,7 +566,30 @@
               <w:rPr>
                 <w:rFonts w:ascii="微软雅黑" w:hAnsi="微软雅黑"/>
               </w:rPr>
-              <w:t>{{b.contact}} {{b.</w:t>
+              <w:t>{{</w:t>
+            </w:r>
+            <w:proofErr w:type="spellStart"/>
+            <w:proofErr w:type="gramStart"/>
+            <w:r>
+              <w:rPr>
+                <w:rFonts w:ascii="微软雅黑" w:hAnsi="微软雅黑"/>
+              </w:rPr>
+              <w:t>b.contact</w:t>
+            </w:r>
+            <w:proofErr w:type="spellEnd"/>
+            <w:proofErr w:type="gramEnd"/>
+            <w:r>
+              <w:rPr>
+                <w:rFonts w:ascii="微软雅黑" w:hAnsi="微软雅黑"/>
+              </w:rPr>
+              <w:t>}} {{</w:t>
+            </w:r>
+            <w:proofErr w:type="spellStart"/>
+            <w:r>
+              <w:rPr>
+                <w:rFonts w:ascii="微软雅黑" w:hAnsi="微软雅黑"/>
+              </w:rPr>
+              <w:t>b.</w:t>
             </w:r>
             <w:r>
               <w:rPr>
@@ -552,6 +597,7 @@
               </w:rPr>
               <w:t>telephone</w:t>
             </w:r>
+            <w:proofErr w:type="spellEnd"/>
             <w:r>
               <w:rPr>
                 <w:rFonts w:ascii="微软雅黑" w:hAnsi="微软雅黑"/>
@@ -619,10 +665,10 @@
         <w:tblLook w:val="04A0" w:firstRow="1" w:lastRow="0" w:firstColumn="1" w:lastColumn="0" w:noHBand="0" w:noVBand="1"/>
       </w:tblPr>
       <w:tblGrid>
-        <w:gridCol w:w="987"/>
+        <w:gridCol w:w="988"/>
         <w:gridCol w:w="2408"/>
-        <w:gridCol w:w="1988"/>
-        <w:gridCol w:w="992"/>
+        <w:gridCol w:w="1703"/>
+        <w:gridCol w:w="1276"/>
         <w:gridCol w:w="761"/>
         <w:gridCol w:w="750"/>
         <w:gridCol w:w="838"/>
@@ -685,7 +731,7 @@
         </w:tc>
         <w:tc>
           <w:tcPr>
-            <w:tcW w:w="880" w:type="pct"/>
+            <w:tcW w:w="754" w:type="pct"/>
             <w:vAlign w:val="center"/>
           </w:tcPr>
           <w:p>
@@ -710,7 +756,7 @@
         </w:tc>
         <w:tc>
           <w:tcPr>
-            <w:tcW w:w="439" w:type="pct"/>
+            <w:tcW w:w="565" w:type="pct"/>
             <w:vAlign w:val="center"/>
           </w:tcPr>
           <w:p>
@@ -729,8 +775,18 @@
                 <w:b/>
                 <w:bCs/>
               </w:rPr>
-              <w:t>pc/ctn</w:t>
-            </w:r>
+              <w:t>pc/</w:t>
+            </w:r>
+            <w:proofErr w:type="spellStart"/>
+            <w:r>
+              <w:rPr>
+                <w:rFonts w:ascii="微软雅黑" w:hAnsi="微软雅黑"/>
+                <w:b/>
+                <w:bCs/>
+              </w:rPr>
+              <w:t>ctn</w:t>
+            </w:r>
+            <w:proofErr w:type="spellEnd"/>
           </w:p>
         </w:tc>
         <w:tc>
@@ -887,7 +943,6 @@
           <w:p>
             <w:pPr>
               <w:pStyle w:val="af1"/>
-              <w:ind w:firstLine="360"/>
               <w:jc w:val="center"/>
               <w:rPr>
                 <w:rFonts w:ascii="微软雅黑" w:hAnsi="微软雅黑"/>
@@ -921,7 +976,6 @@
           <w:p>
             <w:pPr>
               <w:pStyle w:val="af1"/>
-              <w:ind w:firstLine="360"/>
               <w:jc w:val="center"/>
               <w:rPr>
                 <w:rFonts w:ascii="微软雅黑" w:hAnsi="微软雅黑"/>
@@ -931,19 +985,32 @@
               <w:rPr>
                 <w:rFonts w:ascii="微软雅黑" w:hAnsi="微软雅黑"/>
               </w:rPr>
-              <w:t>[barCode]</w:t>
+              <w:t>[</w:t>
+            </w:r>
+            <w:proofErr w:type="spellStart"/>
+            <w:r>
+              <w:rPr>
+                <w:rFonts w:ascii="微软雅黑" w:hAnsi="微软雅黑"/>
+              </w:rPr>
+              <w:t>barCode</w:t>
+            </w:r>
+            <w:proofErr w:type="spellEnd"/>
+            <w:r>
+              <w:rPr>
+                <w:rFonts w:ascii="微软雅黑" w:hAnsi="微软雅黑"/>
+              </w:rPr>
+              <w:t>]</w:t>
             </w:r>
           </w:p>
         </w:tc>
         <w:tc>
           <w:tcPr>
-            <w:tcW w:w="880" w:type="pct"/>
+            <w:tcW w:w="754" w:type="pct"/>
             <w:vAlign w:val="center"/>
           </w:tcPr>
           <w:p>
             <w:pPr>
               <w:pStyle w:val="af1"/>
-              <w:ind w:firstLine="360"/>
               <w:jc w:val="center"/>
               <w:rPr>
                 <w:rFonts w:ascii="微软雅黑" w:hAnsi="微软雅黑"/>
@@ -953,19 +1020,44 @@
               <w:rPr>
                 <w:rFonts w:ascii="微软雅黑" w:hAnsi="微软雅黑"/>
               </w:rPr>
-              <w:t>[declaredTypeEn]</w:t>
+              <w:t>[</w:t>
+            </w:r>
+            <w:proofErr w:type="spellStart"/>
+            <w:r>
+              <w:rPr>
+                <w:rFonts w:ascii="微软雅黑" w:hAnsi="微软雅黑"/>
+              </w:rPr>
+              <w:t>declaredTyp</w:t>
+            </w:r>
+            <w:r>
+              <w:rPr>
+                <w:rFonts w:ascii="微软雅黑" w:hAnsi="微软雅黑" w:hint="eastAsia"/>
+              </w:rPr>
+              <w:t>e</w:t>
+            </w:r>
+            <w:r>
+              <w:rPr>
+                <w:rFonts w:ascii="微软雅黑" w:hAnsi="微软雅黑"/>
+              </w:rPr>
+              <w:t>En</w:t>
+            </w:r>
+            <w:proofErr w:type="spellEnd"/>
+            <w:r>
+              <w:rPr>
+                <w:rFonts w:ascii="微软雅黑" w:hAnsi="微软雅黑"/>
+              </w:rPr>
+              <w:t>]</w:t>
             </w:r>
           </w:p>
         </w:tc>
         <w:tc>
           <w:tcPr>
-            <w:tcW w:w="439" w:type="pct"/>
+            <w:tcW w:w="565" w:type="pct"/>
             <w:vAlign w:val="center"/>
           </w:tcPr>
           <w:p>
             <w:pPr>
               <w:pStyle w:val="af1"/>
-              <w:ind w:firstLine="360"/>
               <w:jc w:val="center"/>
               <w:rPr>
                 <w:rFonts w:ascii="微软雅黑" w:hAnsi="微软雅黑"/>
@@ -987,6 +1079,7 @@
           <w:p>
             <w:pPr>
               <w:pStyle w:val="af1"/>
+              <w:jc w:val="center"/>
               <w:rPr>
                 <w:rFonts w:ascii="微软雅黑" w:hAnsi="微软雅黑"/>
               </w:rPr>
@@ -1025,7 +1118,6 @@
           <w:p>
             <w:pPr>
               <w:pStyle w:val="af1"/>
-              <w:ind w:firstLine="360"/>
               <w:jc w:val="center"/>
               <w:rPr>
                 <w:rFonts w:ascii="微软雅黑" w:hAnsi="微软雅黑"/>
@@ -1035,7 +1127,21 @@
               <w:rPr>
                 <w:rFonts w:ascii="微软雅黑" w:hAnsi="微软雅黑"/>
               </w:rPr>
-              <w:t>[actTaxPrice]</w:t>
+              <w:t>[</w:t>
+            </w:r>
+            <w:proofErr w:type="spellStart"/>
+            <w:r>
+              <w:rPr>
+                <w:rFonts w:ascii="微软雅黑" w:hAnsi="微软雅黑"/>
+              </w:rPr>
+              <w:t>actTaxPrice</w:t>
+            </w:r>
+            <w:proofErr w:type="spellEnd"/>
+            <w:r>
+              <w:rPr>
+                <w:rFonts w:ascii="微软雅黑" w:hAnsi="微软雅黑"/>
+              </w:rPr>
+              <w:t>]</w:t>
             </w:r>
           </w:p>
         </w:tc>
@@ -1047,7 +1153,6 @@
           <w:p>
             <w:pPr>
               <w:pStyle w:val="af1"/>
-              <w:ind w:firstLine="360"/>
               <w:jc w:val="center"/>
               <w:rPr>
                 <w:rFonts w:ascii="微软雅黑" w:hAnsi="微软雅黑"/>
@@ -1057,7 +1162,21 @@
               <w:rPr>
                 <w:rFonts w:ascii="微软雅黑" w:hAnsi="微软雅黑"/>
               </w:rPr>
-              <w:t>[totalProductPrice]</w:t>
+              <w:t>[</w:t>
+            </w:r>
+            <w:proofErr w:type="spellStart"/>
+            <w:r>
+              <w:rPr>
+                <w:rFonts w:ascii="微软雅黑" w:hAnsi="微软雅黑"/>
+              </w:rPr>
+              <w:t>totalProductPrice</w:t>
+            </w:r>
+            <w:proofErr w:type="spellEnd"/>
+            <w:r>
+              <w:rPr>
+                <w:rFonts w:ascii="微软雅黑" w:hAnsi="微软雅黑"/>
+              </w:rPr>
+              <w:t>]</w:t>
             </w:r>
           </w:p>
         </w:tc>
@@ -1069,7 +1188,6 @@
           <w:p>
             <w:pPr>
               <w:pStyle w:val="af1"/>
-              <w:ind w:firstLine="360"/>
               <w:jc w:val="center"/>
               <w:rPr>
                 <w:rFonts w:ascii="微软雅黑" w:hAnsi="微软雅黑"/>
@@ -1079,7 +1197,21 @@
               <w:rPr>
                 <w:rFonts w:ascii="微软雅黑" w:hAnsi="微软雅黑"/>
               </w:rPr>
-              <w:t>[deliveryTimeFormat]</w:t>
+              <w:t>[</w:t>
+            </w:r>
+            <w:proofErr w:type="spellStart"/>
+            <w:r>
+              <w:rPr>
+                <w:rFonts w:ascii="微软雅黑" w:hAnsi="微软雅黑"/>
+              </w:rPr>
+              <w:t>deliveryTimeFormat</w:t>
+            </w:r>
+            <w:proofErr w:type="spellEnd"/>
+            <w:r>
+              <w:rPr>
+                <w:rFonts w:ascii="微软雅黑" w:hAnsi="微软雅黑"/>
+              </w:rPr>
+              <w:t>]</w:t>
             </w:r>
           </w:p>
         </w:tc>
@@ -1091,7 +1223,6 @@
           <w:p>
             <w:pPr>
               <w:pStyle w:val="af1"/>
-              <w:ind w:firstLine="360"/>
               <w:jc w:val="center"/>
               <w:rPr>
                 <w:rFonts w:ascii="微软雅黑" w:hAnsi="微软雅黑"/>
@@ -1109,7 +1240,7 @@
       <w:tr>
         <w:tc>
           <w:tcPr>
-            <w:tcW w:w="2383" w:type="pct"/>
+            <w:tcW w:w="2257" w:type="pct"/>
             <w:gridSpan w:val="3"/>
             <w:vAlign w:val="center"/>
           </w:tcPr>
@@ -1137,7 +1268,7 @@
         </w:tc>
         <w:tc>
           <w:tcPr>
-            <w:tcW w:w="439" w:type="pct"/>
+            <w:tcW w:w="565" w:type="pct"/>
             <w:vAlign w:val="center"/>
           </w:tcPr>
           <w:p>
@@ -1156,7 +1287,6 @@
           <w:p>
             <w:pPr>
               <w:pStyle w:val="af1"/>
-              <w:ind w:firstLine="360"/>
               <w:jc w:val="center"/>
               <w:rPr>
                 <w:rFonts w:ascii="微软雅黑" w:hAnsi="微软雅黑"/>
@@ -1166,7 +1296,21 @@
               <w:rPr>
                 <w:rFonts w:ascii="微软雅黑" w:hAnsi="微软雅黑"/>
               </w:rPr>
-              <w:t>{{totalCount}}</w:t>
+              <w:t>{{</w:t>
+            </w:r>
+            <w:proofErr w:type="spellStart"/>
+            <w:r>
+              <w:rPr>
+                <w:rFonts w:ascii="微软雅黑" w:hAnsi="微软雅黑"/>
+              </w:rPr>
+              <w:t>totalCount</w:t>
+            </w:r>
+            <w:proofErr w:type="spellEnd"/>
+            <w:r>
+              <w:rPr>
+                <w:rFonts w:ascii="微软雅黑" w:hAnsi="微软雅黑"/>
+              </w:rPr>
+              <w:t>}}</w:t>
             </w:r>
           </w:p>
         </w:tc>
@@ -1194,7 +1338,6 @@
           <w:p>
             <w:pPr>
               <w:pStyle w:val="af1"/>
-              <w:ind w:firstLine="360"/>
               <w:jc w:val="center"/>
               <w:rPr>
                 <w:rFonts w:ascii="微软雅黑" w:hAnsi="微软雅黑"/>
@@ -1204,7 +1347,21 @@
               <w:rPr>
                 <w:rFonts w:ascii="微软雅黑" w:hAnsi="微软雅黑"/>
               </w:rPr>
-              <w:t>{{totalPrice}}</w:t>
+              <w:t>{{</w:t>
+            </w:r>
+            <w:proofErr w:type="spellStart"/>
+            <w:r>
+              <w:rPr>
+                <w:rFonts w:ascii="微软雅黑" w:hAnsi="微软雅黑"/>
+              </w:rPr>
+              <w:t>totalPrice</w:t>
+            </w:r>
+            <w:proofErr w:type="spellEnd"/>
+            <w:r>
+              <w:rPr>
+                <w:rFonts w:ascii="微软雅黑" w:hAnsi="微软雅黑"/>
+              </w:rPr>
+              <w:t>}}</w:t>
             </w:r>
           </w:p>
         </w:tc>
@@ -1558,7 +1715,71 @@
         <w:rPr>
           <w:rFonts w:ascii="微软雅黑" w:hAnsi="微软雅黑"/>
         </w:rPr>
-        <w:t>Concerning the conclusion,validity,interpretation,performance,resolution of the contract,the laws of the People's Republicof China shall apply.All disputes in connection with the contract or the execution thereof shall be settled through friendly negotiations.</w:t>
+        <w:t xml:space="preserve">Concerning the </w:t>
+      </w:r>
+      <w:proofErr w:type="spellStart"/>
+      <w:proofErr w:type="gramStart"/>
+      <w:r>
+        <w:rPr>
+          <w:rFonts w:ascii="微软雅黑" w:hAnsi="微软雅黑"/>
+        </w:rPr>
+        <w:t>conclusion,validity</w:t>
+      </w:r>
+      <w:proofErr w:type="gramEnd"/>
+      <w:r>
+        <w:rPr>
+          <w:rFonts w:ascii="微软雅黑" w:hAnsi="微软雅黑"/>
+        </w:rPr>
+        <w:t>,interpretation,performance,resolution</w:t>
+      </w:r>
+      <w:proofErr w:type="spellEnd"/>
+      <w:r>
+        <w:rPr>
+          <w:rFonts w:ascii="微软雅黑" w:hAnsi="微软雅黑"/>
+        </w:rPr>
+        <w:t xml:space="preserve"> of the </w:t>
+      </w:r>
+      <w:proofErr w:type="spellStart"/>
+      <w:r>
+        <w:rPr>
+          <w:rFonts w:ascii="微软雅黑" w:hAnsi="微软雅黑"/>
+        </w:rPr>
+        <w:t>contract,the</w:t>
+      </w:r>
+      <w:proofErr w:type="spellEnd"/>
+      <w:r>
+        <w:rPr>
+          <w:rFonts w:ascii="微软雅黑" w:hAnsi="微软雅黑"/>
+        </w:rPr>
+        <w:t xml:space="preserve"> laws of the People's </w:t>
+      </w:r>
+      <w:proofErr w:type="spellStart"/>
+      <w:r>
+        <w:rPr>
+          <w:rFonts w:ascii="微软雅黑" w:hAnsi="微软雅黑"/>
+        </w:rPr>
+        <w:t>Republicof</w:t>
+      </w:r>
+      <w:proofErr w:type="spellEnd"/>
+      <w:r>
+        <w:rPr>
+          <w:rFonts w:ascii="微软雅黑" w:hAnsi="微软雅黑"/>
+        </w:rPr>
+        <w:t xml:space="preserve"> China shall </w:t>
+      </w:r>
+      <w:proofErr w:type="spellStart"/>
+      <w:r>
+        <w:rPr>
+          <w:rFonts w:ascii="微软雅黑" w:hAnsi="微软雅黑"/>
+        </w:rPr>
+        <w:t>apply.All</w:t>
+      </w:r>
+      <w:proofErr w:type="spellEnd"/>
+      <w:r>
+        <w:rPr>
+          <w:rFonts w:ascii="微软雅黑" w:hAnsi="微软雅黑"/>
+        </w:rPr>
+        <w:t xml:space="preserve"> disputes in connection with the contract or the execution thereof shall be settled through friendly negotiations.</w:t>
       </w:r>
       <w:r>
         <w:rPr>

--- a/yudao-module-srm/yudao-module-srm-biz/src/main/resources/purchase/order/外币采购合同_英文.docx
+++ b/yudao-module-srm/yudao-module-srm-biz/src/main/resources/purchase/order/外币采购合同_英文.docx
@@ -1,10 +1,10 @@
 
 <file path=word/document.xml><?xml version="1.0" encoding="utf-8"?>
-<w:document xmlns:wpc="http://schemas.microsoft.com/office/word/2010/wordprocessingCanvas" xmlns:mc="http://schemas.openxmlformats.org/markup-compatibility/2006" xmlns:o="urn:schemas-microsoft-com:office:office" xmlns:r="http://schemas.openxmlformats.org/officeDocument/2006/relationships" xmlns:m="http://schemas.openxmlformats.org/officeDocument/2006/math" xmlns:v="urn:schemas-microsoft-com:vml" xmlns:wp14="http://schemas.microsoft.com/office/word/2010/wordprocessingDrawing" xmlns:wp="http://schemas.openxmlformats.org/drawingml/2006/wordprocessingDrawing" xmlns:w="http://schemas.openxmlformats.org/wordprocessingml/2006/main" xmlns:w14="http://schemas.microsoft.com/office/word/2010/wordml" xmlns:w10="urn:schemas-microsoft-com:office:word" xmlns:w15="http://schemas.microsoft.com/office/word/2012/wordml" xmlns:wpg="http://schemas.microsoft.com/office/word/2010/wordprocessingGroup" xmlns:wpi="http://schemas.microsoft.com/office/word/2010/wordprocessingInk" xmlns:wne="http://schemas.microsoft.com/office/word/2006/wordml" xmlns:wps="http://schemas.microsoft.com/office/word/2010/wordprocessingShape" xmlns:wpsCustomData="http://www.wps.cn/officeDocument/2013/wpsCustomData" mc:Ignorable="w14 w15 wp14">
+<w:document xmlns:wpc="http://schemas.microsoft.com/office/word/2010/wordprocessingCanvas" xmlns:cx="http://schemas.microsoft.com/office/drawing/2014/chartex" xmlns:cx1="http://schemas.microsoft.com/office/drawing/2015/9/8/chartex" xmlns:cx2="http://schemas.microsoft.com/office/drawing/2015/10/21/chartex" xmlns:cx3="http://schemas.microsoft.com/office/drawing/2016/5/9/chartex" xmlns:cx4="http://schemas.microsoft.com/office/drawing/2016/5/10/chartex" xmlns:cx5="http://schemas.microsoft.com/office/drawing/2016/5/11/chartex" xmlns:cx6="http://schemas.microsoft.com/office/drawing/2016/5/12/chartex" xmlns:cx7="http://schemas.microsoft.com/office/drawing/2016/5/13/chartex" xmlns:cx8="http://schemas.microsoft.com/office/drawing/2016/5/14/chartex" xmlns:mc="http://schemas.openxmlformats.org/markup-compatibility/2006" xmlns:aink="http://schemas.microsoft.com/office/drawing/2016/ink" xmlns:am3d="http://schemas.microsoft.com/office/drawing/2017/model3d" xmlns:o="urn:schemas-microsoft-com:office:office" xmlns:oel="http://schemas.microsoft.com/office/2019/extlst" xmlns:r="http://schemas.openxmlformats.org/officeDocument/2006/relationships" xmlns:m="http://schemas.openxmlformats.org/officeDocument/2006/math" xmlns:v="urn:schemas-microsoft-com:vml" xmlns:wp14="http://schemas.microsoft.com/office/word/2010/wordprocessingDrawing" xmlns:wp="http://schemas.openxmlformats.org/drawingml/2006/wordprocessingDrawing" xmlns:w10="urn:schemas-microsoft-com:office:word" xmlns:w="http://schemas.openxmlformats.org/wordprocessingml/2006/main" xmlns:w14="http://schemas.microsoft.com/office/word/2010/wordml" xmlns:w15="http://schemas.microsoft.com/office/word/2012/wordml" xmlns:w16cex="http://schemas.microsoft.com/office/word/2018/wordml/cex" xmlns:w16cid="http://schemas.microsoft.com/office/word/2016/wordml/cid" xmlns:w16="http://schemas.microsoft.com/office/word/2018/wordml" xmlns:w16du="http://schemas.microsoft.com/office/word/2023/wordml/word16du" xmlns:w16sdtdh="http://schemas.microsoft.com/office/word/2020/wordml/sdtdatahash" xmlns:w16sdtfl="http://schemas.microsoft.com/office/word/2024/wordml/sdtformatlock" xmlns:w16se="http://schemas.microsoft.com/office/word/2015/wordml/symex" xmlns:wpg="http://schemas.microsoft.com/office/word/2010/wordprocessingGroup" xmlns:wpi="http://schemas.microsoft.com/office/word/2010/wordprocessingInk" xmlns:wne="http://schemas.microsoft.com/office/word/2006/wordml" xmlns:wps="http://schemas.microsoft.com/office/word/2010/wordprocessingShape" mc:Ignorable="w14 w15 w16se w16cid w16 w16cex w16sdtdh w16sdtfl w16du wp14">
   <w:body>
     <w:p>
       <w:pPr>
-        <w:pStyle w:val="2"/>
+        <w:pStyle w:val="1"/>
         <w:tabs>
           <w:tab w:val="center" w:pos="5840"/>
         </w:tabs>
@@ -12,8 +12,6 @@
       </w:pPr>
       <w:r>
         <w:tab/>
-      </w:r>
-      <w:r>
         <w:t>SALES CONTRACT</w:t>
       </w:r>
     </w:p>
@@ -27,48 +25,25 @@
     </w:p>
     <w:tbl>
       <w:tblPr>
-        <w:tblStyle w:val="17"/>
+        <w:tblStyle w:val="ab"/>
         <w:tblW w:w="11655" w:type="dxa"/>
-        <w:tblInd w:w="0" w:type="dxa"/>
         <w:tblBorders>
-          <w:top w:val="none" w:color="auto" w:sz="0" w:space="0"/>
-          <w:left w:val="none" w:color="auto" w:sz="0" w:space="0"/>
-          <w:bottom w:val="none" w:color="auto" w:sz="0" w:space="0"/>
-          <w:right w:val="none" w:color="auto" w:sz="0" w:space="0"/>
-          <w:insideH w:val="none" w:color="auto" w:sz="0" w:space="0"/>
-          <w:insideV w:val="none" w:color="auto" w:sz="0" w:space="0"/>
+          <w:top w:val="none" w:sz="0" w:space="0" w:color="auto"/>
+          <w:left w:val="none" w:sz="0" w:space="0" w:color="auto"/>
+          <w:bottom w:val="none" w:sz="0" w:space="0" w:color="auto"/>
+          <w:right w:val="none" w:sz="0" w:space="0" w:color="auto"/>
+          <w:insideH w:val="none" w:sz="0" w:space="0" w:color="auto"/>
+          <w:insideV w:val="none" w:sz="0" w:space="0" w:color="auto"/>
         </w:tblBorders>
-        <w:tblLayout w:type="autofit"/>
-        <w:tblCellMar>
-          <w:top w:w="0" w:type="dxa"/>
-          <w:left w:w="108" w:type="dxa"/>
-          <w:bottom w:w="0" w:type="dxa"/>
-          <w:right w:w="108" w:type="dxa"/>
-        </w:tblCellMar>
+        <w:tblLook w:val="04A0" w:firstRow="1" w:lastRow="0" w:firstColumn="1" w:lastColumn="0" w:noHBand="0" w:noVBand="1"/>
       </w:tblPr>
       <w:tblGrid>
         <w:gridCol w:w="6374"/>
         <w:gridCol w:w="5281"/>
       </w:tblGrid>
       <w:tr>
-        <w:tblPrEx>
-          <w:tblBorders>
-            <w:top w:val="none" w:color="auto" w:sz="0" w:space="0"/>
-            <w:left w:val="none" w:color="auto" w:sz="0" w:space="0"/>
-            <w:bottom w:val="none" w:color="auto" w:sz="0" w:space="0"/>
-            <w:right w:val="none" w:color="auto" w:sz="0" w:space="0"/>
-            <w:insideH w:val="none" w:color="auto" w:sz="0" w:space="0"/>
-            <w:insideV w:val="none" w:color="auto" w:sz="0" w:space="0"/>
-          </w:tblBorders>
-          <w:tblCellMar>
-            <w:top w:w="0" w:type="dxa"/>
-            <w:left w:w="108" w:type="dxa"/>
-            <w:bottom w:w="0" w:type="dxa"/>
-            <w:right w:w="108" w:type="dxa"/>
-          </w:tblCellMar>
-        </w:tblPrEx>
         <w:trPr>
-          <w:trHeight w:val="316" w:hRule="atLeast"/>
+          <w:trHeight w:val="316"/>
         </w:trPr>
         <w:tc>
           <w:tcPr>
@@ -76,7 +51,7 @@
           </w:tcPr>
           <w:p>
             <w:pPr>
-              <w:pStyle w:val="39"/>
+              <w:pStyle w:val="af2"/>
               <w:rPr>
                 <w:b/>
                 <w:bCs/>
@@ -101,20 +76,20 @@
                 <w:sz w:val="21"/>
                 <w:szCs w:val="21"/>
               </w:rPr>
-              <w:t>NO：</w:t>
-            </w:r>
-            <w:r>
-              <w:rPr>
+              <w:t>NO</w:t>
+            </w:r>
+            <w:r>
+              <w:rPr>
+                <w:rFonts w:hint="eastAsia"/>
                 <w:b/>
                 <w:bCs/>
                 <w:sz w:val="21"/>
                 <w:szCs w:val="21"/>
               </w:rPr>
-              <w:t>{</w:t>
-            </w:r>
-            <w:r>
-              <w:rPr>
-                <w:rFonts w:hint="eastAsia"/>
+              <w:t>：</w:t>
+            </w:r>
+            <w:r>
+              <w:rPr>
                 <w:b/>
                 <w:bCs/>
                 <w:sz w:val="21"/>
@@ -124,25 +99,26 @@
             </w:r>
             <w:r>
               <w:rPr>
+                <w:rFonts w:hint="eastAsia"/>
                 <w:b/>
                 <w:bCs/>
                 <w:sz w:val="21"/>
                 <w:szCs w:val="21"/>
               </w:rPr>
-              <w:t>no</w:t>
-            </w:r>
-            <w:r>
-              <w:rPr>
-                <w:rFonts w:hint="eastAsia"/>
+              <w:t>{</w:t>
+            </w:r>
+            <w:r>
+              <w:rPr>
                 <w:b/>
                 <w:bCs/>
                 <w:sz w:val="21"/>
                 <w:szCs w:val="21"/>
               </w:rPr>
-              <w:t>}</w:t>
-            </w:r>
-            <w:r>
-              <w:rPr>
+              <w:t>no</w:t>
+            </w:r>
+            <w:r>
+              <w:rPr>
+                <w:rFonts w:hint="eastAsia"/>
                 <w:b/>
                 <w:bCs/>
                 <w:sz w:val="21"/>
@@ -150,53 +126,52 @@
               </w:rPr>
               <w:t>}</w:t>
             </w:r>
-          </w:p>
-        </w:tc>
-        <w:tc>
-          <w:tcPr>
-            <w:tcW w:w="5281" w:type="dxa"/>
-          </w:tcPr>
-          <w:p>
-            <w:pPr>
-              <w:pStyle w:val="39"/>
+            <w:r>
               <w:rPr>
                 <w:b/>
                 <w:bCs/>
                 <w:sz w:val="21"/>
                 <w:szCs w:val="21"/>
               </w:rPr>
-            </w:pPr>
-            <w:r>
+              <w:t>}</w:t>
+            </w:r>
+          </w:p>
+        </w:tc>
+        <w:tc>
+          <w:tcPr>
+            <w:tcW w:w="5281" w:type="dxa"/>
+          </w:tcPr>
+          <w:p>
+            <w:pPr>
+              <w:pStyle w:val="af2"/>
               <w:rPr>
                 <w:b/>
                 <w:bCs/>
                 <w:sz w:val="21"/>
                 <w:szCs w:val="21"/>
               </w:rPr>
-              <w:t>Date</w:t>
-            </w:r>
-            <w:r>
-              <w:rPr>
-                <w:rFonts w:hint="eastAsia"/>
+            </w:pPr>
+            <w:r>
+              <w:rPr>
                 <w:b/>
                 <w:bCs/>
                 <w:sz w:val="21"/>
                 <w:szCs w:val="21"/>
               </w:rPr>
-              <w:t>：</w:t>
-            </w:r>
-            <w:r>
-              <w:rPr>
+              <w:t>Date</w:t>
+            </w:r>
+            <w:r>
+              <w:rPr>
+                <w:rFonts w:hint="eastAsia"/>
                 <w:b/>
                 <w:bCs/>
                 <w:sz w:val="21"/>
                 <w:szCs w:val="21"/>
               </w:rPr>
-              <w:t>{</w:t>
-            </w:r>
-            <w:r>
-              <w:rPr>
-                <w:rFonts w:hint="eastAsia"/>
+              <w:t>：</w:t>
+            </w:r>
+            <w:r>
+              <w:rPr>
                 <w:b/>
                 <w:bCs/>
                 <w:sz w:val="21"/>
@@ -206,25 +181,28 @@
             </w:r>
             <w:r>
               <w:rPr>
+                <w:rFonts w:hint="eastAsia"/>
                 <w:b/>
                 <w:bCs/>
                 <w:sz w:val="21"/>
                 <w:szCs w:val="21"/>
               </w:rPr>
-              <w:t>signingDateFormat</w:t>
-            </w:r>
-            <w:r>
-              <w:rPr>
-                <w:rFonts w:hint="eastAsia"/>
+              <w:t>{</w:t>
+            </w:r>
+            <w:proofErr w:type="spellStart"/>
+            <w:r>
+              <w:rPr>
                 <w:b/>
                 <w:bCs/>
                 <w:sz w:val="21"/>
                 <w:szCs w:val="21"/>
               </w:rPr>
-              <w:t>}</w:t>
-            </w:r>
-            <w:r>
-              <w:rPr>
+              <w:t>signingDateFormat</w:t>
+            </w:r>
+            <w:proofErr w:type="spellEnd"/>
+            <w:r>
+              <w:rPr>
+                <w:rFonts w:hint="eastAsia"/>
                 <w:b/>
                 <w:bCs/>
                 <w:sz w:val="21"/>
@@ -232,28 +210,21 @@
               </w:rPr>
               <w:t>}</w:t>
             </w:r>
+            <w:r>
+              <w:rPr>
+                <w:b/>
+                <w:bCs/>
+                <w:sz w:val="21"/>
+                <w:szCs w:val="21"/>
+              </w:rPr>
+              <w:t>}</w:t>
+            </w:r>
           </w:p>
         </w:tc>
       </w:tr>
       <w:tr>
-        <w:tblPrEx>
-          <w:tblBorders>
-            <w:top w:val="none" w:color="auto" w:sz="0" w:space="0"/>
-            <w:left w:val="none" w:color="auto" w:sz="0" w:space="0"/>
-            <w:bottom w:val="none" w:color="auto" w:sz="0" w:space="0"/>
-            <w:right w:val="none" w:color="auto" w:sz="0" w:space="0"/>
-            <w:insideH w:val="none" w:color="auto" w:sz="0" w:space="0"/>
-            <w:insideV w:val="none" w:color="auto" w:sz="0" w:space="0"/>
-          </w:tblBorders>
-          <w:tblCellMar>
-            <w:top w:w="0" w:type="dxa"/>
-            <w:left w:w="108" w:type="dxa"/>
-            <w:bottom w:w="0" w:type="dxa"/>
-            <w:right w:w="108" w:type="dxa"/>
-          </w:tblCellMar>
-        </w:tblPrEx>
         <w:trPr>
-          <w:trHeight w:val="326" w:hRule="atLeast"/>
+          <w:trHeight w:val="326"/>
         </w:trPr>
         <w:tc>
           <w:tcPr>
@@ -261,7 +232,7 @@
           </w:tcPr>
           <w:p>
             <w:pPr>
-              <w:pStyle w:val="39"/>
+              <w:pStyle w:val="af2"/>
               <w:rPr>
                 <w:rFonts w:ascii="微软雅黑" w:hAnsi="微软雅黑"/>
               </w:rPr>
@@ -274,7 +245,7 @@
             </w:r>
             <w:r>
               <w:rPr>
-                <w:rFonts w:hint="eastAsia" w:ascii="微软雅黑" w:hAnsi="微软雅黑"/>
+                <w:rFonts w:ascii="微软雅黑" w:hAnsi="微软雅黑" w:hint="eastAsia"/>
               </w:rPr>
               <w:t>：</w:t>
             </w:r>
@@ -292,7 +263,7 @@
           </w:tcPr>
           <w:p>
             <w:pPr>
-              <w:pStyle w:val="39"/>
+              <w:pStyle w:val="af2"/>
               <w:rPr>
                 <w:rFonts w:ascii="微软雅黑" w:hAnsi="微软雅黑"/>
               </w:rPr>
@@ -305,7 +276,7 @@
             </w:r>
             <w:r>
               <w:rPr>
-                <w:rFonts w:hint="eastAsia" w:ascii="微软雅黑" w:hAnsi="微软雅黑"/>
+                <w:rFonts w:ascii="微软雅黑" w:hAnsi="微软雅黑" w:hint="eastAsia"/>
               </w:rPr>
               <w:t>：</w:t>
             </w:r>
@@ -319,24 +290,8 @@
         </w:tc>
       </w:tr>
       <w:tr>
-        <w:tblPrEx>
-          <w:tblBorders>
-            <w:top w:val="none" w:color="auto" w:sz="0" w:space="0"/>
-            <w:left w:val="none" w:color="auto" w:sz="0" w:space="0"/>
-            <w:bottom w:val="none" w:color="auto" w:sz="0" w:space="0"/>
-            <w:right w:val="none" w:color="auto" w:sz="0" w:space="0"/>
-            <w:insideH w:val="none" w:color="auto" w:sz="0" w:space="0"/>
-            <w:insideV w:val="none" w:color="auto" w:sz="0" w:space="0"/>
-          </w:tblBorders>
-          <w:tblCellMar>
-            <w:top w:w="0" w:type="dxa"/>
-            <w:left w:w="108" w:type="dxa"/>
-            <w:bottom w:w="0" w:type="dxa"/>
-            <w:right w:w="108" w:type="dxa"/>
-          </w:tblCellMar>
-        </w:tblPrEx>
         <w:trPr>
-          <w:trHeight w:val="316" w:hRule="atLeast"/>
+          <w:trHeight w:val="316"/>
         </w:trPr>
         <w:tc>
           <w:tcPr>
@@ -344,7 +299,7 @@
           </w:tcPr>
           <w:p>
             <w:pPr>
-              <w:pStyle w:val="39"/>
+              <w:pStyle w:val="af2"/>
               <w:rPr>
                 <w:rFonts w:ascii="微软雅黑" w:hAnsi="微软雅黑"/>
               </w:rPr>
@@ -357,7 +312,7 @@
             </w:r>
             <w:r>
               <w:rPr>
-                <w:rFonts w:hint="eastAsia" w:ascii="微软雅黑" w:hAnsi="微软雅黑"/>
+                <w:rFonts w:ascii="微软雅黑" w:hAnsi="微软雅黑" w:hint="eastAsia"/>
               </w:rPr>
               <w:t>ress：</w:t>
             </w:r>
@@ -365,7 +320,23 @@
               <w:rPr>
                 <w:rFonts w:ascii="微软雅黑" w:hAnsi="微软雅黑"/>
               </w:rPr>
-              <w:t>{{a.companyAddress}}</w:t>
+              <w:t>{{</w:t>
+            </w:r>
+            <w:proofErr w:type="spellStart"/>
+            <w:proofErr w:type="gramStart"/>
+            <w:r>
+              <w:rPr>
+                <w:rFonts w:ascii="微软雅黑" w:hAnsi="微软雅黑"/>
+              </w:rPr>
+              <w:t>a.companyAddress</w:t>
+            </w:r>
+            <w:proofErr w:type="spellEnd"/>
+            <w:proofErr w:type="gramEnd"/>
+            <w:r>
+              <w:rPr>
+                <w:rFonts w:ascii="微软雅黑" w:hAnsi="微软雅黑"/>
+              </w:rPr>
+              <w:t>}}</w:t>
             </w:r>
           </w:p>
         </w:tc>
@@ -375,7 +346,7 @@
           </w:tcPr>
           <w:p>
             <w:pPr>
-              <w:pStyle w:val="39"/>
+              <w:pStyle w:val="af2"/>
               <w:rPr>
                 <w:rFonts w:ascii="微软雅黑" w:hAnsi="微软雅黑"/>
               </w:rPr>
@@ -388,7 +359,7 @@
             </w:r>
             <w:r>
               <w:rPr>
-                <w:rFonts w:hint="eastAsia" w:ascii="微软雅黑" w:hAnsi="微软雅黑"/>
+                <w:rFonts w:ascii="微软雅黑" w:hAnsi="微软雅黑" w:hint="eastAsia"/>
               </w:rPr>
               <w:t>ress：</w:t>
             </w:r>
@@ -396,30 +367,30 @@
               <w:rPr>
                 <w:rFonts w:ascii="微软雅黑" w:hAnsi="微软雅黑"/>
               </w:rPr>
-              <w:t>{{b.companyAddress}}</w:t>
+              <w:t>{{</w:t>
+            </w:r>
+            <w:proofErr w:type="spellStart"/>
+            <w:proofErr w:type="gramStart"/>
+            <w:r>
+              <w:rPr>
+                <w:rFonts w:ascii="微软雅黑" w:hAnsi="微软雅黑"/>
+              </w:rPr>
+              <w:t>b.companyAddress</w:t>
+            </w:r>
+            <w:proofErr w:type="spellEnd"/>
+            <w:proofErr w:type="gramEnd"/>
+            <w:r>
+              <w:rPr>
+                <w:rFonts w:ascii="微软雅黑" w:hAnsi="微软雅黑"/>
+              </w:rPr>
+              <w:t>}}</w:t>
             </w:r>
           </w:p>
         </w:tc>
       </w:tr>
       <w:tr>
-        <w:tblPrEx>
-          <w:tblBorders>
-            <w:top w:val="none" w:color="auto" w:sz="0" w:space="0"/>
-            <w:left w:val="none" w:color="auto" w:sz="0" w:space="0"/>
-            <w:bottom w:val="none" w:color="auto" w:sz="0" w:space="0"/>
-            <w:right w:val="none" w:color="auto" w:sz="0" w:space="0"/>
-            <w:insideH w:val="none" w:color="auto" w:sz="0" w:space="0"/>
-            <w:insideV w:val="none" w:color="auto" w:sz="0" w:space="0"/>
-          </w:tblBorders>
-          <w:tblCellMar>
-            <w:top w:w="0" w:type="dxa"/>
-            <w:left w:w="108" w:type="dxa"/>
-            <w:bottom w:w="0" w:type="dxa"/>
-            <w:right w:w="108" w:type="dxa"/>
-          </w:tblCellMar>
-        </w:tblPrEx>
         <w:trPr>
-          <w:trHeight w:val="316" w:hRule="atLeast"/>
+          <w:trHeight w:val="316"/>
         </w:trPr>
         <w:tc>
           <w:tcPr>
@@ -427,7 +398,7 @@
           </w:tcPr>
           <w:p>
             <w:pPr>
-              <w:pStyle w:val="39"/>
+              <w:pStyle w:val="af2"/>
               <w:rPr>
                 <w:rFonts w:ascii="微软雅黑" w:hAnsi="微软雅黑"/>
               </w:rPr>
@@ -440,7 +411,7 @@
             </w:r>
             <w:r>
               <w:rPr>
-                <w:rFonts w:hint="eastAsia" w:ascii="微软雅黑" w:hAnsi="微软雅黑"/>
+                <w:rFonts w:ascii="微软雅黑" w:hAnsi="微软雅黑" w:hint="eastAsia"/>
               </w:rPr>
               <w:t>：</w:t>
             </w:r>
@@ -448,7 +419,39 @@
               <w:rPr>
                 <w:rFonts w:ascii="微软雅黑" w:hAnsi="微软雅黑"/>
               </w:rPr>
-              <w:t>{{a.contact}} {{a.telephone}}</w:t>
+              <w:t>{{</w:t>
+            </w:r>
+            <w:proofErr w:type="spellStart"/>
+            <w:proofErr w:type="gramStart"/>
+            <w:r>
+              <w:rPr>
+                <w:rFonts w:ascii="微软雅黑" w:hAnsi="微软雅黑"/>
+              </w:rPr>
+              <w:t>a.contact</w:t>
+            </w:r>
+            <w:proofErr w:type="spellEnd"/>
+            <w:proofErr w:type="gramEnd"/>
+            <w:r>
+              <w:rPr>
+                <w:rFonts w:ascii="微软雅黑" w:hAnsi="微软雅黑"/>
+              </w:rPr>
+              <w:t>}} {{</w:t>
+            </w:r>
+            <w:proofErr w:type="spellStart"/>
+            <w:proofErr w:type="gramStart"/>
+            <w:r>
+              <w:rPr>
+                <w:rFonts w:ascii="微软雅黑" w:hAnsi="微软雅黑"/>
+              </w:rPr>
+              <w:t>a.telephone</w:t>
+            </w:r>
+            <w:proofErr w:type="spellEnd"/>
+            <w:proofErr w:type="gramEnd"/>
+            <w:r>
+              <w:rPr>
+                <w:rFonts w:ascii="微软雅黑" w:hAnsi="微软雅黑"/>
+              </w:rPr>
+              <w:t>}}</w:t>
             </w:r>
           </w:p>
         </w:tc>
@@ -458,7 +461,7 @@
           </w:tcPr>
           <w:p>
             <w:pPr>
-              <w:pStyle w:val="39"/>
+              <w:pStyle w:val="af2"/>
               <w:rPr>
                 <w:rFonts w:ascii="微软雅黑" w:hAnsi="微软雅黑"/>
               </w:rPr>
@@ -471,7 +474,7 @@
             </w:r>
             <w:r>
               <w:rPr>
-                <w:rFonts w:hint="eastAsia" w:ascii="微软雅黑" w:hAnsi="微软雅黑"/>
+                <w:rFonts w:ascii="微软雅黑" w:hAnsi="微软雅黑" w:hint="eastAsia"/>
               </w:rPr>
               <w:t>：</w:t>
             </w:r>
@@ -479,30 +482,46 @@
               <w:rPr>
                 <w:rFonts w:ascii="微软雅黑" w:hAnsi="微软雅黑"/>
               </w:rPr>
-              <w:t>{{b.contact}} {{b.telephone}}</w:t>
+              <w:t>{{</w:t>
+            </w:r>
+            <w:proofErr w:type="spellStart"/>
+            <w:proofErr w:type="gramStart"/>
+            <w:r>
+              <w:rPr>
+                <w:rFonts w:ascii="微软雅黑" w:hAnsi="微软雅黑"/>
+              </w:rPr>
+              <w:t>b.contact</w:t>
+            </w:r>
+            <w:proofErr w:type="spellEnd"/>
+            <w:proofErr w:type="gramEnd"/>
+            <w:r>
+              <w:rPr>
+                <w:rFonts w:ascii="微软雅黑" w:hAnsi="微软雅黑"/>
+              </w:rPr>
+              <w:t>}} {{</w:t>
+            </w:r>
+            <w:proofErr w:type="spellStart"/>
+            <w:proofErr w:type="gramStart"/>
+            <w:r>
+              <w:rPr>
+                <w:rFonts w:ascii="微软雅黑" w:hAnsi="微软雅黑"/>
+              </w:rPr>
+              <w:t>b.telephone</w:t>
+            </w:r>
+            <w:proofErr w:type="spellEnd"/>
+            <w:proofErr w:type="gramEnd"/>
+            <w:r>
+              <w:rPr>
+                <w:rFonts w:ascii="微软雅黑" w:hAnsi="微软雅黑"/>
+              </w:rPr>
+              <w:t>}}</w:t>
             </w:r>
           </w:p>
         </w:tc>
       </w:tr>
       <w:tr>
-        <w:tblPrEx>
-          <w:tblBorders>
-            <w:top w:val="none" w:color="auto" w:sz="0" w:space="0"/>
-            <w:left w:val="none" w:color="auto" w:sz="0" w:space="0"/>
-            <w:bottom w:val="none" w:color="auto" w:sz="0" w:space="0"/>
-            <w:right w:val="none" w:color="auto" w:sz="0" w:space="0"/>
-            <w:insideH w:val="none" w:color="auto" w:sz="0" w:space="0"/>
-            <w:insideV w:val="none" w:color="auto" w:sz="0" w:space="0"/>
-          </w:tblBorders>
-          <w:tblCellMar>
-            <w:top w:w="0" w:type="dxa"/>
-            <w:left w:w="108" w:type="dxa"/>
-            <w:bottom w:w="0" w:type="dxa"/>
-            <w:right w:w="108" w:type="dxa"/>
-          </w:tblCellMar>
-        </w:tblPrEx>
         <w:trPr>
-          <w:trHeight w:val="326" w:hRule="atLeast"/>
+          <w:trHeight w:val="326"/>
         </w:trPr>
         <w:tc>
           <w:tcPr>
@@ -511,7 +530,7 @@
           </w:tcPr>
           <w:p>
             <w:pPr>
-              <w:pStyle w:val="39"/>
+              <w:pStyle w:val="af2"/>
               <w:rPr>
                 <w:rFonts w:ascii="微软雅黑" w:hAnsi="微软雅黑"/>
                 <w:b/>
@@ -536,7 +555,7 @@
     </w:tbl>
     <w:p>
       <w:pPr>
-        <w:pStyle w:val="3"/>
+        <w:pStyle w:val="2"/>
         <w:numPr>
           <w:ilvl w:val="0"/>
           <w:numId w:val="0"/>
@@ -550,57 +569,27 @@
     </w:p>
     <w:tbl>
       <w:tblPr>
-        <w:tblStyle w:val="17"/>
+        <w:tblStyle w:val="ab"/>
         <w:tblpPr w:leftFromText="180" w:rightFromText="180" w:vertAnchor="text" w:tblpXSpec="center" w:tblpY="1"/>
         <w:tblOverlap w:val="never"/>
         <w:tblW w:w="4839" w:type="pct"/>
-        <w:tblInd w:w="0" w:type="dxa"/>
-        <w:tblBorders>
-          <w:top w:val="single" w:color="auto" w:sz="4" w:space="0"/>
-          <w:left w:val="single" w:color="auto" w:sz="4" w:space="0"/>
-          <w:bottom w:val="single" w:color="auto" w:sz="4" w:space="0"/>
-          <w:right w:val="single" w:color="auto" w:sz="4" w:space="0"/>
-          <w:insideH w:val="single" w:color="auto" w:sz="4" w:space="0"/>
-          <w:insideV w:val="single" w:color="auto" w:sz="4" w:space="0"/>
-        </w:tblBorders>
         <w:tblLayout w:type="fixed"/>
-        <w:tblCellMar>
-          <w:top w:w="0" w:type="dxa"/>
-          <w:left w:w="108" w:type="dxa"/>
-          <w:bottom w:w="0" w:type="dxa"/>
-          <w:right w:w="108" w:type="dxa"/>
-        </w:tblCellMar>
+        <w:tblLook w:val="04A0" w:firstRow="1" w:lastRow="0" w:firstColumn="1" w:lastColumn="0" w:noHBand="0" w:noVBand="1"/>
       </w:tblPr>
       <w:tblGrid>
-        <w:gridCol w:w="595"/>
-        <w:gridCol w:w="1855"/>
-        <w:gridCol w:w="1868"/>
-        <w:gridCol w:w="668"/>
-        <w:gridCol w:w="955"/>
-        <w:gridCol w:w="1009"/>
-        <w:gridCol w:w="1513"/>
-        <w:gridCol w:w="1405"/>
-        <w:gridCol w:w="1646"/>
+        <w:gridCol w:w="584"/>
+        <w:gridCol w:w="1819"/>
+        <w:gridCol w:w="1835"/>
+        <w:gridCol w:w="656"/>
+        <w:gridCol w:w="936"/>
+        <w:gridCol w:w="989"/>
+        <w:gridCol w:w="1484"/>
+        <w:gridCol w:w="1378"/>
+        <w:gridCol w:w="1613"/>
       </w:tblGrid>
       <w:tr>
-        <w:tblPrEx>
-          <w:tblBorders>
-            <w:top w:val="single" w:color="auto" w:sz="4" w:space="0"/>
-            <w:left w:val="single" w:color="auto" w:sz="4" w:space="0"/>
-            <w:bottom w:val="single" w:color="auto" w:sz="4" w:space="0"/>
-            <w:right w:val="single" w:color="auto" w:sz="4" w:space="0"/>
-            <w:insideH w:val="single" w:color="auto" w:sz="4" w:space="0"/>
-            <w:insideV w:val="single" w:color="auto" w:sz="4" w:space="0"/>
-          </w:tblBorders>
-          <w:tblCellMar>
-            <w:top w:w="0" w:type="dxa"/>
-            <w:left w:w="108" w:type="dxa"/>
-            <w:bottom w:w="0" w:type="dxa"/>
-            <w:right w:w="108" w:type="dxa"/>
-          </w:tblCellMar>
-        </w:tblPrEx>
         <w:trPr>
-          <w:trHeight w:val="577" w:hRule="exact"/>
+          <w:trHeight w:hRule="exact" w:val="577"/>
         </w:trPr>
         <w:tc>
           <w:tcPr>
@@ -609,7 +598,7 @@
           </w:tcPr>
           <w:p>
             <w:pPr>
-              <w:pStyle w:val="39"/>
+              <w:pStyle w:val="af2"/>
               <w:jc w:val="center"/>
               <w:rPr>
                 <w:rFonts w:ascii="微软雅黑" w:hAnsi="微软雅黑"/>
@@ -634,7 +623,7 @@
           </w:tcPr>
           <w:p>
             <w:pPr>
-              <w:pStyle w:val="39"/>
+              <w:pStyle w:val="af2"/>
               <w:jc w:val="center"/>
               <w:rPr>
                 <w:rFonts w:ascii="微软雅黑" w:hAnsi="微软雅黑"/>
@@ -659,7 +648,7 @@
           </w:tcPr>
           <w:p>
             <w:pPr>
-              <w:pStyle w:val="39"/>
+              <w:pStyle w:val="af2"/>
               <w:jc w:val="center"/>
               <w:rPr>
                 <w:rFonts w:ascii="微软雅黑" w:hAnsi="微软雅黑"/>
@@ -684,7 +673,7 @@
           </w:tcPr>
           <w:p>
             <w:pPr>
-              <w:pStyle w:val="39"/>
+              <w:pStyle w:val="af2"/>
               <w:jc w:val="center"/>
               <w:rPr>
                 <w:rFonts w:ascii="微软雅黑" w:hAnsi="微软雅黑"/>
@@ -698,8 +687,18 @@
                 <w:b/>
                 <w:bCs/>
               </w:rPr>
-              <w:t>pc/ctn</w:t>
-            </w:r>
+              <w:t>pc/</w:t>
+            </w:r>
+            <w:proofErr w:type="spellStart"/>
+            <w:r>
+              <w:rPr>
+                <w:rFonts w:ascii="微软雅黑" w:hAnsi="微软雅黑"/>
+                <w:b/>
+                <w:bCs/>
+              </w:rPr>
+              <w:t>ctn</w:t>
+            </w:r>
+            <w:proofErr w:type="spellEnd"/>
           </w:p>
         </w:tc>
         <w:tc>
@@ -709,7 +708,7 @@
           </w:tcPr>
           <w:p>
             <w:pPr>
-              <w:pStyle w:val="39"/>
+              <w:pStyle w:val="af2"/>
               <w:jc w:val="center"/>
               <w:rPr>
                 <w:rFonts w:ascii="微软雅黑" w:hAnsi="微软雅黑"/>
@@ -734,7 +733,7 @@
           </w:tcPr>
           <w:p>
             <w:pPr>
-              <w:pStyle w:val="39"/>
+              <w:pStyle w:val="af2"/>
               <w:jc w:val="center"/>
               <w:rPr>
                 <w:rFonts w:ascii="微软雅黑" w:hAnsi="微软雅黑"/>
@@ -759,7 +758,7 @@
           </w:tcPr>
           <w:p>
             <w:pPr>
-              <w:pStyle w:val="39"/>
+              <w:pStyle w:val="af2"/>
               <w:jc w:val="center"/>
               <w:rPr>
                 <w:rFonts w:ascii="微软雅黑" w:hAnsi="微软雅黑"/>
@@ -784,7 +783,7 @@
           </w:tcPr>
           <w:p>
             <w:pPr>
-              <w:pStyle w:val="39"/>
+              <w:pStyle w:val="af2"/>
               <w:jc w:val="center"/>
               <w:rPr>
                 <w:rFonts w:ascii="微软雅黑" w:hAnsi="微软雅黑"/>
@@ -802,7 +801,7 @@
             </w:r>
             <w:r>
               <w:rPr>
-                <w:rFonts w:hint="eastAsia" w:ascii="微软雅黑" w:hAnsi="微软雅黑"/>
+                <w:rFonts w:ascii="微软雅黑" w:hAnsi="微软雅黑" w:hint="eastAsia"/>
                 <w:b/>
                 <w:bCs/>
               </w:rPr>
@@ -825,7 +824,7 @@
           </w:tcPr>
           <w:p>
             <w:pPr>
-              <w:pStyle w:val="39"/>
+              <w:pStyle w:val="af2"/>
               <w:jc w:val="center"/>
               <w:rPr>
                 <w:rFonts w:ascii="微软雅黑" w:hAnsi="微软雅黑"/>
@@ -845,24 +844,8 @@
         </w:tc>
       </w:tr>
       <w:tr>
-        <w:tblPrEx>
-          <w:tblBorders>
-            <w:top w:val="single" w:color="auto" w:sz="4" w:space="0"/>
-            <w:left w:val="single" w:color="auto" w:sz="4" w:space="0"/>
-            <w:bottom w:val="single" w:color="auto" w:sz="4" w:space="0"/>
-            <w:right w:val="single" w:color="auto" w:sz="4" w:space="0"/>
-            <w:insideH w:val="single" w:color="auto" w:sz="4" w:space="0"/>
-            <w:insideV w:val="single" w:color="auto" w:sz="4" w:space="0"/>
-          </w:tblBorders>
-          <w:tblCellMar>
-            <w:top w:w="0" w:type="dxa"/>
-            <w:left w:w="108" w:type="dxa"/>
-            <w:bottom w:w="0" w:type="dxa"/>
-            <w:right w:w="108" w:type="dxa"/>
-          </w:tblCellMar>
-        </w:tblPrEx>
         <w:trPr>
-          <w:trHeight w:val="1114" w:hRule="atLeast"/>
+          <w:trHeight w:val="1114"/>
         </w:trPr>
         <w:tc>
           <w:tcPr>
@@ -871,7 +854,7 @@
           </w:tcPr>
           <w:p>
             <w:pPr>
-              <w:pStyle w:val="39"/>
+              <w:pStyle w:val="af2"/>
               <w:jc w:val="center"/>
               <w:rPr>
                 <w:rFonts w:ascii="微软雅黑" w:hAnsi="微软雅黑"/>
@@ -885,7 +868,7 @@
             </w:r>
             <w:r>
               <w:rPr>
-                <w:rFonts w:hint="eastAsia" w:ascii="微软雅黑" w:hAnsi="微软雅黑"/>
+                <w:rFonts w:ascii="微软雅黑" w:hAnsi="微软雅黑" w:hint="eastAsia"/>
               </w:rPr>
               <w:t>index</w:t>
             </w:r>
@@ -904,7 +887,7 @@
           </w:tcPr>
           <w:p>
             <w:pPr>
-              <w:pStyle w:val="39"/>
+              <w:pStyle w:val="af2"/>
               <w:jc w:val="center"/>
               <w:rPr>
                 <w:rFonts w:ascii="微软雅黑" w:hAnsi="微软雅黑"/>
@@ -914,7 +897,21 @@
               <w:rPr>
                 <w:rFonts w:ascii="微软雅黑" w:hAnsi="微软雅黑"/>
               </w:rPr>
-              <w:t>[barCode]</w:t>
+              <w:t>[</w:t>
+            </w:r>
+            <w:proofErr w:type="spellStart"/>
+            <w:r>
+              <w:rPr>
+                <w:rFonts w:ascii="微软雅黑" w:hAnsi="微软雅黑"/>
+              </w:rPr>
+              <w:t>barCode</w:t>
+            </w:r>
+            <w:proofErr w:type="spellEnd"/>
+            <w:r>
+              <w:rPr>
+                <w:rFonts w:ascii="微软雅黑" w:hAnsi="微软雅黑"/>
+              </w:rPr>
+              <w:t>]</w:t>
             </w:r>
           </w:p>
         </w:tc>
@@ -925,7 +922,7 @@
           </w:tcPr>
           <w:p>
             <w:pPr>
-              <w:pStyle w:val="39"/>
+              <w:pStyle w:val="af2"/>
               <w:jc w:val="center"/>
               <w:rPr>
                 <w:rFonts w:ascii="微软雅黑" w:hAnsi="微软雅黑"/>
@@ -935,11 +932,18 @@
               <w:rPr>
                 <w:rFonts w:ascii="微软雅黑" w:hAnsi="微软雅黑"/>
               </w:rPr>
-              <w:t>[declaredTyp</w:t>
-            </w:r>
-            <w:r>
-              <w:rPr>
-                <w:rFonts w:hint="eastAsia" w:ascii="微软雅黑" w:hAnsi="微软雅黑"/>
+              <w:t>[</w:t>
+            </w:r>
+            <w:proofErr w:type="spellStart"/>
+            <w:r>
+              <w:rPr>
+                <w:rFonts w:ascii="微软雅黑" w:hAnsi="微软雅黑"/>
+              </w:rPr>
+              <w:t>declaredTyp</w:t>
+            </w:r>
+            <w:r>
+              <w:rPr>
+                <w:rFonts w:ascii="微软雅黑" w:hAnsi="微软雅黑" w:hint="eastAsia"/>
               </w:rPr>
               <w:t>e</w:t>
             </w:r>
@@ -947,7 +951,14 @@
               <w:rPr>
                 <w:rFonts w:ascii="微软雅黑" w:hAnsi="微软雅黑"/>
               </w:rPr>
-              <w:t>En]</w:t>
+              <w:t>En</w:t>
+            </w:r>
+            <w:proofErr w:type="spellEnd"/>
+            <w:r>
+              <w:rPr>
+                <w:rFonts w:ascii="微软雅黑" w:hAnsi="微软雅黑"/>
+              </w:rPr>
+              <w:t>]</w:t>
             </w:r>
           </w:p>
         </w:tc>
@@ -958,7 +969,7 @@
           </w:tcPr>
           <w:p>
             <w:pPr>
-              <w:pStyle w:val="39"/>
+              <w:pStyle w:val="af2"/>
               <w:jc w:val="center"/>
               <w:rPr>
                 <w:rFonts w:ascii="微软雅黑" w:hAnsi="微软雅黑"/>
@@ -979,7 +990,7 @@
           </w:tcPr>
           <w:p>
             <w:pPr>
-              <w:pStyle w:val="39"/>
+              <w:pStyle w:val="af2"/>
               <w:jc w:val="center"/>
               <w:rPr>
                 <w:rFonts w:ascii="微软雅黑" w:hAnsi="微软雅黑"/>
@@ -993,7 +1004,7 @@
             </w:r>
             <w:r>
               <w:rPr>
-                <w:rFonts w:hint="eastAsia" w:ascii="微软雅黑" w:hAnsi="微软雅黑"/>
+                <w:rFonts w:ascii="微软雅黑" w:hAnsi="微软雅黑" w:hint="eastAsia"/>
               </w:rPr>
               <w:t>q</w:t>
             </w:r>
@@ -1012,7 +1023,7 @@
           </w:tcPr>
           <w:p>
             <w:pPr>
-              <w:pStyle w:val="39"/>
+              <w:pStyle w:val="af2"/>
               <w:jc w:val="center"/>
               <w:rPr>
                 <w:rFonts w:ascii="微软雅黑" w:hAnsi="微软雅黑"/>
@@ -1022,7 +1033,21 @@
               <w:rPr>
                 <w:rFonts w:ascii="微软雅黑" w:hAnsi="微软雅黑"/>
               </w:rPr>
-              <w:t>[actTaxPrice]</w:t>
+              <w:t>[</w:t>
+            </w:r>
+            <w:proofErr w:type="spellStart"/>
+            <w:r>
+              <w:rPr>
+                <w:rFonts w:ascii="微软雅黑" w:hAnsi="微软雅黑"/>
+              </w:rPr>
+              <w:t>actTaxPrice</w:t>
+            </w:r>
+            <w:proofErr w:type="spellEnd"/>
+            <w:r>
+              <w:rPr>
+                <w:rFonts w:ascii="微软雅黑" w:hAnsi="微软雅黑"/>
+              </w:rPr>
+              <w:t>]</w:t>
             </w:r>
           </w:p>
         </w:tc>
@@ -1033,7 +1058,7 @@
           </w:tcPr>
           <w:p>
             <w:pPr>
-              <w:pStyle w:val="39"/>
+              <w:pStyle w:val="af2"/>
               <w:jc w:val="center"/>
               <w:rPr>
                 <w:rFonts w:ascii="微软雅黑" w:hAnsi="微软雅黑"/>
@@ -1043,7 +1068,21 @@
               <w:rPr>
                 <w:rFonts w:ascii="微软雅黑" w:hAnsi="微软雅黑"/>
               </w:rPr>
-              <w:t>[totalProductPrice]</w:t>
+              <w:t>[</w:t>
+            </w:r>
+            <w:proofErr w:type="spellStart"/>
+            <w:r>
+              <w:rPr>
+                <w:rFonts w:ascii="微软雅黑" w:hAnsi="微软雅黑"/>
+              </w:rPr>
+              <w:t>totalProductPrice</w:t>
+            </w:r>
+            <w:proofErr w:type="spellEnd"/>
+            <w:r>
+              <w:rPr>
+                <w:rFonts w:ascii="微软雅黑" w:hAnsi="微软雅黑"/>
+              </w:rPr>
+              <w:t>]</w:t>
             </w:r>
           </w:p>
         </w:tc>
@@ -1054,7 +1093,7 @@
           </w:tcPr>
           <w:p>
             <w:pPr>
-              <w:pStyle w:val="39"/>
+              <w:pStyle w:val="af2"/>
               <w:jc w:val="center"/>
               <w:rPr>
                 <w:rFonts w:ascii="微软雅黑" w:hAnsi="微软雅黑"/>
@@ -1064,7 +1103,21 @@
               <w:rPr>
                 <w:rFonts w:ascii="微软雅黑" w:hAnsi="微软雅黑"/>
               </w:rPr>
-              <w:t>[deliveryTimeFormat]</w:t>
+              <w:t>[</w:t>
+            </w:r>
+            <w:proofErr w:type="spellStart"/>
+            <w:r>
+              <w:rPr>
+                <w:rFonts w:ascii="微软雅黑" w:hAnsi="微软雅黑"/>
+              </w:rPr>
+              <w:t>deliveryTimeFormat</w:t>
+            </w:r>
+            <w:proofErr w:type="spellEnd"/>
+            <w:r>
+              <w:rPr>
+                <w:rFonts w:ascii="微软雅黑" w:hAnsi="微软雅黑"/>
+              </w:rPr>
+              <w:t>]</w:t>
             </w:r>
           </w:p>
         </w:tc>
@@ -1075,7 +1128,7 @@
           </w:tcPr>
           <w:p>
             <w:pPr>
-              <w:pStyle w:val="39"/>
+              <w:pStyle w:val="af2"/>
               <w:jc w:val="center"/>
               <w:rPr>
                 <w:rFonts w:ascii="微软雅黑" w:hAnsi="微软雅黑"/>
@@ -1091,22 +1144,6 @@
         </w:tc>
       </w:tr>
       <w:tr>
-        <w:tblPrEx>
-          <w:tblBorders>
-            <w:top w:val="single" w:color="auto" w:sz="4" w:space="0"/>
-            <w:left w:val="single" w:color="auto" w:sz="4" w:space="0"/>
-            <w:bottom w:val="single" w:color="auto" w:sz="4" w:space="0"/>
-            <w:right w:val="single" w:color="auto" w:sz="4" w:space="0"/>
-            <w:insideH w:val="single" w:color="auto" w:sz="4" w:space="0"/>
-            <w:insideV w:val="single" w:color="auto" w:sz="4" w:space="0"/>
-          </w:tblBorders>
-          <w:tblCellMar>
-            <w:top w:w="0" w:type="dxa"/>
-            <w:left w:w="108" w:type="dxa"/>
-            <w:bottom w:w="0" w:type="dxa"/>
-            <w:right w:w="108" w:type="dxa"/>
-          </w:tblCellMar>
-        </w:tblPrEx>
         <w:tc>
           <w:tcPr>
             <w:tcW w:w="1875" w:type="pct"/>
@@ -1115,7 +1152,7 @@
           </w:tcPr>
           <w:p>
             <w:pPr>
-              <w:pStyle w:val="39"/>
+              <w:pStyle w:val="af2"/>
               <w:ind w:firstLine="400"/>
               <w:rPr>
                 <w:rFonts w:ascii="微软雅黑" w:hAnsi="微软雅黑"/>
@@ -1142,7 +1179,7 @@
           </w:tcPr>
           <w:p>
             <w:pPr>
-              <w:pStyle w:val="39"/>
+              <w:pStyle w:val="af2"/>
               <w:ind w:firstLine="360"/>
               <w:jc w:val="center"/>
             </w:pPr>
@@ -1155,7 +1192,7 @@
           </w:tcPr>
           <w:p>
             <w:pPr>
-              <w:pStyle w:val="39"/>
+              <w:pStyle w:val="af2"/>
               <w:jc w:val="center"/>
               <w:rPr>
                 <w:rFonts w:ascii="微软雅黑" w:hAnsi="微软雅黑"/>
@@ -1165,7 +1202,21 @@
               <w:rPr>
                 <w:rFonts w:ascii="微软雅黑" w:hAnsi="微软雅黑"/>
               </w:rPr>
-              <w:t>{{totalCount}}</w:t>
+              <w:t>{{</w:t>
+            </w:r>
+            <w:proofErr w:type="spellStart"/>
+            <w:r>
+              <w:rPr>
+                <w:rFonts w:ascii="微软雅黑" w:hAnsi="微软雅黑"/>
+              </w:rPr>
+              <w:t>totalCount</w:t>
+            </w:r>
+            <w:proofErr w:type="spellEnd"/>
+            <w:r>
+              <w:rPr>
+                <w:rFonts w:ascii="微软雅黑" w:hAnsi="微软雅黑"/>
+              </w:rPr>
+              <w:t>}}</w:t>
             </w:r>
           </w:p>
         </w:tc>
@@ -1176,7 +1227,7 @@
           </w:tcPr>
           <w:p>
             <w:pPr>
-              <w:pStyle w:val="39"/>
+              <w:pStyle w:val="af2"/>
               <w:ind w:firstLine="360"/>
               <w:jc w:val="center"/>
               <w:rPr>
@@ -1192,7 +1243,7 @@
           </w:tcPr>
           <w:p>
             <w:pPr>
-              <w:pStyle w:val="39"/>
+              <w:pStyle w:val="af2"/>
               <w:jc w:val="center"/>
               <w:rPr>
                 <w:rFonts w:ascii="微软雅黑" w:hAnsi="微软雅黑"/>
@@ -1202,7 +1253,21 @@
               <w:rPr>
                 <w:rFonts w:ascii="微软雅黑" w:hAnsi="微软雅黑"/>
               </w:rPr>
-              <w:t>{{totalPrice}}</w:t>
+              <w:t>{{</w:t>
+            </w:r>
+            <w:proofErr w:type="spellStart"/>
+            <w:r>
+              <w:rPr>
+                <w:rFonts w:ascii="微软雅黑" w:hAnsi="微软雅黑"/>
+              </w:rPr>
+              <w:t>totalPrice</w:t>
+            </w:r>
+            <w:proofErr w:type="spellEnd"/>
+            <w:r>
+              <w:rPr>
+                <w:rFonts w:ascii="微软雅黑" w:hAnsi="微软雅黑"/>
+              </w:rPr>
+              <w:t>}}</w:t>
             </w:r>
           </w:p>
         </w:tc>
@@ -1213,7 +1278,7 @@
           </w:tcPr>
           <w:p>
             <w:pPr>
-              <w:pStyle w:val="39"/>
+              <w:pStyle w:val="af2"/>
               <w:ind w:firstLine="360"/>
               <w:jc w:val="center"/>
               <w:rPr>
@@ -1229,7 +1294,7 @@
           </w:tcPr>
           <w:p>
             <w:pPr>
-              <w:pStyle w:val="39"/>
+              <w:pStyle w:val="af2"/>
               <w:ind w:firstLine="360"/>
               <w:jc w:val="center"/>
               <w:rPr>
@@ -1242,7 +1307,7 @@
     </w:tbl>
     <w:p>
       <w:pPr>
-        <w:pStyle w:val="3"/>
+        <w:pStyle w:val="2"/>
         <w:rPr>
           <w:rFonts w:ascii="微软雅黑" w:hAnsi="微软雅黑"/>
           <w:sz w:val="21"/>
@@ -1275,7 +1340,7 @@
     </w:p>
     <w:p>
       <w:pPr>
-        <w:pStyle w:val="3"/>
+        <w:pStyle w:val="2"/>
         <w:rPr>
           <w:rFonts w:ascii="微软雅黑" w:hAnsi="微软雅黑"/>
           <w:sz w:val="21"/>
@@ -1310,7 +1375,17 @@
         </w:numPr>
       </w:pPr>
       <w:r>
-        <w:t>Loading date:will be confirmed by the buyer half a month before shipment.</w:t>
+        <w:t xml:space="preserve">Loading </w:t>
+      </w:r>
+      <w:proofErr w:type="spellStart"/>
+      <w:proofErr w:type="gramStart"/>
+      <w:r>
+        <w:t>date:will</w:t>
+      </w:r>
+      <w:proofErr w:type="spellEnd"/>
+      <w:proofErr w:type="gramEnd"/>
+      <w:r>
+        <w:t xml:space="preserve"> be confirmed by the buyer half a month before shipment.</w:t>
       </w:r>
     </w:p>
     <w:p>
@@ -1321,7 +1396,15 @@
         </w:numPr>
       </w:pPr>
       <w:r>
-        <w:t>Port of shipment: {{portOfLoading}}</w:t>
+        <w:t>Port of shipment: {{</w:t>
+      </w:r>
+      <w:proofErr w:type="spellStart"/>
+      <w:r>
+        <w:t>portOfLoading</w:t>
+      </w:r>
+      <w:proofErr w:type="spellEnd"/>
+      <w:r>
+        <w:t>}}</w:t>
       </w:r>
     </w:p>
     <w:p>
@@ -1332,17 +1415,20 @@
         </w:numPr>
       </w:pPr>
       <w:r>
-        <w:t xml:space="preserve">Port of destination: </w:t>
-      </w:r>
-      <w:bookmarkStart w:id="0" w:name="_GoBack"/>
-      <w:bookmarkEnd w:id="0"/>
-      <w:r>
-        <w:t>{{portOfDischarge}}</w:t>
+        <w:t>Port of destination: {{</w:t>
+      </w:r>
+      <w:proofErr w:type="spellStart"/>
+      <w:r>
+        <w:t>portOfDischarge</w:t>
+      </w:r>
+      <w:proofErr w:type="spellEnd"/>
+      <w:r>
+        <w:t>}}</w:t>
       </w:r>
     </w:p>
     <w:p>
       <w:pPr>
-        <w:pStyle w:val="3"/>
+        <w:pStyle w:val="2"/>
         <w:rPr>
           <w:rFonts w:ascii="微软雅黑" w:hAnsi="微软雅黑"/>
           <w:sz w:val="21"/>
@@ -1372,7 +1458,7 @@
     </w:p>
     <w:p>
       <w:pPr>
-        <w:pStyle w:val="3"/>
+        <w:pStyle w:val="2"/>
         <w:rPr>
           <w:rFonts w:ascii="微软雅黑" w:hAnsi="微软雅黑"/>
           <w:sz w:val="21"/>
@@ -1396,17 +1482,36 @@
         </w:numPr>
       </w:pPr>
       <w:r>
-        <w:t>{{paymentTerms}}</w:t>
+        <w:t>{{</w:t>
+      </w:r>
+      <w:proofErr w:type="spellStart"/>
+      <w:r>
+        <w:t>paymentTerms</w:t>
+      </w:r>
+      <w:proofErr w:type="spellEnd"/>
+      <w:r>
+        <w:t>}}</w:t>
       </w:r>
     </w:p>
     <w:p>
       <w:r>
         <w:t>Shipping Terms: FOB</w:t>
       </w:r>
+      <w:r>
+        <w:t xml:space="preserve"> {{</w:t>
+      </w:r>
+      <w:proofErr w:type="spellStart"/>
+      <w:r>
+        <w:t>portOfDischarge</w:t>
+      </w:r>
+      <w:proofErr w:type="spellEnd"/>
+      <w:r>
+        <w:t>}}</w:t>
+      </w:r>
     </w:p>
     <w:p>
       <w:pPr>
-        <w:pStyle w:val="3"/>
+        <w:pStyle w:val="2"/>
         <w:rPr>
           <w:rFonts w:ascii="微软雅黑" w:hAnsi="微软雅黑"/>
           <w:sz w:val="21"/>
@@ -1457,7 +1562,7 @@
     </w:p>
     <w:p>
       <w:pPr>
-        <w:pStyle w:val="3"/>
+        <w:pStyle w:val="2"/>
         <w:rPr>
           <w:rFonts w:ascii="微软雅黑" w:hAnsi="微软雅黑"/>
           <w:sz w:val="21"/>
@@ -1482,12 +1587,22 @@
         <w:ind w:left="440"/>
       </w:pPr>
       <w:r>
-        <w:t>If due to the production of quality problems,the loss will be taken by seller.</w:t>
+        <w:t xml:space="preserve">If due to the production of quality </w:t>
+      </w:r>
+      <w:proofErr w:type="spellStart"/>
+      <w:proofErr w:type="gramStart"/>
+      <w:r>
+        <w:t>problems,the</w:t>
+      </w:r>
+      <w:proofErr w:type="spellEnd"/>
+      <w:proofErr w:type="gramEnd"/>
+      <w:r>
+        <w:t xml:space="preserve"> loss will be taken by seller.</w:t>
       </w:r>
     </w:p>
     <w:p>
       <w:pPr>
-        <w:pStyle w:val="3"/>
+        <w:pStyle w:val="2"/>
         <w:rPr>
           <w:rFonts w:ascii="微软雅黑" w:hAnsi="微软雅黑"/>
           <w:sz w:val="21"/>
@@ -1505,8 +1620,8 @@
     </w:p>
     <w:p>
       <w:pPr>
-        <w:pStyle w:val="39"/>
-        <w:ind w:left="360" w:leftChars="200" w:firstLine="360" w:firstLineChars="200"/>
+        <w:pStyle w:val="af2"/>
+        <w:ind w:leftChars="200" w:left="360" w:firstLineChars="200" w:firstLine="360"/>
         <w:rPr>
           <w:rFonts w:ascii="微软雅黑" w:hAnsi="微软雅黑"/>
         </w:rPr>
@@ -1515,11 +1630,100 @@
         <w:rPr>
           <w:rFonts w:ascii="微软雅黑" w:hAnsi="微软雅黑"/>
         </w:rPr>
-        <w:t>Concerning the conclusion,validity,interpretation,performance,resolution of the contract,the laws of the People's Republicof China shall apply.All disputes in connection with the contract or the execution thereof shall be settled through friendly negotiations. If no settlement can be reached through negotiation, the case in dispute shall then be submitted for arbitration to China International Economic and Trade Arbitration Commission, the place of arbitration and oral hearing shall be Ningbo, Zhejiang</w:t>
-      </w:r>
+        <w:t xml:space="preserve">Concerning the </w:t>
+      </w:r>
+      <w:proofErr w:type="spellStart"/>
+      <w:proofErr w:type="gramStart"/>
       <w:r>
         <w:rPr>
-          <w:rFonts w:hint="eastAsia" w:ascii="微软雅黑" w:hAnsi="微软雅黑"/>
+          <w:rFonts w:ascii="微软雅黑" w:hAnsi="微软雅黑"/>
+        </w:rPr>
+        <w:t>conclusion,validity</w:t>
+      </w:r>
+      <w:proofErr w:type="gramEnd"/>
+      <w:r>
+        <w:rPr>
+          <w:rFonts w:ascii="微软雅黑" w:hAnsi="微软雅黑"/>
+        </w:rPr>
+        <w:t>,</w:t>
+      </w:r>
+      <w:proofErr w:type="gramStart"/>
+      <w:r>
+        <w:rPr>
+          <w:rFonts w:ascii="微软雅黑" w:hAnsi="微软雅黑"/>
+        </w:rPr>
+        <w:t>interpretation,performance</w:t>
+      </w:r>
+      <w:proofErr w:type="gramEnd"/>
+      <w:r>
+        <w:rPr>
+          <w:rFonts w:ascii="微软雅黑" w:hAnsi="微软雅黑"/>
+        </w:rPr>
+        <w:t>,resolution</w:t>
+      </w:r>
+      <w:proofErr w:type="spellEnd"/>
+      <w:r>
+        <w:rPr>
+          <w:rFonts w:ascii="微软雅黑" w:hAnsi="微软雅黑"/>
+        </w:rPr>
+        <w:t xml:space="preserve"> of the </w:t>
+      </w:r>
+      <w:proofErr w:type="spellStart"/>
+      <w:proofErr w:type="gramStart"/>
+      <w:r>
+        <w:rPr>
+          <w:rFonts w:ascii="微软雅黑" w:hAnsi="微软雅黑"/>
+        </w:rPr>
+        <w:t>contract,the</w:t>
+      </w:r>
+      <w:proofErr w:type="spellEnd"/>
+      <w:proofErr w:type="gramEnd"/>
+      <w:r>
+        <w:rPr>
+          <w:rFonts w:ascii="微软雅黑" w:hAnsi="微软雅黑"/>
+        </w:rPr>
+        <w:t xml:space="preserve"> laws of the People's </w:t>
+      </w:r>
+      <w:proofErr w:type="spellStart"/>
+      <w:r>
+        <w:rPr>
+          <w:rFonts w:ascii="微软雅黑" w:hAnsi="微软雅黑"/>
+        </w:rPr>
+        <w:t>Republicof</w:t>
+      </w:r>
+      <w:proofErr w:type="spellEnd"/>
+      <w:r>
+        <w:rPr>
+          <w:rFonts w:ascii="微软雅黑" w:hAnsi="微软雅黑"/>
+        </w:rPr>
+        <w:t xml:space="preserve"> </w:t>
+      </w:r>
+      <w:r>
+        <w:rPr>
+          <w:rFonts w:ascii="微软雅黑" w:hAnsi="微软雅黑"/>
+        </w:rPr>
+        <w:lastRenderedPageBreak/>
+        <w:t xml:space="preserve">China shall </w:t>
+      </w:r>
+      <w:proofErr w:type="spellStart"/>
+      <w:proofErr w:type="gramStart"/>
+      <w:r>
+        <w:rPr>
+          <w:rFonts w:ascii="微软雅黑" w:hAnsi="微软雅黑"/>
+        </w:rPr>
+        <w:t>apply.All</w:t>
+      </w:r>
+      <w:proofErr w:type="spellEnd"/>
+      <w:proofErr w:type="gramEnd"/>
+      <w:r>
+        <w:rPr>
+          <w:rFonts w:ascii="微软雅黑" w:hAnsi="微软雅黑"/>
+        </w:rPr>
+        <w:t xml:space="preserve"> disputes in connection with the contract or the execution thereof shall be settled through friendly negotiations. If no settlement can be reached through negotiation, the case in dispute shall then be submitted for arbitration to China International Economic and Trade Arbitration Commission, the place of arbitration and oral hearing shall be Ningbo, Zhejiang</w:t>
+      </w:r>
+      <w:r>
+        <w:rPr>
+          <w:rFonts w:ascii="微软雅黑" w:hAnsi="微软雅黑" w:hint="eastAsia"/>
         </w:rPr>
         <w:t>,</w:t>
       </w:r>
@@ -1532,7 +1736,7 @@
     </w:p>
     <w:p>
       <w:pPr>
-        <w:pStyle w:val="3"/>
+        <w:pStyle w:val="2"/>
         <w:rPr>
           <w:rFonts w:ascii="微软雅黑" w:hAnsi="微软雅黑"/>
           <w:sz w:val="21"/>
@@ -1573,7 +1777,7 @@
     </w:p>
     <w:p>
       <w:pPr>
-        <w:pStyle w:val="3"/>
+        <w:pStyle w:val="2"/>
         <w:rPr>
           <w:rFonts w:ascii="微软雅黑" w:hAnsi="微软雅黑"/>
           <w:sz w:val="21"/>
@@ -1595,7 +1799,7 @@
           <w:ilvl w:val="0"/>
           <w:numId w:val="0"/>
         </w:numPr>
-        <w:ind w:left="442" w:firstLine="360" w:firstLineChars="200"/>
+        <w:ind w:left="442" w:firstLineChars="200" w:firstLine="360"/>
       </w:pPr>
       <w:r>
         <w:t>Place of Signing: Ningbo, Zhejiang, China P. R</w:t>
@@ -1621,48 +1825,26 @@
     </w:p>
     <w:tbl>
       <w:tblPr>
-        <w:tblStyle w:val="17"/>
+        <w:tblStyle w:val="ab"/>
         <w:tblW w:w="0" w:type="auto"/>
         <w:jc w:val="center"/>
         <w:tblBorders>
-          <w:top w:val="none" w:color="auto" w:sz="0" w:space="0"/>
-          <w:left w:val="none" w:color="auto" w:sz="0" w:space="0"/>
-          <w:bottom w:val="none" w:color="auto" w:sz="0" w:space="0"/>
-          <w:right w:val="none" w:color="auto" w:sz="0" w:space="0"/>
-          <w:insideH w:val="none" w:color="auto" w:sz="0" w:space="0"/>
-          <w:insideV w:val="none" w:color="auto" w:sz="0" w:space="0"/>
+          <w:top w:val="none" w:sz="0" w:space="0" w:color="auto"/>
+          <w:left w:val="none" w:sz="0" w:space="0" w:color="auto"/>
+          <w:bottom w:val="none" w:sz="0" w:space="0" w:color="auto"/>
+          <w:right w:val="none" w:sz="0" w:space="0" w:color="auto"/>
+          <w:insideH w:val="none" w:sz="0" w:space="0" w:color="auto"/>
+          <w:insideV w:val="none" w:sz="0" w:space="0" w:color="auto"/>
         </w:tblBorders>
-        <w:tblLayout w:type="autofit"/>
-        <w:tblCellMar>
-          <w:top w:w="0" w:type="dxa"/>
-          <w:left w:w="108" w:type="dxa"/>
-          <w:bottom w:w="0" w:type="dxa"/>
-          <w:right w:w="108" w:type="dxa"/>
-        </w:tblCellMar>
+        <w:tblLook w:val="04A0" w:firstRow="1" w:lastRow="0" w:firstColumn="1" w:lastColumn="0" w:noHBand="0" w:noVBand="1"/>
       </w:tblPr>
       <w:tblGrid>
         <w:gridCol w:w="5720"/>
         <w:gridCol w:w="5720"/>
       </w:tblGrid>
       <w:tr>
-        <w:tblPrEx>
-          <w:tblBorders>
-            <w:top w:val="none" w:color="auto" w:sz="0" w:space="0"/>
-            <w:left w:val="none" w:color="auto" w:sz="0" w:space="0"/>
-            <w:bottom w:val="none" w:color="auto" w:sz="0" w:space="0"/>
-            <w:right w:val="none" w:color="auto" w:sz="0" w:space="0"/>
-            <w:insideH w:val="none" w:color="auto" w:sz="0" w:space="0"/>
-            <w:insideV w:val="none" w:color="auto" w:sz="0" w:space="0"/>
-          </w:tblBorders>
-          <w:tblCellMar>
-            <w:top w:w="0" w:type="dxa"/>
-            <w:left w:w="108" w:type="dxa"/>
-            <w:bottom w:w="0" w:type="dxa"/>
-            <w:right w:w="108" w:type="dxa"/>
-          </w:tblCellMar>
-        </w:tblPrEx>
         <w:trPr>
-          <w:trHeight w:val="379" w:hRule="atLeast"/>
+          <w:trHeight w:val="379"/>
           <w:jc w:val="center"/>
         </w:trPr>
         <w:tc>
@@ -1716,24 +1898,8 @@
         </w:tc>
       </w:tr>
       <w:tr>
-        <w:tblPrEx>
-          <w:tblBorders>
-            <w:top w:val="none" w:color="auto" w:sz="0" w:space="0"/>
-            <w:left w:val="none" w:color="auto" w:sz="0" w:space="0"/>
-            <w:bottom w:val="none" w:color="auto" w:sz="0" w:space="0"/>
-            <w:right w:val="none" w:color="auto" w:sz="0" w:space="0"/>
-            <w:insideH w:val="none" w:color="auto" w:sz="0" w:space="0"/>
-            <w:insideV w:val="none" w:color="auto" w:sz="0" w:space="0"/>
-          </w:tblBorders>
-          <w:tblCellMar>
-            <w:top w:w="0" w:type="dxa"/>
-            <w:left w:w="108" w:type="dxa"/>
-            <w:bottom w:w="0" w:type="dxa"/>
-            <w:right w:w="108" w:type="dxa"/>
-          </w:tblCellMar>
-        </w:tblPrEx>
         <w:trPr>
-          <w:trHeight w:val="379" w:hRule="atLeast"/>
+          <w:trHeight w:val="379"/>
           <w:jc w:val="center"/>
         </w:trPr>
         <w:tc>
@@ -1782,24 +1948,24 @@
       </w:pPr>
     </w:p>
     <w:sectPr>
-      <w:headerReference r:id="rId7" w:type="first"/>
-      <w:footerReference r:id="rId10" w:type="first"/>
-      <w:headerReference r:id="rId5" w:type="default"/>
-      <w:footerReference r:id="rId8" w:type="default"/>
-      <w:headerReference r:id="rId6" w:type="even"/>
-      <w:footerReference r:id="rId9" w:type="even"/>
+      <w:headerReference w:type="even" r:id="rId8"/>
+      <w:headerReference w:type="default" r:id="rId9"/>
+      <w:footerReference w:type="even" r:id="rId10"/>
+      <w:footerReference w:type="default" r:id="rId11"/>
+      <w:headerReference w:type="first" r:id="rId12"/>
+      <w:footerReference w:type="first" r:id="rId13"/>
       <w:pgSz w:w="11906" w:h="16838"/>
       <w:pgMar w:top="0" w:right="113" w:bottom="0" w:left="113" w:header="0" w:footer="0" w:gutter="0"/>
-      <w:cols w:space="425" w:num="1"/>
-      <w:docGrid w:type="lines" w:linePitch="312" w:charSpace="0"/>
+      <w:cols w:space="425"/>
+      <w:docGrid w:type="lines" w:linePitch="312"/>
     </w:sectPr>
   </w:body>
 </w:document>
 </file>
 
 <file path=word/endnotes.xml><?xml version="1.0" encoding="utf-8"?>
-<w:endnotes xmlns:wpc="http://schemas.microsoft.com/office/word/2010/wordprocessingCanvas" xmlns:mc="http://schemas.openxmlformats.org/markup-compatibility/2006" xmlns:o="urn:schemas-microsoft-com:office:office" xmlns:r="http://schemas.openxmlformats.org/officeDocument/2006/relationships" xmlns:m="http://schemas.openxmlformats.org/officeDocument/2006/math" xmlns:v="urn:schemas-microsoft-com:vml" xmlns:wp14="http://schemas.microsoft.com/office/word/2010/wordprocessingDrawing" xmlns:wp="http://schemas.openxmlformats.org/drawingml/2006/wordprocessingDrawing" xmlns:w="http://schemas.openxmlformats.org/wordprocessingml/2006/main" xmlns:w14="http://schemas.microsoft.com/office/word/2010/wordml" xmlns:w15="http://schemas.microsoft.com/office/word/2012/wordml" xmlns:w10="urn:schemas-microsoft-com:office:word" xmlns:wpg="http://schemas.microsoft.com/office/word/2010/wordprocessingGroup" xmlns:wpi="http://schemas.microsoft.com/office/word/2010/wordprocessingInk" xmlns:wne="http://schemas.microsoft.com/office/word/2006/wordml" xmlns:wps="http://schemas.microsoft.com/office/word/2010/wordprocessingShape" xmlns:wpsCustomData="http://www.wps.cn/officeDocument/2013/wpsCustomData" mc:Ignorable="w14 w15 wp14">
-  <w:endnote w:type="separator" w:id="0">
+<w:endnotes xmlns:wpc="http://schemas.microsoft.com/office/word/2010/wordprocessingCanvas" xmlns:cx="http://schemas.microsoft.com/office/drawing/2014/chartex" xmlns:cx1="http://schemas.microsoft.com/office/drawing/2015/9/8/chartex" xmlns:cx2="http://schemas.microsoft.com/office/drawing/2015/10/21/chartex" xmlns:cx3="http://schemas.microsoft.com/office/drawing/2016/5/9/chartex" xmlns:cx4="http://schemas.microsoft.com/office/drawing/2016/5/10/chartex" xmlns:cx5="http://schemas.microsoft.com/office/drawing/2016/5/11/chartex" xmlns:cx6="http://schemas.microsoft.com/office/drawing/2016/5/12/chartex" xmlns:cx7="http://schemas.microsoft.com/office/drawing/2016/5/13/chartex" xmlns:cx8="http://schemas.microsoft.com/office/drawing/2016/5/14/chartex" xmlns:mc="http://schemas.openxmlformats.org/markup-compatibility/2006" xmlns:aink="http://schemas.microsoft.com/office/drawing/2016/ink" xmlns:am3d="http://schemas.microsoft.com/office/drawing/2017/model3d" xmlns:o="urn:schemas-microsoft-com:office:office" xmlns:oel="http://schemas.microsoft.com/office/2019/extlst" xmlns:r="http://schemas.openxmlformats.org/officeDocument/2006/relationships" xmlns:m="http://schemas.openxmlformats.org/officeDocument/2006/math" xmlns:v="urn:schemas-microsoft-com:vml" xmlns:wp14="http://schemas.microsoft.com/office/word/2010/wordprocessingDrawing" xmlns:wp="http://schemas.openxmlformats.org/drawingml/2006/wordprocessingDrawing" xmlns:w10="urn:schemas-microsoft-com:office:word" xmlns:w="http://schemas.openxmlformats.org/wordprocessingml/2006/main" xmlns:w14="http://schemas.microsoft.com/office/word/2010/wordml" xmlns:w15="http://schemas.microsoft.com/office/word/2012/wordml" xmlns:w16cex="http://schemas.microsoft.com/office/word/2018/wordml/cex" xmlns:w16cid="http://schemas.microsoft.com/office/word/2016/wordml/cid" xmlns:w16="http://schemas.microsoft.com/office/word/2018/wordml" xmlns:w16du="http://schemas.microsoft.com/office/word/2023/wordml/word16du" xmlns:w16sdtdh="http://schemas.microsoft.com/office/word/2020/wordml/sdtdatahash" xmlns:w16sdtfl="http://schemas.microsoft.com/office/word/2024/wordml/sdtformatlock" xmlns:w16se="http://schemas.microsoft.com/office/word/2015/wordml/symex" xmlns:wpg="http://schemas.microsoft.com/office/word/2010/wordprocessingGroup" xmlns:wpi="http://schemas.microsoft.com/office/word/2010/wordprocessingInk" xmlns:wne="http://schemas.microsoft.com/office/word/2006/wordml" xmlns:wps="http://schemas.microsoft.com/office/word/2010/wordprocessingShape" mc:Ignorable="w14 w15 w16se w16cid w16 w16cex w16sdtdh w16sdtfl w16du wp14">
+  <w:endnote w:type="separator" w:id="-1">
     <w:p>
       <w:pPr>
         <w:spacing w:line="240" w:lineRule="auto"/>
@@ -1809,7 +1975,7 @@
       </w:r>
     </w:p>
   </w:endnote>
-  <w:endnote w:type="continuationSeparator" w:id="1">
+  <w:endnote w:type="continuationSeparator" w:id="0">
     <w:p>
       <w:pPr>
         <w:spacing w:line="240" w:lineRule="auto"/>
@@ -1823,7 +1989,17 @@
 </file>
 
 <file path=word/footer1.xml><?xml version="1.0" encoding="utf-8"?>
-<w:ftr xmlns:wpc="http://schemas.microsoft.com/office/word/2010/wordprocessingCanvas" xmlns:mc="http://schemas.openxmlformats.org/markup-compatibility/2006" xmlns:o="urn:schemas-microsoft-com:office:office" xmlns:r="http://schemas.openxmlformats.org/officeDocument/2006/relationships" xmlns:m="http://schemas.openxmlformats.org/officeDocument/2006/math" xmlns:v="urn:schemas-microsoft-com:vml" xmlns:wp14="http://schemas.microsoft.com/office/word/2010/wordprocessingDrawing" xmlns:wp="http://schemas.openxmlformats.org/drawingml/2006/wordprocessingDrawing" xmlns:w10="urn:schemas-microsoft-com:office:word" xmlns:w="http://schemas.openxmlformats.org/wordprocessingml/2006/main" xmlns:w14="http://schemas.microsoft.com/office/word/2010/wordml" xmlns:w15="http://schemas.microsoft.com/office/word/2012/wordml" xmlns:wpg="http://schemas.microsoft.com/office/word/2010/wordprocessingGroup" xmlns:wpi="http://schemas.microsoft.com/office/word/2010/wordprocessingInk" xmlns:wne="http://schemas.microsoft.com/office/word/2006/wordml" xmlns:wps="http://schemas.microsoft.com/office/word/2010/wordprocessingShape" xmlns:wpsCustomData="http://www.wps.cn/officeDocument/2013/wpsCustomData" mc:Ignorable="w14 w15 wp14">
+<w:ftr xmlns:wpc="http://schemas.microsoft.com/office/word/2010/wordprocessingCanvas" xmlns:cx="http://schemas.microsoft.com/office/drawing/2014/chartex" xmlns:cx1="http://schemas.microsoft.com/office/drawing/2015/9/8/chartex" xmlns:cx2="http://schemas.microsoft.com/office/drawing/2015/10/21/chartex" xmlns:cx3="http://schemas.microsoft.com/office/drawing/2016/5/9/chartex" xmlns:cx4="http://schemas.microsoft.com/office/drawing/2016/5/10/chartex" xmlns:cx5="http://schemas.microsoft.com/office/drawing/2016/5/11/chartex" xmlns:cx6="http://schemas.microsoft.com/office/drawing/2016/5/12/chartex" xmlns:cx7="http://schemas.microsoft.com/office/drawing/2016/5/13/chartex" xmlns:cx8="http://schemas.microsoft.com/office/drawing/2016/5/14/chartex" xmlns:mc="http://schemas.openxmlformats.org/markup-compatibility/2006" xmlns:aink="http://schemas.microsoft.com/office/drawing/2016/ink" xmlns:am3d="http://schemas.microsoft.com/office/drawing/2017/model3d" xmlns:o="urn:schemas-microsoft-com:office:office" xmlns:oel="http://schemas.microsoft.com/office/2019/extlst" xmlns:r="http://schemas.openxmlformats.org/officeDocument/2006/relationships" xmlns:m="http://schemas.openxmlformats.org/officeDocument/2006/math" xmlns:v="urn:schemas-microsoft-com:vml" xmlns:wp14="http://schemas.microsoft.com/office/word/2010/wordprocessingDrawing" xmlns:wp="http://schemas.openxmlformats.org/drawingml/2006/wordprocessingDrawing" xmlns:w10="urn:schemas-microsoft-com:office:word" xmlns:w="http://schemas.openxmlformats.org/wordprocessingml/2006/main" xmlns:w14="http://schemas.microsoft.com/office/word/2010/wordml" xmlns:w15="http://schemas.microsoft.com/office/word/2012/wordml" xmlns:w16cex="http://schemas.microsoft.com/office/word/2018/wordml/cex" xmlns:w16cid="http://schemas.microsoft.com/office/word/2016/wordml/cid" xmlns:w16="http://schemas.microsoft.com/office/word/2018/wordml" xmlns:w16du="http://schemas.microsoft.com/office/word/2023/wordml/word16du" xmlns:w16sdtdh="http://schemas.microsoft.com/office/word/2020/wordml/sdtdatahash" xmlns:w16sdtfl="http://schemas.microsoft.com/office/word/2024/wordml/sdtformatlock" xmlns:w16se="http://schemas.microsoft.com/office/word/2015/wordml/symex" xmlns:wpg="http://schemas.microsoft.com/office/word/2010/wordprocessingGroup" xmlns:wpi="http://schemas.microsoft.com/office/word/2010/wordprocessingInk" xmlns:wne="http://schemas.microsoft.com/office/word/2006/wordml" xmlns:wps="http://schemas.microsoft.com/office/word/2010/wordprocessingShape" mc:Ignorable="w14 w15 w16se w16cid w16 w16cex w16sdtdh w16sdtfl w16du wp14">
+  <w:p>
+    <w:pPr>
+      <w:ind w:firstLine="360"/>
+    </w:pPr>
+  </w:p>
+</w:ftr>
+</file>
+
+<file path=word/footer2.xml><?xml version="1.0" encoding="utf-8"?>
+<w:ftr xmlns:wpc="http://schemas.microsoft.com/office/word/2010/wordprocessingCanvas" xmlns:cx="http://schemas.microsoft.com/office/drawing/2014/chartex" xmlns:cx1="http://schemas.microsoft.com/office/drawing/2015/9/8/chartex" xmlns:cx2="http://schemas.microsoft.com/office/drawing/2015/10/21/chartex" xmlns:cx3="http://schemas.microsoft.com/office/drawing/2016/5/9/chartex" xmlns:cx4="http://schemas.microsoft.com/office/drawing/2016/5/10/chartex" xmlns:cx5="http://schemas.microsoft.com/office/drawing/2016/5/11/chartex" xmlns:cx6="http://schemas.microsoft.com/office/drawing/2016/5/12/chartex" xmlns:cx7="http://schemas.microsoft.com/office/drawing/2016/5/13/chartex" xmlns:cx8="http://schemas.microsoft.com/office/drawing/2016/5/14/chartex" xmlns:mc="http://schemas.openxmlformats.org/markup-compatibility/2006" xmlns:aink="http://schemas.microsoft.com/office/drawing/2016/ink" xmlns:am3d="http://schemas.microsoft.com/office/drawing/2017/model3d" xmlns:o="urn:schemas-microsoft-com:office:office" xmlns:oel="http://schemas.microsoft.com/office/2019/extlst" xmlns:r="http://schemas.openxmlformats.org/officeDocument/2006/relationships" xmlns:m="http://schemas.openxmlformats.org/officeDocument/2006/math" xmlns:v="urn:schemas-microsoft-com:vml" xmlns:wp14="http://schemas.microsoft.com/office/word/2010/wordprocessingDrawing" xmlns:wp="http://schemas.openxmlformats.org/drawingml/2006/wordprocessingDrawing" xmlns:w10="urn:schemas-microsoft-com:office:word" xmlns:w="http://schemas.openxmlformats.org/wordprocessingml/2006/main" xmlns:w14="http://schemas.microsoft.com/office/word/2010/wordml" xmlns:w15="http://schemas.microsoft.com/office/word/2012/wordml" xmlns:w16cex="http://schemas.microsoft.com/office/word/2018/wordml/cex" xmlns:w16cid="http://schemas.microsoft.com/office/word/2016/wordml/cid" xmlns:w16="http://schemas.microsoft.com/office/word/2018/wordml" xmlns:w16du="http://schemas.microsoft.com/office/word/2023/wordml/word16du" xmlns:w16sdtdh="http://schemas.microsoft.com/office/word/2020/wordml/sdtdatahash" xmlns:w16sdtfl="http://schemas.microsoft.com/office/word/2024/wordml/sdtformatlock" xmlns:w16se="http://schemas.microsoft.com/office/word/2015/wordml/symex" xmlns:wpg="http://schemas.microsoft.com/office/word/2010/wordprocessingGroup" xmlns:wpi="http://schemas.microsoft.com/office/word/2010/wordprocessingInk" xmlns:wne="http://schemas.microsoft.com/office/word/2006/wordml" xmlns:wps="http://schemas.microsoft.com/office/word/2010/wordprocessingShape" mc:Ignorable="w14 w15 w16se w16cid w16 w16cex w16sdtdh w16sdtfl w16du wp14">
   <w:p>
     <w:pPr>
       <w:numPr>
@@ -1835,18 +2011,8 @@
 </w:ftr>
 </file>
 
-<file path=word/footer2.xml><?xml version="1.0" encoding="utf-8"?>
-<w:ftr xmlns:wpc="http://schemas.microsoft.com/office/word/2010/wordprocessingCanvas" xmlns:mc="http://schemas.openxmlformats.org/markup-compatibility/2006" xmlns:o="urn:schemas-microsoft-com:office:office" xmlns:r="http://schemas.openxmlformats.org/officeDocument/2006/relationships" xmlns:m="http://schemas.openxmlformats.org/officeDocument/2006/math" xmlns:v="urn:schemas-microsoft-com:vml" xmlns:wp14="http://schemas.microsoft.com/office/word/2010/wordprocessingDrawing" xmlns:wp="http://schemas.openxmlformats.org/drawingml/2006/wordprocessingDrawing" xmlns:w10="urn:schemas-microsoft-com:office:word" xmlns:w="http://schemas.openxmlformats.org/wordprocessingml/2006/main" xmlns:w14="http://schemas.microsoft.com/office/word/2010/wordml" xmlns:w15="http://schemas.microsoft.com/office/word/2012/wordml" xmlns:wpg="http://schemas.microsoft.com/office/word/2010/wordprocessingGroup" xmlns:wpi="http://schemas.microsoft.com/office/word/2010/wordprocessingInk" xmlns:wne="http://schemas.microsoft.com/office/word/2006/wordml" xmlns:wps="http://schemas.microsoft.com/office/word/2010/wordprocessingShape" xmlns:wpsCustomData="http://www.wps.cn/officeDocument/2013/wpsCustomData" mc:Ignorable="w14 w15 wp14">
-  <w:p>
-    <w:pPr>
-      <w:ind w:firstLine="360"/>
-    </w:pPr>
-  </w:p>
-</w:ftr>
-</file>
-
 <file path=word/footer3.xml><?xml version="1.0" encoding="utf-8"?>
-<w:ftr xmlns:wpc="http://schemas.microsoft.com/office/word/2010/wordprocessingCanvas" xmlns:mc="http://schemas.openxmlformats.org/markup-compatibility/2006" xmlns:o="urn:schemas-microsoft-com:office:office" xmlns:r="http://schemas.openxmlformats.org/officeDocument/2006/relationships" xmlns:m="http://schemas.openxmlformats.org/officeDocument/2006/math" xmlns:v="urn:schemas-microsoft-com:vml" xmlns:wp14="http://schemas.microsoft.com/office/word/2010/wordprocessingDrawing" xmlns:wp="http://schemas.openxmlformats.org/drawingml/2006/wordprocessingDrawing" xmlns:w10="urn:schemas-microsoft-com:office:word" xmlns:w="http://schemas.openxmlformats.org/wordprocessingml/2006/main" xmlns:w14="http://schemas.microsoft.com/office/word/2010/wordml" xmlns:w15="http://schemas.microsoft.com/office/word/2012/wordml" xmlns:wpg="http://schemas.microsoft.com/office/word/2010/wordprocessingGroup" xmlns:wpi="http://schemas.microsoft.com/office/word/2010/wordprocessingInk" xmlns:wne="http://schemas.microsoft.com/office/word/2006/wordml" xmlns:wps="http://schemas.microsoft.com/office/word/2010/wordprocessingShape" xmlns:wpsCustomData="http://www.wps.cn/officeDocument/2013/wpsCustomData" mc:Ignorable="w14 w15 wp14">
+<w:ftr xmlns:wpc="http://schemas.microsoft.com/office/word/2010/wordprocessingCanvas" xmlns:cx="http://schemas.microsoft.com/office/drawing/2014/chartex" xmlns:cx1="http://schemas.microsoft.com/office/drawing/2015/9/8/chartex" xmlns:cx2="http://schemas.microsoft.com/office/drawing/2015/10/21/chartex" xmlns:cx3="http://schemas.microsoft.com/office/drawing/2016/5/9/chartex" xmlns:cx4="http://schemas.microsoft.com/office/drawing/2016/5/10/chartex" xmlns:cx5="http://schemas.microsoft.com/office/drawing/2016/5/11/chartex" xmlns:cx6="http://schemas.microsoft.com/office/drawing/2016/5/12/chartex" xmlns:cx7="http://schemas.microsoft.com/office/drawing/2016/5/13/chartex" xmlns:cx8="http://schemas.microsoft.com/office/drawing/2016/5/14/chartex" xmlns:mc="http://schemas.openxmlformats.org/markup-compatibility/2006" xmlns:aink="http://schemas.microsoft.com/office/drawing/2016/ink" xmlns:am3d="http://schemas.microsoft.com/office/drawing/2017/model3d" xmlns:o="urn:schemas-microsoft-com:office:office" xmlns:oel="http://schemas.microsoft.com/office/2019/extlst" xmlns:r="http://schemas.openxmlformats.org/officeDocument/2006/relationships" xmlns:m="http://schemas.openxmlformats.org/officeDocument/2006/math" xmlns:v="urn:schemas-microsoft-com:vml" xmlns:wp14="http://schemas.microsoft.com/office/word/2010/wordprocessingDrawing" xmlns:wp="http://schemas.openxmlformats.org/drawingml/2006/wordprocessingDrawing" xmlns:w10="urn:schemas-microsoft-com:office:word" xmlns:w="http://schemas.openxmlformats.org/wordprocessingml/2006/main" xmlns:w14="http://schemas.microsoft.com/office/word/2010/wordml" xmlns:w15="http://schemas.microsoft.com/office/word/2012/wordml" xmlns:w16cex="http://schemas.microsoft.com/office/word/2018/wordml/cex" xmlns:w16cid="http://schemas.microsoft.com/office/word/2016/wordml/cid" xmlns:w16="http://schemas.microsoft.com/office/word/2018/wordml" xmlns:w16du="http://schemas.microsoft.com/office/word/2023/wordml/word16du" xmlns:w16sdtdh="http://schemas.microsoft.com/office/word/2020/wordml/sdtdatahash" xmlns:w16sdtfl="http://schemas.microsoft.com/office/word/2024/wordml/sdtformatlock" xmlns:w16se="http://schemas.microsoft.com/office/word/2015/wordml/symex" xmlns:wpg="http://schemas.microsoft.com/office/word/2010/wordprocessingGroup" xmlns:wpi="http://schemas.microsoft.com/office/word/2010/wordprocessingInk" xmlns:wne="http://schemas.microsoft.com/office/word/2006/wordml" xmlns:wps="http://schemas.microsoft.com/office/word/2010/wordprocessingShape" mc:Ignorable="w14 w15 w16se w16cid w16 w16cex w16sdtdh w16sdtfl w16du wp14">
   <w:p>
     <w:pPr>
       <w:ind w:firstLine="360"/>
@@ -1856,21 +2022,21 @@
 </file>
 
 <file path=word/footnotes.xml><?xml version="1.0" encoding="utf-8"?>
-<w:footnotes xmlns:wpc="http://schemas.microsoft.com/office/word/2010/wordprocessingCanvas" xmlns:mc="http://schemas.openxmlformats.org/markup-compatibility/2006" xmlns:o="urn:schemas-microsoft-com:office:office" xmlns:r="http://schemas.openxmlformats.org/officeDocument/2006/relationships" xmlns:m="http://schemas.openxmlformats.org/officeDocument/2006/math" xmlns:v="urn:schemas-microsoft-com:vml" xmlns:wp14="http://schemas.microsoft.com/office/word/2010/wordprocessingDrawing" xmlns:wp="http://schemas.openxmlformats.org/drawingml/2006/wordprocessingDrawing" xmlns:w="http://schemas.openxmlformats.org/wordprocessingml/2006/main" xmlns:w14="http://schemas.microsoft.com/office/word/2010/wordml" xmlns:w15="http://schemas.microsoft.com/office/word/2012/wordml" xmlns:w10="urn:schemas-microsoft-com:office:word" xmlns:wpg="http://schemas.microsoft.com/office/word/2010/wordprocessingGroup" xmlns:wpi="http://schemas.microsoft.com/office/word/2010/wordprocessingInk" xmlns:wne="http://schemas.microsoft.com/office/word/2006/wordml" xmlns:wps="http://schemas.microsoft.com/office/word/2010/wordprocessingShape" xmlns:wpsCustomData="http://www.wps.cn/officeDocument/2013/wpsCustomData" mc:Ignorable="w14 w15 wp14">
-  <w:footnote w:type="separator" w:id="0">
+<w:footnotes xmlns:wpc="http://schemas.microsoft.com/office/word/2010/wordprocessingCanvas" xmlns:cx="http://schemas.microsoft.com/office/drawing/2014/chartex" xmlns:cx1="http://schemas.microsoft.com/office/drawing/2015/9/8/chartex" xmlns:cx2="http://schemas.microsoft.com/office/drawing/2015/10/21/chartex" xmlns:cx3="http://schemas.microsoft.com/office/drawing/2016/5/9/chartex" xmlns:cx4="http://schemas.microsoft.com/office/drawing/2016/5/10/chartex" xmlns:cx5="http://schemas.microsoft.com/office/drawing/2016/5/11/chartex" xmlns:cx6="http://schemas.microsoft.com/office/drawing/2016/5/12/chartex" xmlns:cx7="http://schemas.microsoft.com/office/drawing/2016/5/13/chartex" xmlns:cx8="http://schemas.microsoft.com/office/drawing/2016/5/14/chartex" xmlns:mc="http://schemas.openxmlformats.org/markup-compatibility/2006" xmlns:aink="http://schemas.microsoft.com/office/drawing/2016/ink" xmlns:am3d="http://schemas.microsoft.com/office/drawing/2017/model3d" xmlns:o="urn:schemas-microsoft-com:office:office" xmlns:oel="http://schemas.microsoft.com/office/2019/extlst" xmlns:r="http://schemas.openxmlformats.org/officeDocument/2006/relationships" xmlns:m="http://schemas.openxmlformats.org/officeDocument/2006/math" xmlns:v="urn:schemas-microsoft-com:vml" xmlns:wp14="http://schemas.microsoft.com/office/word/2010/wordprocessingDrawing" xmlns:wp="http://schemas.openxmlformats.org/drawingml/2006/wordprocessingDrawing" xmlns:w10="urn:schemas-microsoft-com:office:word" xmlns:w="http://schemas.openxmlformats.org/wordprocessingml/2006/main" xmlns:w14="http://schemas.microsoft.com/office/word/2010/wordml" xmlns:w15="http://schemas.microsoft.com/office/word/2012/wordml" xmlns:w16cex="http://schemas.microsoft.com/office/word/2018/wordml/cex" xmlns:w16cid="http://schemas.microsoft.com/office/word/2016/wordml/cid" xmlns:w16="http://schemas.microsoft.com/office/word/2018/wordml" xmlns:w16du="http://schemas.microsoft.com/office/word/2023/wordml/word16du" xmlns:w16sdtdh="http://schemas.microsoft.com/office/word/2020/wordml/sdtdatahash" xmlns:w16sdtfl="http://schemas.microsoft.com/office/word/2024/wordml/sdtformatlock" xmlns:w16se="http://schemas.microsoft.com/office/word/2015/wordml/symex" xmlns:wpg="http://schemas.microsoft.com/office/word/2010/wordprocessingGroup" xmlns:wpi="http://schemas.microsoft.com/office/word/2010/wordprocessingInk" xmlns:wne="http://schemas.microsoft.com/office/word/2006/wordml" xmlns:wps="http://schemas.microsoft.com/office/word/2010/wordprocessingShape" mc:Ignorable="w14 w15 w16se w16cid w16 w16cex w16sdtdh w16sdtfl w16du wp14">
+  <w:footnote w:type="separator" w:id="-1">
     <w:p>
       <w:pPr>
-        <w:spacing w:before="0" w:after="0" w:line="240" w:lineRule="auto"/>
+        <w:spacing w:line="240" w:lineRule="auto"/>
       </w:pPr>
       <w:r>
         <w:separator/>
       </w:r>
     </w:p>
   </w:footnote>
-  <w:footnote w:type="continuationSeparator" w:id="1">
+  <w:footnote w:type="continuationSeparator" w:id="0">
     <w:p>
       <w:pPr>
-        <w:spacing w:before="0" w:after="0" w:line="240" w:lineRule="auto"/>
+        <w:spacing w:line="240" w:lineRule="auto"/>
       </w:pPr>
       <w:r>
         <w:continuationSeparator/>
@@ -1881,7 +2047,17 @@
 </file>
 
 <file path=word/header1.xml><?xml version="1.0" encoding="utf-8"?>
-<w:hdr xmlns:wpc="http://schemas.microsoft.com/office/word/2010/wordprocessingCanvas" xmlns:mc="http://schemas.openxmlformats.org/markup-compatibility/2006" xmlns:o="urn:schemas-microsoft-com:office:office" xmlns:r="http://schemas.openxmlformats.org/officeDocument/2006/relationships" xmlns:m="http://schemas.openxmlformats.org/officeDocument/2006/math" xmlns:v="urn:schemas-microsoft-com:vml" xmlns:wp14="http://schemas.microsoft.com/office/word/2010/wordprocessingDrawing" xmlns:wp="http://schemas.openxmlformats.org/drawingml/2006/wordprocessingDrawing" xmlns:w10="urn:schemas-microsoft-com:office:word" xmlns:w="http://schemas.openxmlformats.org/wordprocessingml/2006/main" xmlns:w14="http://schemas.microsoft.com/office/word/2010/wordml" xmlns:w15="http://schemas.microsoft.com/office/word/2012/wordml" xmlns:wpg="http://schemas.microsoft.com/office/word/2010/wordprocessingGroup" xmlns:wpi="http://schemas.microsoft.com/office/word/2010/wordprocessingInk" xmlns:wne="http://schemas.microsoft.com/office/word/2006/wordml" xmlns:wps="http://schemas.microsoft.com/office/word/2010/wordprocessingShape" xmlns:wpsCustomData="http://www.wps.cn/officeDocument/2013/wpsCustomData" mc:Ignorable="w14 w15 wp14">
+<w:hdr xmlns:wpc="http://schemas.microsoft.com/office/word/2010/wordprocessingCanvas" xmlns:cx="http://schemas.microsoft.com/office/drawing/2014/chartex" xmlns:cx1="http://schemas.microsoft.com/office/drawing/2015/9/8/chartex" xmlns:cx2="http://schemas.microsoft.com/office/drawing/2015/10/21/chartex" xmlns:cx3="http://schemas.microsoft.com/office/drawing/2016/5/9/chartex" xmlns:cx4="http://schemas.microsoft.com/office/drawing/2016/5/10/chartex" xmlns:cx5="http://schemas.microsoft.com/office/drawing/2016/5/11/chartex" xmlns:cx6="http://schemas.microsoft.com/office/drawing/2016/5/12/chartex" xmlns:cx7="http://schemas.microsoft.com/office/drawing/2016/5/13/chartex" xmlns:cx8="http://schemas.microsoft.com/office/drawing/2016/5/14/chartex" xmlns:mc="http://schemas.openxmlformats.org/markup-compatibility/2006" xmlns:aink="http://schemas.microsoft.com/office/drawing/2016/ink" xmlns:am3d="http://schemas.microsoft.com/office/drawing/2017/model3d" xmlns:o="urn:schemas-microsoft-com:office:office" xmlns:oel="http://schemas.microsoft.com/office/2019/extlst" xmlns:r="http://schemas.openxmlformats.org/officeDocument/2006/relationships" xmlns:m="http://schemas.openxmlformats.org/officeDocument/2006/math" xmlns:v="urn:schemas-microsoft-com:vml" xmlns:wp14="http://schemas.microsoft.com/office/word/2010/wordprocessingDrawing" xmlns:wp="http://schemas.openxmlformats.org/drawingml/2006/wordprocessingDrawing" xmlns:w10="urn:schemas-microsoft-com:office:word" xmlns:w="http://schemas.openxmlformats.org/wordprocessingml/2006/main" xmlns:w14="http://schemas.microsoft.com/office/word/2010/wordml" xmlns:w15="http://schemas.microsoft.com/office/word/2012/wordml" xmlns:w16cex="http://schemas.microsoft.com/office/word/2018/wordml/cex" xmlns:w16cid="http://schemas.microsoft.com/office/word/2016/wordml/cid" xmlns:w16="http://schemas.microsoft.com/office/word/2018/wordml" xmlns:w16du="http://schemas.microsoft.com/office/word/2023/wordml/word16du" xmlns:w16sdtdh="http://schemas.microsoft.com/office/word/2020/wordml/sdtdatahash" xmlns:w16sdtfl="http://schemas.microsoft.com/office/word/2024/wordml/sdtformatlock" xmlns:w16se="http://schemas.microsoft.com/office/word/2015/wordml/symex" xmlns:wpg="http://schemas.microsoft.com/office/word/2010/wordprocessingGroup" xmlns:wpi="http://schemas.microsoft.com/office/word/2010/wordprocessingInk" xmlns:wne="http://schemas.microsoft.com/office/word/2006/wordml" xmlns:wps="http://schemas.microsoft.com/office/word/2010/wordprocessingShape" mc:Ignorable="w14 w15 w16se w16cid w16 w16cex w16sdtdh w16sdtfl w16du wp14">
+  <w:p>
+    <w:pPr>
+      <w:ind w:firstLine="360"/>
+    </w:pPr>
+  </w:p>
+</w:hdr>
+</file>
+
+<file path=word/header2.xml><?xml version="1.0" encoding="utf-8"?>
+<w:hdr xmlns:wpc="http://schemas.microsoft.com/office/word/2010/wordprocessingCanvas" xmlns:cx="http://schemas.microsoft.com/office/drawing/2014/chartex" xmlns:cx1="http://schemas.microsoft.com/office/drawing/2015/9/8/chartex" xmlns:cx2="http://schemas.microsoft.com/office/drawing/2015/10/21/chartex" xmlns:cx3="http://schemas.microsoft.com/office/drawing/2016/5/9/chartex" xmlns:cx4="http://schemas.microsoft.com/office/drawing/2016/5/10/chartex" xmlns:cx5="http://schemas.microsoft.com/office/drawing/2016/5/11/chartex" xmlns:cx6="http://schemas.microsoft.com/office/drawing/2016/5/12/chartex" xmlns:cx7="http://schemas.microsoft.com/office/drawing/2016/5/13/chartex" xmlns:cx8="http://schemas.microsoft.com/office/drawing/2016/5/14/chartex" xmlns:mc="http://schemas.openxmlformats.org/markup-compatibility/2006" xmlns:aink="http://schemas.microsoft.com/office/drawing/2016/ink" xmlns:am3d="http://schemas.microsoft.com/office/drawing/2017/model3d" xmlns:o="urn:schemas-microsoft-com:office:office" xmlns:oel="http://schemas.microsoft.com/office/2019/extlst" xmlns:r="http://schemas.openxmlformats.org/officeDocument/2006/relationships" xmlns:m="http://schemas.openxmlformats.org/officeDocument/2006/math" xmlns:v="urn:schemas-microsoft-com:vml" xmlns:wp14="http://schemas.microsoft.com/office/word/2010/wordprocessingDrawing" xmlns:wp="http://schemas.openxmlformats.org/drawingml/2006/wordprocessingDrawing" xmlns:w10="urn:schemas-microsoft-com:office:word" xmlns:w="http://schemas.openxmlformats.org/wordprocessingml/2006/main" xmlns:w14="http://schemas.microsoft.com/office/word/2010/wordml" xmlns:w15="http://schemas.microsoft.com/office/word/2012/wordml" xmlns:w16cex="http://schemas.microsoft.com/office/word/2018/wordml/cex" xmlns:w16cid="http://schemas.microsoft.com/office/word/2016/wordml/cid" xmlns:w16="http://schemas.microsoft.com/office/word/2018/wordml" xmlns:w16du="http://schemas.microsoft.com/office/word/2023/wordml/word16du" xmlns:w16sdtdh="http://schemas.microsoft.com/office/word/2020/wordml/sdtdatahash" xmlns:w16sdtfl="http://schemas.microsoft.com/office/word/2024/wordml/sdtformatlock" xmlns:w16se="http://schemas.microsoft.com/office/word/2015/wordml/symex" xmlns:wpg="http://schemas.microsoft.com/office/word/2010/wordprocessingGroup" xmlns:wpi="http://schemas.microsoft.com/office/word/2010/wordprocessingInk" xmlns:wne="http://schemas.microsoft.com/office/word/2006/wordml" xmlns:wps="http://schemas.microsoft.com/office/word/2010/wordprocessingShape" mc:Ignorable="w14 w15 w16se w16cid w16 w16cex w16sdtdh w16sdtfl w16du wp14">
   <w:p>
     <w:pPr>
       <w:numPr>
@@ -1893,18 +2069,8 @@
 </w:hdr>
 </file>
 
-<file path=word/header2.xml><?xml version="1.0" encoding="utf-8"?>
-<w:hdr xmlns:wpc="http://schemas.microsoft.com/office/word/2010/wordprocessingCanvas" xmlns:mc="http://schemas.openxmlformats.org/markup-compatibility/2006" xmlns:o="urn:schemas-microsoft-com:office:office" xmlns:r="http://schemas.openxmlformats.org/officeDocument/2006/relationships" xmlns:m="http://schemas.openxmlformats.org/officeDocument/2006/math" xmlns:v="urn:schemas-microsoft-com:vml" xmlns:wp14="http://schemas.microsoft.com/office/word/2010/wordprocessingDrawing" xmlns:wp="http://schemas.openxmlformats.org/drawingml/2006/wordprocessingDrawing" xmlns:w10="urn:schemas-microsoft-com:office:word" xmlns:w="http://schemas.openxmlformats.org/wordprocessingml/2006/main" xmlns:w14="http://schemas.microsoft.com/office/word/2010/wordml" xmlns:w15="http://schemas.microsoft.com/office/word/2012/wordml" xmlns:wpg="http://schemas.microsoft.com/office/word/2010/wordprocessingGroup" xmlns:wpi="http://schemas.microsoft.com/office/word/2010/wordprocessingInk" xmlns:wne="http://schemas.microsoft.com/office/word/2006/wordml" xmlns:wps="http://schemas.microsoft.com/office/word/2010/wordprocessingShape" xmlns:wpsCustomData="http://www.wps.cn/officeDocument/2013/wpsCustomData" mc:Ignorable="w14 w15 wp14">
-  <w:p>
-    <w:pPr>
-      <w:ind w:firstLine="360"/>
-    </w:pPr>
-  </w:p>
-</w:hdr>
-</file>
-
 <file path=word/header3.xml><?xml version="1.0" encoding="utf-8"?>
-<w:hdr xmlns:wpc="http://schemas.microsoft.com/office/word/2010/wordprocessingCanvas" xmlns:mc="http://schemas.openxmlformats.org/markup-compatibility/2006" xmlns:o="urn:schemas-microsoft-com:office:office" xmlns:r="http://schemas.openxmlformats.org/officeDocument/2006/relationships" xmlns:m="http://schemas.openxmlformats.org/officeDocument/2006/math" xmlns:v="urn:schemas-microsoft-com:vml" xmlns:wp14="http://schemas.microsoft.com/office/word/2010/wordprocessingDrawing" xmlns:wp="http://schemas.openxmlformats.org/drawingml/2006/wordprocessingDrawing" xmlns:w10="urn:schemas-microsoft-com:office:word" xmlns:w="http://schemas.openxmlformats.org/wordprocessingml/2006/main" xmlns:w14="http://schemas.microsoft.com/office/word/2010/wordml" xmlns:w15="http://schemas.microsoft.com/office/word/2012/wordml" xmlns:wpg="http://schemas.microsoft.com/office/word/2010/wordprocessingGroup" xmlns:wpi="http://schemas.microsoft.com/office/word/2010/wordprocessingInk" xmlns:wne="http://schemas.microsoft.com/office/word/2006/wordml" xmlns:wps="http://schemas.microsoft.com/office/word/2010/wordprocessingShape" xmlns:wpsCustomData="http://www.wps.cn/officeDocument/2013/wpsCustomData" mc:Ignorable="w14 w15 wp14">
+<w:hdr xmlns:wpc="http://schemas.microsoft.com/office/word/2010/wordprocessingCanvas" xmlns:cx="http://schemas.microsoft.com/office/drawing/2014/chartex" xmlns:cx1="http://schemas.microsoft.com/office/drawing/2015/9/8/chartex" xmlns:cx2="http://schemas.microsoft.com/office/drawing/2015/10/21/chartex" xmlns:cx3="http://schemas.microsoft.com/office/drawing/2016/5/9/chartex" xmlns:cx4="http://schemas.microsoft.com/office/drawing/2016/5/10/chartex" xmlns:cx5="http://schemas.microsoft.com/office/drawing/2016/5/11/chartex" xmlns:cx6="http://schemas.microsoft.com/office/drawing/2016/5/12/chartex" xmlns:cx7="http://schemas.microsoft.com/office/drawing/2016/5/13/chartex" xmlns:cx8="http://schemas.microsoft.com/office/drawing/2016/5/14/chartex" xmlns:mc="http://schemas.openxmlformats.org/markup-compatibility/2006" xmlns:aink="http://schemas.microsoft.com/office/drawing/2016/ink" xmlns:am3d="http://schemas.microsoft.com/office/drawing/2017/model3d" xmlns:o="urn:schemas-microsoft-com:office:office" xmlns:oel="http://schemas.microsoft.com/office/2019/extlst" xmlns:r="http://schemas.openxmlformats.org/officeDocument/2006/relationships" xmlns:m="http://schemas.openxmlformats.org/officeDocument/2006/math" xmlns:v="urn:schemas-microsoft-com:vml" xmlns:wp14="http://schemas.microsoft.com/office/word/2010/wordprocessingDrawing" xmlns:wp="http://schemas.openxmlformats.org/drawingml/2006/wordprocessingDrawing" xmlns:w10="urn:schemas-microsoft-com:office:word" xmlns:w="http://schemas.openxmlformats.org/wordprocessingml/2006/main" xmlns:w14="http://schemas.microsoft.com/office/word/2010/wordml" xmlns:w15="http://schemas.microsoft.com/office/word/2012/wordml" xmlns:w16cex="http://schemas.microsoft.com/office/word/2018/wordml/cex" xmlns:w16cid="http://schemas.microsoft.com/office/word/2016/wordml/cid" xmlns:w16="http://schemas.microsoft.com/office/word/2018/wordml" xmlns:w16du="http://schemas.microsoft.com/office/word/2023/wordml/word16du" xmlns:w16sdtdh="http://schemas.microsoft.com/office/word/2020/wordml/sdtdatahash" xmlns:w16sdtfl="http://schemas.microsoft.com/office/word/2024/wordml/sdtformatlock" xmlns:w16se="http://schemas.microsoft.com/office/word/2015/wordml/symex" xmlns:wpg="http://schemas.microsoft.com/office/word/2010/wordprocessingGroup" xmlns:wpi="http://schemas.microsoft.com/office/word/2010/wordprocessingInk" xmlns:wne="http://schemas.microsoft.com/office/word/2006/wordml" xmlns:wps="http://schemas.microsoft.com/office/word/2010/wordprocessingShape" mc:Ignorable="w14 w15 w16se w16cid w16 w16cex w16sdtdh w16sdtfl w16du wp14">
   <w:p>
     <w:pPr>
       <w:ind w:firstLine="360"/>
@@ -1914,15 +2080,15 @@
 </file>
 
 <file path=word/numbering.xml><?xml version="1.0" encoding="utf-8"?>
-<w:numbering xmlns:wpc="http://schemas.microsoft.com/office/word/2010/wordprocessingCanvas" xmlns:mc="http://schemas.openxmlformats.org/markup-compatibility/2006" xmlns:o="urn:schemas-microsoft-com:office:office" xmlns:r="http://schemas.openxmlformats.org/officeDocument/2006/relationships" xmlns:m="http://schemas.openxmlformats.org/officeDocument/2006/math" xmlns:v="urn:schemas-microsoft-com:vml" xmlns:wp14="http://schemas.microsoft.com/office/word/2010/wordprocessingDrawing" xmlns:wp="http://schemas.openxmlformats.org/drawingml/2006/wordprocessingDrawing" xmlns:w10="urn:schemas-microsoft-com:office:word" xmlns:w="http://schemas.openxmlformats.org/wordprocessingml/2006/main" xmlns:w14="http://schemas.microsoft.com/office/word/2010/wordml" xmlns:wpg="http://schemas.microsoft.com/office/word/2010/wordprocessingGroup" xmlns:wpi="http://schemas.microsoft.com/office/word/2010/wordprocessingInk" xmlns:wne="http://schemas.microsoft.com/office/word/2006/wordml" xmlns:wps="http://schemas.microsoft.com/office/word/2010/wordprocessingShape" xmlns:wpsCustomData="http://www.wps.cn/officeDocument/2013/wpsCustomData" mc:Ignorable="w14 wp14">
-  <w:abstractNum w:abstractNumId="0">
+<w:numbering xmlns:wpc="http://schemas.microsoft.com/office/word/2010/wordprocessingCanvas" xmlns:cx="http://schemas.microsoft.com/office/drawing/2014/chartex" xmlns:cx1="http://schemas.microsoft.com/office/drawing/2015/9/8/chartex" xmlns:cx2="http://schemas.microsoft.com/office/drawing/2015/10/21/chartex" xmlns:cx3="http://schemas.microsoft.com/office/drawing/2016/5/9/chartex" xmlns:cx4="http://schemas.microsoft.com/office/drawing/2016/5/10/chartex" xmlns:cx5="http://schemas.microsoft.com/office/drawing/2016/5/11/chartex" xmlns:cx6="http://schemas.microsoft.com/office/drawing/2016/5/12/chartex" xmlns:cx7="http://schemas.microsoft.com/office/drawing/2016/5/13/chartex" xmlns:cx8="http://schemas.microsoft.com/office/drawing/2016/5/14/chartex" xmlns:mc="http://schemas.openxmlformats.org/markup-compatibility/2006" xmlns:aink="http://schemas.microsoft.com/office/drawing/2016/ink" xmlns:am3d="http://schemas.microsoft.com/office/drawing/2017/model3d" xmlns:o="urn:schemas-microsoft-com:office:office" xmlns:oel="http://schemas.microsoft.com/office/2019/extlst" xmlns:r="http://schemas.openxmlformats.org/officeDocument/2006/relationships" xmlns:m="http://schemas.openxmlformats.org/officeDocument/2006/math" xmlns:v="urn:schemas-microsoft-com:vml" xmlns:wp14="http://schemas.microsoft.com/office/word/2010/wordprocessingDrawing" xmlns:wp="http://schemas.openxmlformats.org/drawingml/2006/wordprocessingDrawing" xmlns:w10="urn:schemas-microsoft-com:office:word" xmlns:w="http://schemas.openxmlformats.org/wordprocessingml/2006/main" xmlns:w14="http://schemas.microsoft.com/office/word/2010/wordml" xmlns:w15="http://schemas.microsoft.com/office/word/2012/wordml" xmlns:w16cex="http://schemas.microsoft.com/office/word/2018/wordml/cex" xmlns:w16cid="http://schemas.microsoft.com/office/word/2016/wordml/cid" xmlns:w16="http://schemas.microsoft.com/office/word/2018/wordml" xmlns:w16du="http://schemas.microsoft.com/office/word/2023/wordml/word16du" xmlns:w16sdtdh="http://schemas.microsoft.com/office/word/2020/wordml/sdtdatahash" xmlns:w16sdtfl="http://schemas.microsoft.com/office/word/2024/wordml/sdtformatlock" xmlns:w16se="http://schemas.microsoft.com/office/word/2015/wordml/symex" xmlns:wpg="http://schemas.microsoft.com/office/word/2010/wordprocessingGroup" xmlns:wpi="http://schemas.microsoft.com/office/word/2010/wordprocessingInk" xmlns:wne="http://schemas.microsoft.com/office/word/2006/wordml" xmlns:wps="http://schemas.microsoft.com/office/word/2010/wordprocessingShape" mc:Ignorable="w14 w15 w16se w16cid w16 w16cex w16sdtdh w16sdtfl w16du wp14">
+  <w:abstractNum w:abstractNumId="0" w15:restartNumberingAfterBreak="0">
     <w:nsid w:val="036A240F"/>
     <w:multiLevelType w:val="multilevel"/>
     <w:tmpl w:val="036A240F"/>
-    <w:lvl w:ilvl="0" w:tentative="0">
+    <w:lvl w:ilvl="0">
       <w:start w:val="1"/>
       <w:numFmt w:val="decimal"/>
-      <w:pStyle w:val="1"/>
+      <w:pStyle w:val="a"/>
       <w:lvlText w:val="%1."/>
       <w:lvlJc w:val="left"/>
       <w:pPr>
@@ -1932,17 +2098,17 @@
         <w:rFonts w:hint="eastAsia"/>
       </w:rPr>
     </w:lvl>
-    <w:lvl w:ilvl="1" w:tentative="0">
+    <w:lvl w:ilvl="1">
       <w:start w:val="1"/>
       <w:numFmt w:val="lowerLetter"/>
-      <w:pStyle w:val="13"/>
+      <w:pStyle w:val="a0"/>
       <w:lvlText w:val="%2)"/>
       <w:lvlJc w:val="left"/>
       <w:pPr>
         <w:ind w:left="880" w:hanging="440"/>
       </w:pPr>
     </w:lvl>
-    <w:lvl w:ilvl="2" w:tentative="0">
+    <w:lvl w:ilvl="2">
       <w:start w:val="1"/>
       <w:numFmt w:val="lowerRoman"/>
       <w:lvlText w:val="%3."/>
@@ -1951,7 +2117,7 @@
         <w:ind w:left="1320" w:hanging="440"/>
       </w:pPr>
     </w:lvl>
-    <w:lvl w:ilvl="3" w:tentative="0">
+    <w:lvl w:ilvl="3">
       <w:start w:val="1"/>
       <w:numFmt w:val="decimal"/>
       <w:lvlText w:val="%4."/>
@@ -1960,7 +2126,7 @@
         <w:ind w:left="1760" w:hanging="440"/>
       </w:pPr>
     </w:lvl>
-    <w:lvl w:ilvl="4" w:tentative="0">
+    <w:lvl w:ilvl="4">
       <w:start w:val="1"/>
       <w:numFmt w:val="lowerLetter"/>
       <w:lvlText w:val="%5)"/>
@@ -1969,7 +2135,7 @@
         <w:ind w:left="2200" w:hanging="440"/>
       </w:pPr>
     </w:lvl>
-    <w:lvl w:ilvl="5" w:tentative="0">
+    <w:lvl w:ilvl="5">
       <w:start w:val="1"/>
       <w:numFmt w:val="lowerRoman"/>
       <w:lvlText w:val="%6."/>
@@ -1978,7 +2144,7 @@
         <w:ind w:left="2640" w:hanging="440"/>
       </w:pPr>
     </w:lvl>
-    <w:lvl w:ilvl="6" w:tentative="0">
+    <w:lvl w:ilvl="6">
       <w:start w:val="1"/>
       <w:numFmt w:val="decimal"/>
       <w:lvlText w:val="%7."/>
@@ -1987,7 +2153,7 @@
         <w:ind w:left="3080" w:hanging="440"/>
       </w:pPr>
     </w:lvl>
-    <w:lvl w:ilvl="7" w:tentative="0">
+    <w:lvl w:ilvl="7">
       <w:start w:val="1"/>
       <w:numFmt w:val="lowerLetter"/>
       <w:lvlText w:val="%8)"/>
@@ -1996,7 +2162,7 @@
         <w:ind w:left="3520" w:hanging="440"/>
       </w:pPr>
     </w:lvl>
-    <w:lvl w:ilvl="8" w:tentative="0">
+    <w:lvl w:ilvl="8">
       <w:start w:val="1"/>
       <w:numFmt w:val="lowerRoman"/>
       <w:lvlText w:val="%9."/>
@@ -2006,14 +2172,14 @@
       </w:pPr>
     </w:lvl>
   </w:abstractNum>
-  <w:abstractNum w:abstractNumId="1">
+  <w:abstractNum w:abstractNumId="1" w15:restartNumberingAfterBreak="0">
     <w:nsid w:val="417A3A46"/>
     <w:multiLevelType w:val="multilevel"/>
     <w:tmpl w:val="417A3A46"/>
-    <w:lvl w:ilvl="0" w:tentative="0">
+    <w:lvl w:ilvl="0">
       <w:start w:val="1"/>
       <w:numFmt w:val="decimal"/>
-      <w:pStyle w:val="3"/>
+      <w:pStyle w:val="2"/>
       <w:lvlText w:val="%1、"/>
       <w:lvlJc w:val="left"/>
       <w:pPr>
@@ -2023,7 +2189,7 @@
         <w:rFonts w:hint="default"/>
       </w:rPr>
     </w:lvl>
-    <w:lvl w:ilvl="1" w:tentative="0">
+    <w:lvl w:ilvl="1">
       <w:start w:val="1"/>
       <w:numFmt w:val="lowerLetter"/>
       <w:lvlText w:val="%2)"/>
@@ -2032,7 +2198,7 @@
         <w:ind w:left="880" w:hanging="440"/>
       </w:pPr>
     </w:lvl>
-    <w:lvl w:ilvl="2" w:tentative="0">
+    <w:lvl w:ilvl="2">
       <w:start w:val="1"/>
       <w:numFmt w:val="lowerRoman"/>
       <w:lvlText w:val="%3."/>
@@ -2041,7 +2207,7 @@
         <w:ind w:left="1320" w:hanging="440"/>
       </w:pPr>
     </w:lvl>
-    <w:lvl w:ilvl="3" w:tentative="0">
+    <w:lvl w:ilvl="3">
       <w:start w:val="1"/>
       <w:numFmt w:val="decimal"/>
       <w:lvlText w:val="%4."/>
@@ -2050,7 +2216,7 @@
         <w:ind w:left="1760" w:hanging="440"/>
       </w:pPr>
     </w:lvl>
-    <w:lvl w:ilvl="4" w:tentative="0">
+    <w:lvl w:ilvl="4">
       <w:start w:val="1"/>
       <w:numFmt w:val="lowerLetter"/>
       <w:lvlText w:val="%5)"/>
@@ -2059,7 +2225,7 @@
         <w:ind w:left="2200" w:hanging="440"/>
       </w:pPr>
     </w:lvl>
-    <w:lvl w:ilvl="5" w:tentative="0">
+    <w:lvl w:ilvl="5">
       <w:start w:val="1"/>
       <w:numFmt w:val="lowerRoman"/>
       <w:lvlText w:val="%6."/>
@@ -2068,7 +2234,7 @@
         <w:ind w:left="2640" w:hanging="440"/>
       </w:pPr>
     </w:lvl>
-    <w:lvl w:ilvl="6" w:tentative="0">
+    <w:lvl w:ilvl="6">
       <w:start w:val="1"/>
       <w:numFmt w:val="decimal"/>
       <w:lvlText w:val="%7."/>
@@ -2077,7 +2243,7 @@
         <w:ind w:left="3080" w:hanging="440"/>
       </w:pPr>
     </w:lvl>
-    <w:lvl w:ilvl="7" w:tentative="0">
+    <w:lvl w:ilvl="7">
       <w:start w:val="1"/>
       <w:numFmt w:val="lowerLetter"/>
       <w:lvlText w:val="%8)"/>
@@ -2086,7 +2252,7 @@
         <w:ind w:left="3520" w:hanging="440"/>
       </w:pPr>
     </w:lvl>
-    <w:lvl w:ilvl="8" w:tentative="0">
+    <w:lvl w:ilvl="8">
       <w:start w:val="1"/>
       <w:numFmt w:val="lowerRoman"/>
       <w:lvlText w:val="%9."/>
@@ -2096,31 +2262,31 @@
       </w:pPr>
     </w:lvl>
   </w:abstractNum>
-  <w:num w:numId="1">
+  <w:num w:numId="1" w16cid:durableId="2118284754">
     <w:abstractNumId w:val="0"/>
   </w:num>
-  <w:num w:numId="2">
+  <w:num w:numId="2" w16cid:durableId="1016266993">
     <w:abstractNumId w:val="1"/>
   </w:num>
-  <w:num w:numId="3">
+  <w:num w:numId="3" w16cid:durableId="1870797497">
     <w:abstractNumId w:val="0"/>
     <w:lvlOverride w:ilvl="0">
       <w:startOverride w:val="1"/>
     </w:lvlOverride>
   </w:num>
-  <w:num w:numId="4">
+  <w:num w:numId="4" w16cid:durableId="903226054">
     <w:abstractNumId w:val="0"/>
     <w:lvlOverride w:ilvl="0">
       <w:startOverride w:val="1"/>
     </w:lvlOverride>
   </w:num>
-  <w:num w:numId="5">
+  <w:num w:numId="5" w16cid:durableId="2147046168">
     <w:abstractNumId w:val="0"/>
     <w:lvlOverride w:ilvl="0">
       <w:startOverride w:val="1"/>
     </w:lvlOverride>
   </w:num>
-  <w:num w:numId="6">
+  <w:num w:numId="6" w16cid:durableId="1396203361">
     <w:abstractNumId w:val="0"/>
     <w:lvlOverride w:ilvl="0">
       <w:startOverride w:val="1"/>
@@ -2130,308 +2296,426 @@
 </file>
 
 <file path=word/styles.xml><?xml version="1.0" encoding="utf-8"?>
-<w:styles xmlns:mc="http://schemas.openxmlformats.org/markup-compatibility/2006" xmlns:o="urn:schemas-microsoft-com:office:office" xmlns:r="http://schemas.openxmlformats.org/officeDocument/2006/relationships" xmlns:m="http://schemas.openxmlformats.org/officeDocument/2006/math" xmlns:v="urn:schemas-microsoft-com:vml" xmlns:w="http://schemas.openxmlformats.org/wordprocessingml/2006/main" xmlns:w14="http://schemas.microsoft.com/office/word/2010/wordml" xmlns:w10="urn:schemas-microsoft-com:office:word" xmlns:sl="http://schemas.openxmlformats.org/schemaLibrary/2006/main" xmlns:wpsCustomData="http://www.wps.cn/officeDocument/2013/wpsCustomData" mc:Ignorable="w14">
+<w:styles xmlns:mc="http://schemas.openxmlformats.org/markup-compatibility/2006" xmlns:r="http://schemas.openxmlformats.org/officeDocument/2006/relationships" xmlns:w="http://schemas.openxmlformats.org/wordprocessingml/2006/main" xmlns:w14="http://schemas.microsoft.com/office/word/2010/wordml" xmlns:w15="http://schemas.microsoft.com/office/word/2012/wordml" xmlns:w16cex="http://schemas.microsoft.com/office/word/2018/wordml/cex" xmlns:w16cid="http://schemas.microsoft.com/office/word/2016/wordml/cid" xmlns:w16="http://schemas.microsoft.com/office/word/2018/wordml" xmlns:w16du="http://schemas.microsoft.com/office/word/2023/wordml/word16du" xmlns:w16sdtdh="http://schemas.microsoft.com/office/word/2020/wordml/sdtdatahash" xmlns:w16sdtfl="http://schemas.microsoft.com/office/word/2024/wordml/sdtformatlock" xmlns:w16se="http://schemas.microsoft.com/office/word/2015/wordml/symex" mc:Ignorable="w14 w15 w16se w16cid w16 w16cex w16sdtdh w16sdtfl w16du">
   <w:docDefaults>
     <w:rPrDefault>
       <w:rPr>
-        <w:rFonts w:asciiTheme="minorHAnsi" w:hAnsiTheme="minorHAnsi" w:eastAsiaTheme="minorEastAsia" w:cstheme="minorBidi"/>
+        <w:rFonts w:asciiTheme="minorHAnsi" w:eastAsiaTheme="minorEastAsia" w:hAnsiTheme="minorHAnsi" w:cstheme="minorBidi"/>
+        <w:lang w:val="en-US" w:eastAsia="zh-CN" w:bidi="ar-SA"/>
       </w:rPr>
     </w:rPrDefault>
     <w:pPrDefault/>
   </w:docDefaults>
-  <w:latentStyles w:count="260" w:defQFormat="0" w:defUnhideWhenUsed="1" w:defSemiHidden="1" w:defUIPriority="99" w:defLockedState="0">
-    <w:lsdException w:qFormat="1" w:unhideWhenUsed="0" w:uiPriority="0" w:semiHidden="0" w:name="Normal"/>
-    <w:lsdException w:qFormat="1" w:unhideWhenUsed="0" w:uiPriority="9" w:semiHidden="0" w:name="heading 1"/>
-    <w:lsdException w:qFormat="1" w:uiPriority="9" w:semiHidden="0" w:name="heading 2"/>
-    <w:lsdException w:qFormat="1" w:uiPriority="9" w:name="heading 3"/>
-    <w:lsdException w:qFormat="1" w:uiPriority="9" w:name="heading 4"/>
-    <w:lsdException w:qFormat="1" w:uiPriority="9" w:name="heading 5"/>
-    <w:lsdException w:qFormat="1" w:uiPriority="9" w:name="heading 6"/>
-    <w:lsdException w:qFormat="1" w:uiPriority="9" w:name="heading 7"/>
-    <w:lsdException w:qFormat="1" w:uiPriority="9" w:name="heading 8"/>
-    <w:lsdException w:qFormat="1" w:uiPriority="9" w:name="heading 9"/>
-    <w:lsdException w:uiPriority="99" w:name="index 1"/>
-    <w:lsdException w:uiPriority="99" w:name="index 2"/>
-    <w:lsdException w:uiPriority="99" w:name="index 3"/>
-    <w:lsdException w:uiPriority="99" w:name="index 4"/>
-    <w:lsdException w:uiPriority="99" w:name="index 5"/>
-    <w:lsdException w:uiPriority="99" w:name="index 6"/>
-    <w:lsdException w:uiPriority="99" w:name="index 7"/>
-    <w:lsdException w:uiPriority="99" w:name="index 8"/>
-    <w:lsdException w:uiPriority="99" w:name="index 9"/>
-    <w:lsdException w:uiPriority="39" w:name="toc 1"/>
-    <w:lsdException w:uiPriority="39" w:name="toc 2"/>
-    <w:lsdException w:uiPriority="39" w:name="toc 3"/>
-    <w:lsdException w:uiPriority="39" w:name="toc 4"/>
-    <w:lsdException w:uiPriority="39" w:name="toc 5"/>
-    <w:lsdException w:uiPriority="39" w:name="toc 6"/>
-    <w:lsdException w:uiPriority="39" w:name="toc 7"/>
-    <w:lsdException w:uiPriority="39" w:name="toc 8"/>
-    <w:lsdException w:uiPriority="39" w:name="toc 9"/>
-    <w:lsdException w:uiPriority="99" w:name="Normal Indent"/>
-    <w:lsdException w:uiPriority="99" w:name="footnote text"/>
-    <w:lsdException w:uiPriority="99" w:name="annotation text"/>
-    <w:lsdException w:qFormat="1" w:uiPriority="99" w:semiHidden="0" w:name="header"/>
-    <w:lsdException w:uiPriority="99" w:semiHidden="0" w:name="footer"/>
-    <w:lsdException w:uiPriority="99" w:name="index heading"/>
-    <w:lsdException w:qFormat="1" w:uiPriority="35" w:name="caption"/>
-    <w:lsdException w:uiPriority="99" w:name="table of figures"/>
-    <w:lsdException w:uiPriority="99" w:name="envelope address"/>
-    <w:lsdException w:uiPriority="99" w:name="envelope return"/>
-    <w:lsdException w:uiPriority="99" w:name="footnote reference"/>
-    <w:lsdException w:uiPriority="99" w:name="annotation reference"/>
-    <w:lsdException w:uiPriority="99" w:name="line number"/>
-    <w:lsdException w:uiPriority="99" w:name="page number"/>
-    <w:lsdException w:uiPriority="99" w:name="endnote reference"/>
-    <w:lsdException w:uiPriority="99" w:name="endnote text"/>
-    <w:lsdException w:uiPriority="99" w:name="table of authorities"/>
-    <w:lsdException w:uiPriority="99" w:name="macro"/>
-    <w:lsdException w:uiPriority="99" w:name="toa heading"/>
-    <w:lsdException w:uiPriority="99" w:name="List"/>
-    <w:lsdException w:uiPriority="99" w:name="List Bullet"/>
-    <w:lsdException w:uiPriority="99" w:name="List Number"/>
-    <w:lsdException w:uiPriority="99" w:name="List 2"/>
-    <w:lsdException w:uiPriority="99" w:name="List 3"/>
-    <w:lsdException w:uiPriority="99" w:name="List 4"/>
-    <w:lsdException w:uiPriority="99" w:name="List 5"/>
-    <w:lsdException w:uiPriority="99" w:name="List Bullet 2"/>
-    <w:lsdException w:uiPriority="99" w:name="List Bullet 3"/>
-    <w:lsdException w:uiPriority="99" w:name="List Bullet 4"/>
-    <w:lsdException w:uiPriority="99" w:name="List Bullet 5"/>
-    <w:lsdException w:uiPriority="99" w:name="List Number 2"/>
-    <w:lsdException w:uiPriority="99" w:name="List Number 3"/>
-    <w:lsdException w:uiPriority="99" w:name="List Number 4"/>
-    <w:lsdException w:uiPriority="99" w:name="List Number 5"/>
-    <w:lsdException w:qFormat="1" w:unhideWhenUsed="0" w:uiPriority="10" w:semiHidden="0" w:name="Title"/>
-    <w:lsdException w:uiPriority="99" w:name="Closing"/>
-    <w:lsdException w:uiPriority="99" w:name="Signature"/>
-    <w:lsdException w:uiPriority="1" w:name="Default Paragraph Font"/>
-    <w:lsdException w:uiPriority="99" w:name="Body Text"/>
-    <w:lsdException w:uiPriority="99" w:name="Body Text Indent"/>
-    <w:lsdException w:uiPriority="99" w:name="List Continue"/>
-    <w:lsdException w:uiPriority="99" w:name="List Continue 2"/>
-    <w:lsdException w:uiPriority="99" w:name="List Continue 3"/>
-    <w:lsdException w:uiPriority="99" w:name="List Continue 4"/>
-    <w:lsdException w:uiPriority="99" w:name="List Continue 5"/>
-    <w:lsdException w:uiPriority="99" w:name="Message Header"/>
-    <w:lsdException w:qFormat="1" w:unhideWhenUsed="0" w:uiPriority="11" w:semiHidden="0" w:name="Subtitle"/>
-    <w:lsdException w:uiPriority="99" w:name="Salutation"/>
-    <w:lsdException w:uiPriority="99" w:name="Date"/>
-    <w:lsdException w:uiPriority="99" w:name="Body Text First Indent"/>
-    <w:lsdException w:uiPriority="99" w:name="Body Text First Indent 2"/>
-    <w:lsdException w:uiPriority="99" w:name="Note Heading"/>
-    <w:lsdException w:uiPriority="99" w:name="Body Text 2"/>
-    <w:lsdException w:uiPriority="99" w:name="Body Text 3"/>
-    <w:lsdException w:uiPriority="99" w:name="Body Text Indent 2"/>
-    <w:lsdException w:uiPriority="99" w:name="Body Text Indent 3"/>
-    <w:lsdException w:uiPriority="99" w:name="Block Text"/>
-    <w:lsdException w:uiPriority="99" w:name="Hyperlink"/>
-    <w:lsdException w:uiPriority="99" w:name="FollowedHyperlink"/>
-    <w:lsdException w:qFormat="1" w:unhideWhenUsed="0" w:uiPriority="22" w:semiHidden="0" w:name="Strong"/>
-    <w:lsdException w:qFormat="1" w:unhideWhenUsed="0" w:uiPriority="20" w:semiHidden="0" w:name="Emphasis"/>
-    <w:lsdException w:uiPriority="99" w:name="Document Map"/>
-    <w:lsdException w:uiPriority="99" w:name="Plain Text"/>
-    <w:lsdException w:uiPriority="99" w:name="E-mail Signature"/>
-    <w:lsdException w:uiPriority="99" w:name="Normal (Web)"/>
-    <w:lsdException w:uiPriority="99" w:name="HTML Acronym"/>
-    <w:lsdException w:uiPriority="99" w:name="HTML Address"/>
-    <w:lsdException w:uiPriority="99" w:name="HTML Cite"/>
-    <w:lsdException w:uiPriority="99" w:name="HTML Code"/>
-    <w:lsdException w:uiPriority="99" w:name="HTML Definition"/>
-    <w:lsdException w:uiPriority="99" w:name="HTML Keyboard"/>
-    <w:lsdException w:qFormat="1" w:uiPriority="99" w:name="HTML Preformatted"/>
-    <w:lsdException w:uiPriority="99" w:name="HTML Sample"/>
-    <w:lsdException w:uiPriority="99" w:name="HTML Typewriter"/>
-    <w:lsdException w:uiPriority="99" w:name="HTML Variable"/>
-    <w:lsdException w:qFormat="1" w:uiPriority="99" w:name="Normal Table"/>
-    <w:lsdException w:uiPriority="99" w:name="annotation subject"/>
-    <w:lsdException w:uiPriority="99" w:name="Table Simple 1"/>
-    <w:lsdException w:uiPriority="99" w:name="Table Simple 2"/>
-    <w:lsdException w:uiPriority="99" w:name="Table Simple 3"/>
-    <w:lsdException w:uiPriority="99" w:name="Table Classic 1"/>
-    <w:lsdException w:uiPriority="99" w:name="Table Classic 2"/>
-    <w:lsdException w:uiPriority="99" w:name="Table Classic 3"/>
-    <w:lsdException w:uiPriority="99" w:name="Table Classic 4"/>
-    <w:lsdException w:uiPriority="99" w:name="Table Colorful 1"/>
-    <w:lsdException w:uiPriority="99" w:name="Table Colorful 2"/>
-    <w:lsdException w:uiPriority="99" w:name="Table Colorful 3"/>
-    <w:lsdException w:uiPriority="99" w:name="Table Columns 1"/>
-    <w:lsdException w:uiPriority="99" w:name="Table Columns 2"/>
-    <w:lsdException w:uiPriority="99" w:name="Table Columns 3"/>
-    <w:lsdException w:uiPriority="99" w:name="Table Columns 4"/>
-    <w:lsdException w:uiPriority="99" w:name="Table Columns 5"/>
-    <w:lsdException w:uiPriority="99" w:name="Table Grid 1"/>
-    <w:lsdException w:uiPriority="99" w:name="Table Grid 2"/>
-    <w:lsdException w:uiPriority="99" w:name="Table Grid 3"/>
-    <w:lsdException w:uiPriority="99" w:name="Table Grid 4"/>
-    <w:lsdException w:uiPriority="99" w:name="Table Grid 5"/>
-    <w:lsdException w:uiPriority="99" w:name="Table Grid 6"/>
-    <w:lsdException w:uiPriority="99" w:name="Table Grid 7"/>
-    <w:lsdException w:uiPriority="99" w:name="Table Grid 8"/>
-    <w:lsdException w:uiPriority="99" w:name="Table List 1"/>
-    <w:lsdException w:uiPriority="99" w:name="Table List 2"/>
-    <w:lsdException w:uiPriority="99" w:name="Table List 3"/>
-    <w:lsdException w:uiPriority="99" w:name="Table List 4"/>
-    <w:lsdException w:uiPriority="99" w:name="Table List 5"/>
-    <w:lsdException w:uiPriority="99" w:name="Table List 6"/>
-    <w:lsdException w:uiPriority="99" w:name="Table List 7"/>
-    <w:lsdException w:uiPriority="99" w:name="Table List 8"/>
-    <w:lsdException w:uiPriority="99" w:name="Table 3D effects 1"/>
-    <w:lsdException w:uiPriority="99" w:name="Table 3D effects 2"/>
-    <w:lsdException w:uiPriority="99" w:name="Table 3D effects 3"/>
-    <w:lsdException w:uiPriority="99" w:name="Table Contemporary"/>
-    <w:lsdException w:uiPriority="99" w:name="Table Elegant"/>
-    <w:lsdException w:uiPriority="99" w:name="Table Professional"/>
-    <w:lsdException w:uiPriority="99" w:name="Table Subtle 1"/>
-    <w:lsdException w:uiPriority="99" w:name="Table Subtle 2"/>
-    <w:lsdException w:uiPriority="99" w:name="Table Web 1"/>
-    <w:lsdException w:uiPriority="99" w:name="Table Web 2"/>
-    <w:lsdException w:uiPriority="99" w:name="Table Web 3"/>
-    <w:lsdException w:uiPriority="99" w:name="Balloon Text"/>
-    <w:lsdException w:qFormat="1" w:unhideWhenUsed="0" w:uiPriority="39" w:semiHidden="0" w:name="Table Grid"/>
-    <w:lsdException w:uiPriority="99" w:name="Table Theme"/>
-    <w:lsdException w:qFormat="1" w:unhideWhenUsed="0" w:uiPriority="99" w:name="Placeholder Text"/>
-    <w:lsdException w:qFormat="1" w:unhideWhenUsed="0" w:uiPriority="1" w:semiHidden="0" w:name="No Spacing"/>
-    <w:lsdException w:unhideWhenUsed="0" w:uiPriority="60" w:semiHidden="0" w:name="Light Shading"/>
-    <w:lsdException w:unhideWhenUsed="0" w:uiPriority="61" w:semiHidden="0" w:name="Light List"/>
-    <w:lsdException w:unhideWhenUsed="0" w:uiPriority="62" w:semiHidden="0" w:name="Light Grid"/>
-    <w:lsdException w:unhideWhenUsed="0" w:uiPriority="63" w:semiHidden="0" w:name="Medium Shading 1"/>
-    <w:lsdException w:unhideWhenUsed="0" w:uiPriority="64" w:semiHidden="0" w:name="Medium Shading 2"/>
-    <w:lsdException w:unhideWhenUsed="0" w:uiPriority="65" w:semiHidden="0" w:name="Medium List 1"/>
-    <w:lsdException w:unhideWhenUsed="0" w:uiPriority="66" w:semiHidden="0" w:name="Medium List 2"/>
-    <w:lsdException w:unhideWhenUsed="0" w:uiPriority="67" w:semiHidden="0" w:name="Medium Grid 1"/>
-    <w:lsdException w:unhideWhenUsed="0" w:uiPriority="68" w:semiHidden="0" w:name="Medium Grid 2"/>
-    <w:lsdException w:unhideWhenUsed="0" w:uiPriority="69" w:semiHidden="0" w:name="Medium Grid 3"/>
-    <w:lsdException w:unhideWhenUsed="0" w:uiPriority="70" w:semiHidden="0" w:name="Dark List"/>
-    <w:lsdException w:unhideWhenUsed="0" w:uiPriority="71" w:semiHidden="0" w:name="Colorful Shading"/>
-    <w:lsdException w:unhideWhenUsed="0" w:uiPriority="72" w:semiHidden="0" w:name="Colorful List"/>
-    <w:lsdException w:unhideWhenUsed="0" w:uiPriority="73" w:semiHidden="0" w:name="Colorful Grid"/>
-    <w:lsdException w:unhideWhenUsed="0" w:uiPriority="60" w:semiHidden="0" w:name="Light Shading Accent 1"/>
-    <w:lsdException w:unhideWhenUsed="0" w:uiPriority="61" w:semiHidden="0" w:name="Light List Accent 1"/>
-    <w:lsdException w:unhideWhenUsed="0" w:uiPriority="62" w:semiHidden="0" w:name="Light Grid Accent 1"/>
-    <w:lsdException w:unhideWhenUsed="0" w:uiPriority="63" w:semiHidden="0" w:name="Medium Shading 1 Accent 1"/>
-    <w:lsdException w:unhideWhenUsed="0" w:uiPriority="64" w:semiHidden="0" w:name="Medium Shading 2 Accent 1"/>
-    <w:lsdException w:unhideWhenUsed="0" w:uiPriority="65" w:semiHidden="0" w:name="Medium List 1 Accent 1"/>
-    <w:lsdException w:qFormat="1" w:unhideWhenUsed="0" w:uiPriority="34" w:semiHidden="0" w:name="List Paragraph"/>
-    <w:lsdException w:qFormat="1" w:unhideWhenUsed="0" w:uiPriority="29" w:semiHidden="0" w:name="Quote"/>
-    <w:lsdException w:qFormat="1" w:unhideWhenUsed="0" w:uiPriority="30" w:semiHidden="0" w:name="Intense Quote"/>
-    <w:lsdException w:unhideWhenUsed="0" w:uiPriority="66" w:semiHidden="0" w:name="Medium List 2 Accent 1"/>
-    <w:lsdException w:unhideWhenUsed="0" w:uiPriority="67" w:semiHidden="0" w:name="Medium Grid 1 Accent 1"/>
-    <w:lsdException w:unhideWhenUsed="0" w:uiPriority="68" w:semiHidden="0" w:name="Medium Grid 2 Accent 1"/>
-    <w:lsdException w:unhideWhenUsed="0" w:uiPriority="69" w:semiHidden="0" w:name="Medium Grid 3 Accent 1"/>
-    <w:lsdException w:unhideWhenUsed="0" w:uiPriority="70" w:semiHidden="0" w:name="Dark List Accent 1"/>
-    <w:lsdException w:unhideWhenUsed="0" w:uiPriority="71" w:semiHidden="0" w:name="Colorful Shading Accent 1"/>
-    <w:lsdException w:unhideWhenUsed="0" w:uiPriority="72" w:semiHidden="0" w:name="Colorful List Accent 1"/>
-    <w:lsdException w:unhideWhenUsed="0" w:uiPriority="73" w:semiHidden="0" w:name="Colorful Grid Accent 1"/>
-    <w:lsdException w:unhideWhenUsed="0" w:uiPriority="60" w:semiHidden="0" w:name="Light Shading Accent 2"/>
-    <w:lsdException w:unhideWhenUsed="0" w:uiPriority="61" w:semiHidden="0" w:name="Light List Accent 2"/>
-    <w:lsdException w:unhideWhenUsed="0" w:uiPriority="62" w:semiHidden="0" w:name="Light Grid Accent 2"/>
-    <w:lsdException w:unhideWhenUsed="0" w:uiPriority="63" w:semiHidden="0" w:name="Medium Shading 1 Accent 2"/>
-    <w:lsdException w:unhideWhenUsed="0" w:uiPriority="64" w:semiHidden="0" w:name="Medium Shading 2 Accent 2"/>
-    <w:lsdException w:unhideWhenUsed="0" w:uiPriority="65" w:semiHidden="0" w:name="Medium List 1 Accent 2"/>
-    <w:lsdException w:unhideWhenUsed="0" w:uiPriority="66" w:semiHidden="0" w:name="Medium List 2 Accent 2"/>
-    <w:lsdException w:unhideWhenUsed="0" w:uiPriority="67" w:semiHidden="0" w:name="Medium Grid 1 Accent 2"/>
-    <w:lsdException w:unhideWhenUsed="0" w:uiPriority="68" w:semiHidden="0" w:name="Medium Grid 2 Accent 2"/>
-    <w:lsdException w:unhideWhenUsed="0" w:uiPriority="69" w:semiHidden="0" w:name="Medium Grid 3 Accent 2"/>
-    <w:lsdException w:unhideWhenUsed="0" w:uiPriority="70" w:semiHidden="0" w:name="Dark List Accent 2"/>
-    <w:lsdException w:unhideWhenUsed="0" w:uiPriority="71" w:semiHidden="0" w:name="Colorful Shading Accent 2"/>
-    <w:lsdException w:unhideWhenUsed="0" w:uiPriority="72" w:semiHidden="0" w:name="Colorful List Accent 2"/>
-    <w:lsdException w:unhideWhenUsed="0" w:uiPriority="73" w:semiHidden="0" w:name="Colorful Grid Accent 2"/>
-    <w:lsdException w:unhideWhenUsed="0" w:uiPriority="60" w:semiHidden="0" w:name="Light Shading Accent 3"/>
-    <w:lsdException w:unhideWhenUsed="0" w:uiPriority="61" w:semiHidden="0" w:name="Light List Accent 3"/>
-    <w:lsdException w:unhideWhenUsed="0" w:uiPriority="62" w:semiHidden="0" w:name="Light Grid Accent 3"/>
-    <w:lsdException w:unhideWhenUsed="0" w:uiPriority="63" w:semiHidden="0" w:name="Medium Shading 1 Accent 3"/>
-    <w:lsdException w:unhideWhenUsed="0" w:uiPriority="64" w:semiHidden="0" w:name="Medium Shading 2 Accent 3"/>
-    <w:lsdException w:unhideWhenUsed="0" w:uiPriority="65" w:semiHidden="0" w:name="Medium List 1 Accent 3"/>
-    <w:lsdException w:unhideWhenUsed="0" w:uiPriority="66" w:semiHidden="0" w:name="Medium List 2 Accent 3"/>
-    <w:lsdException w:unhideWhenUsed="0" w:uiPriority="67" w:semiHidden="0" w:name="Medium Grid 1 Accent 3"/>
-    <w:lsdException w:unhideWhenUsed="0" w:uiPriority="68" w:semiHidden="0" w:name="Medium Grid 2 Accent 3"/>
-    <w:lsdException w:unhideWhenUsed="0" w:uiPriority="69" w:semiHidden="0" w:name="Medium Grid 3 Accent 3"/>
-    <w:lsdException w:unhideWhenUsed="0" w:uiPriority="70" w:semiHidden="0" w:name="Dark List Accent 3"/>
-    <w:lsdException w:unhideWhenUsed="0" w:uiPriority="71" w:semiHidden="0" w:name="Colorful Shading Accent 3"/>
-    <w:lsdException w:unhideWhenUsed="0" w:uiPriority="72" w:semiHidden="0" w:name="Colorful List Accent 3"/>
-    <w:lsdException w:unhideWhenUsed="0" w:uiPriority="73" w:semiHidden="0" w:name="Colorful Grid Accent 3"/>
-    <w:lsdException w:unhideWhenUsed="0" w:uiPriority="60" w:semiHidden="0" w:name="Light Shading Accent 4"/>
-    <w:lsdException w:unhideWhenUsed="0" w:uiPriority="61" w:semiHidden="0" w:name="Light List Accent 4"/>
-    <w:lsdException w:unhideWhenUsed="0" w:uiPriority="62" w:semiHidden="0" w:name="Light Grid Accent 4"/>
-    <w:lsdException w:unhideWhenUsed="0" w:uiPriority="63" w:semiHidden="0" w:name="Medium Shading 1 Accent 4"/>
-    <w:lsdException w:unhideWhenUsed="0" w:uiPriority="64" w:semiHidden="0" w:name="Medium Shading 2 Accent 4"/>
-    <w:lsdException w:unhideWhenUsed="0" w:uiPriority="65" w:semiHidden="0" w:name="Medium List 1 Accent 4"/>
-    <w:lsdException w:unhideWhenUsed="0" w:uiPriority="66" w:semiHidden="0" w:name="Medium List 2 Accent 4"/>
-    <w:lsdException w:unhideWhenUsed="0" w:uiPriority="67" w:semiHidden="0" w:name="Medium Grid 1 Accent 4"/>
-    <w:lsdException w:unhideWhenUsed="0" w:uiPriority="68" w:semiHidden="0" w:name="Medium Grid 2 Accent 4"/>
-    <w:lsdException w:unhideWhenUsed="0" w:uiPriority="69" w:semiHidden="0" w:name="Medium Grid 3 Accent 4"/>
-    <w:lsdException w:unhideWhenUsed="0" w:uiPriority="70" w:semiHidden="0" w:name="Dark List Accent 4"/>
-    <w:lsdException w:unhideWhenUsed="0" w:uiPriority="71" w:semiHidden="0" w:name="Colorful Shading Accent 4"/>
-    <w:lsdException w:unhideWhenUsed="0" w:uiPriority="72" w:semiHidden="0" w:name="Colorful List Accent 4"/>
-    <w:lsdException w:unhideWhenUsed="0" w:uiPriority="73" w:semiHidden="0" w:name="Colorful Grid Accent 4"/>
-    <w:lsdException w:unhideWhenUsed="0" w:uiPriority="60" w:semiHidden="0" w:name="Light Shading Accent 5"/>
-    <w:lsdException w:unhideWhenUsed="0" w:uiPriority="61" w:semiHidden="0" w:name="Light List Accent 5"/>
-    <w:lsdException w:unhideWhenUsed="0" w:uiPriority="62" w:semiHidden="0" w:name="Light Grid Accent 5"/>
-    <w:lsdException w:unhideWhenUsed="0" w:uiPriority="63" w:semiHidden="0" w:name="Medium Shading 1 Accent 5"/>
-    <w:lsdException w:unhideWhenUsed="0" w:uiPriority="64" w:semiHidden="0" w:name="Medium Shading 2 Accent 5"/>
-    <w:lsdException w:unhideWhenUsed="0" w:uiPriority="65" w:semiHidden="0" w:name="Medium List 1 Accent 5"/>
-    <w:lsdException w:unhideWhenUsed="0" w:uiPriority="66" w:semiHidden="0" w:name="Medium List 2 Accent 5"/>
-    <w:lsdException w:unhideWhenUsed="0" w:uiPriority="67" w:semiHidden="0" w:name="Medium Grid 1 Accent 5"/>
-    <w:lsdException w:unhideWhenUsed="0" w:uiPriority="68" w:semiHidden="0" w:name="Medium Grid 2 Accent 5"/>
-    <w:lsdException w:unhideWhenUsed="0" w:uiPriority="69" w:semiHidden="0" w:name="Medium Grid 3 Accent 5"/>
-    <w:lsdException w:unhideWhenUsed="0" w:uiPriority="70" w:semiHidden="0" w:name="Dark List Accent 5"/>
-    <w:lsdException w:unhideWhenUsed="0" w:uiPriority="71" w:semiHidden="0" w:name="Colorful Shading Accent 5"/>
-    <w:lsdException w:unhideWhenUsed="0" w:uiPriority="72" w:semiHidden="0" w:name="Colorful List Accent 5"/>
-    <w:lsdException w:unhideWhenUsed="0" w:uiPriority="73" w:semiHidden="0" w:name="Colorful Grid Accent 5"/>
-    <w:lsdException w:unhideWhenUsed="0" w:uiPriority="60" w:semiHidden="0" w:name="Light Shading Accent 6"/>
-    <w:lsdException w:unhideWhenUsed="0" w:uiPriority="61" w:semiHidden="0" w:name="Light List Accent 6"/>
-    <w:lsdException w:unhideWhenUsed="0" w:uiPriority="62" w:semiHidden="0" w:name="Light Grid Accent 6"/>
-    <w:lsdException w:unhideWhenUsed="0" w:uiPriority="63" w:semiHidden="0" w:name="Medium Shading 1 Accent 6"/>
-    <w:lsdException w:unhideWhenUsed="0" w:uiPriority="64" w:semiHidden="0" w:name="Medium Shading 2 Accent 6"/>
-    <w:lsdException w:unhideWhenUsed="0" w:uiPriority="65" w:semiHidden="0" w:name="Medium List 1 Accent 6"/>
-    <w:lsdException w:unhideWhenUsed="0" w:uiPriority="66" w:semiHidden="0" w:name="Medium List 2 Accent 6"/>
-    <w:lsdException w:unhideWhenUsed="0" w:uiPriority="67" w:semiHidden="0" w:name="Medium Grid 1 Accent 6"/>
-    <w:lsdException w:unhideWhenUsed="0" w:uiPriority="68" w:semiHidden="0" w:name="Medium Grid 2 Accent 6"/>
-    <w:lsdException w:unhideWhenUsed="0" w:uiPriority="69" w:semiHidden="0" w:name="Medium Grid 3 Accent 6"/>
-    <w:lsdException w:unhideWhenUsed="0" w:uiPriority="70" w:semiHidden="0" w:name="Dark List Accent 6"/>
-    <w:lsdException w:unhideWhenUsed="0" w:uiPriority="71" w:semiHidden="0" w:name="Colorful Shading Accent 6"/>
-    <w:lsdException w:unhideWhenUsed="0" w:uiPriority="72" w:semiHidden="0" w:name="Colorful List Accent 6"/>
-    <w:lsdException w:unhideWhenUsed="0" w:uiPriority="73" w:semiHidden="0" w:name="Colorful Grid Accent 6"/>
+  <w:latentStyles w:defLockedState="0" w:defUIPriority="99" w:defSemiHidden="0" w:defUnhideWhenUsed="0" w:defQFormat="0" w:count="376">
+    <w:lsdException w:name="Normal" w:uiPriority="0" w:qFormat="1"/>
+    <w:lsdException w:name="heading 1" w:uiPriority="9" w:qFormat="1"/>
+    <w:lsdException w:name="heading 2" w:uiPriority="9" w:unhideWhenUsed="1" w:qFormat="1"/>
+    <w:lsdException w:name="heading 3" w:semiHidden="1" w:uiPriority="9" w:unhideWhenUsed="1" w:qFormat="1"/>
+    <w:lsdException w:name="heading 4" w:semiHidden="1" w:uiPriority="9" w:unhideWhenUsed="1" w:qFormat="1"/>
+    <w:lsdException w:name="heading 5" w:semiHidden="1" w:uiPriority="9" w:unhideWhenUsed="1" w:qFormat="1"/>
+    <w:lsdException w:name="heading 6" w:semiHidden="1" w:uiPriority="9" w:unhideWhenUsed="1" w:qFormat="1"/>
+    <w:lsdException w:name="heading 7" w:semiHidden="1" w:uiPriority="9" w:unhideWhenUsed="1" w:qFormat="1"/>
+    <w:lsdException w:name="heading 8" w:semiHidden="1" w:uiPriority="9" w:unhideWhenUsed="1" w:qFormat="1"/>
+    <w:lsdException w:name="heading 9" w:semiHidden="1" w:uiPriority="9" w:unhideWhenUsed="1" w:qFormat="1"/>
+    <w:lsdException w:name="index 1" w:semiHidden="1" w:unhideWhenUsed="1"/>
+    <w:lsdException w:name="index 2" w:semiHidden="1" w:unhideWhenUsed="1"/>
+    <w:lsdException w:name="index 3" w:semiHidden="1" w:unhideWhenUsed="1"/>
+    <w:lsdException w:name="index 4" w:semiHidden="1" w:unhideWhenUsed="1"/>
+    <w:lsdException w:name="index 5" w:semiHidden="1" w:unhideWhenUsed="1"/>
+    <w:lsdException w:name="index 6" w:semiHidden="1" w:unhideWhenUsed="1"/>
+    <w:lsdException w:name="index 7" w:semiHidden="1" w:unhideWhenUsed="1"/>
+    <w:lsdException w:name="index 8" w:semiHidden="1" w:unhideWhenUsed="1"/>
+    <w:lsdException w:name="index 9" w:semiHidden="1" w:unhideWhenUsed="1"/>
+    <w:lsdException w:name="toc 1" w:semiHidden="1" w:uiPriority="39" w:unhideWhenUsed="1"/>
+    <w:lsdException w:name="toc 2" w:semiHidden="1" w:uiPriority="39" w:unhideWhenUsed="1"/>
+    <w:lsdException w:name="toc 3" w:semiHidden="1" w:uiPriority="39" w:unhideWhenUsed="1"/>
+    <w:lsdException w:name="toc 4" w:semiHidden="1" w:uiPriority="39" w:unhideWhenUsed="1"/>
+    <w:lsdException w:name="toc 5" w:semiHidden="1" w:uiPriority="39" w:unhideWhenUsed="1"/>
+    <w:lsdException w:name="toc 6" w:semiHidden="1" w:uiPriority="39" w:unhideWhenUsed="1"/>
+    <w:lsdException w:name="toc 7" w:semiHidden="1" w:uiPriority="39" w:unhideWhenUsed="1"/>
+    <w:lsdException w:name="toc 8" w:semiHidden="1" w:uiPriority="39" w:unhideWhenUsed="1"/>
+    <w:lsdException w:name="toc 9" w:semiHidden="1" w:uiPriority="39" w:unhideWhenUsed="1"/>
+    <w:lsdException w:name="Normal Indent" w:semiHidden="1" w:unhideWhenUsed="1"/>
+    <w:lsdException w:name="footnote text" w:semiHidden="1" w:unhideWhenUsed="1"/>
+    <w:lsdException w:name="annotation text" w:semiHidden="1" w:unhideWhenUsed="1"/>
+    <w:lsdException w:name="header" w:unhideWhenUsed="1" w:qFormat="1"/>
+    <w:lsdException w:name="footer" w:unhideWhenUsed="1"/>
+    <w:lsdException w:name="index heading" w:semiHidden="1" w:unhideWhenUsed="1"/>
+    <w:lsdException w:name="caption" w:semiHidden="1" w:uiPriority="35" w:unhideWhenUsed="1" w:qFormat="1"/>
+    <w:lsdException w:name="table of figures" w:semiHidden="1" w:unhideWhenUsed="1"/>
+    <w:lsdException w:name="envelope address" w:semiHidden="1" w:unhideWhenUsed="1"/>
+    <w:lsdException w:name="envelope return" w:semiHidden="1" w:unhideWhenUsed="1"/>
+    <w:lsdException w:name="footnote reference" w:semiHidden="1" w:unhideWhenUsed="1"/>
+    <w:lsdException w:name="annotation reference" w:semiHidden="1" w:unhideWhenUsed="1"/>
+    <w:lsdException w:name="line number" w:semiHidden="1" w:unhideWhenUsed="1"/>
+    <w:lsdException w:name="page number" w:semiHidden="1" w:unhideWhenUsed="1"/>
+    <w:lsdException w:name="endnote reference" w:semiHidden="1" w:unhideWhenUsed="1"/>
+    <w:lsdException w:name="endnote text" w:semiHidden="1" w:unhideWhenUsed="1"/>
+    <w:lsdException w:name="table of authorities" w:semiHidden="1" w:unhideWhenUsed="1"/>
+    <w:lsdException w:name="macro" w:semiHidden="1" w:unhideWhenUsed="1"/>
+    <w:lsdException w:name="toa heading" w:semiHidden="1" w:unhideWhenUsed="1"/>
+    <w:lsdException w:name="List" w:semiHidden="1" w:unhideWhenUsed="1"/>
+    <w:lsdException w:name="List Bullet" w:semiHidden="1" w:unhideWhenUsed="1"/>
+    <w:lsdException w:name="List Number" w:semiHidden="1" w:unhideWhenUsed="1"/>
+    <w:lsdException w:name="List 2" w:semiHidden="1" w:unhideWhenUsed="1"/>
+    <w:lsdException w:name="List 3" w:semiHidden="1" w:unhideWhenUsed="1"/>
+    <w:lsdException w:name="List 4" w:semiHidden="1" w:unhideWhenUsed="1"/>
+    <w:lsdException w:name="List 5" w:semiHidden="1" w:unhideWhenUsed="1"/>
+    <w:lsdException w:name="List Bullet 2" w:semiHidden="1" w:unhideWhenUsed="1"/>
+    <w:lsdException w:name="List Bullet 3" w:semiHidden="1" w:unhideWhenUsed="1"/>
+    <w:lsdException w:name="List Bullet 4" w:semiHidden="1" w:unhideWhenUsed="1"/>
+    <w:lsdException w:name="List Bullet 5" w:semiHidden="1" w:unhideWhenUsed="1"/>
+    <w:lsdException w:name="List Number 2" w:semiHidden="1" w:unhideWhenUsed="1"/>
+    <w:lsdException w:name="List Number 3" w:semiHidden="1" w:unhideWhenUsed="1"/>
+    <w:lsdException w:name="List Number 4" w:semiHidden="1" w:unhideWhenUsed="1"/>
+    <w:lsdException w:name="List Number 5" w:semiHidden="1" w:unhideWhenUsed="1"/>
+    <w:lsdException w:name="Title" w:uiPriority="10" w:qFormat="1"/>
+    <w:lsdException w:name="Closing" w:semiHidden="1" w:unhideWhenUsed="1"/>
+    <w:lsdException w:name="Signature" w:semiHidden="1" w:unhideWhenUsed="1"/>
+    <w:lsdException w:name="Default Paragraph Font" w:semiHidden="1" w:uiPriority="1" w:unhideWhenUsed="1"/>
+    <w:lsdException w:name="Body Text" w:semiHidden="1" w:unhideWhenUsed="1"/>
+    <w:lsdException w:name="Body Text Indent" w:semiHidden="1" w:unhideWhenUsed="1"/>
+    <w:lsdException w:name="List Continue" w:semiHidden="1" w:unhideWhenUsed="1"/>
+    <w:lsdException w:name="List Continue 2" w:semiHidden="1" w:unhideWhenUsed="1"/>
+    <w:lsdException w:name="List Continue 3" w:semiHidden="1" w:unhideWhenUsed="1"/>
+    <w:lsdException w:name="List Continue 4" w:semiHidden="1" w:unhideWhenUsed="1"/>
+    <w:lsdException w:name="List Continue 5" w:semiHidden="1" w:unhideWhenUsed="1"/>
+    <w:lsdException w:name="Message Header" w:semiHidden="1" w:unhideWhenUsed="1"/>
+    <w:lsdException w:name="Subtitle" w:uiPriority="11" w:qFormat="1"/>
+    <w:lsdException w:name="Salutation" w:semiHidden="1" w:unhideWhenUsed="1"/>
+    <w:lsdException w:name="Date" w:semiHidden="1" w:unhideWhenUsed="1"/>
+    <w:lsdException w:name="Body Text First Indent" w:semiHidden="1" w:unhideWhenUsed="1"/>
+    <w:lsdException w:name="Body Text First Indent 2" w:semiHidden="1" w:unhideWhenUsed="1"/>
+    <w:lsdException w:name="Note Heading" w:semiHidden="1" w:unhideWhenUsed="1"/>
+    <w:lsdException w:name="Body Text 2" w:semiHidden="1" w:unhideWhenUsed="1"/>
+    <w:lsdException w:name="Body Text 3" w:semiHidden="1" w:unhideWhenUsed="1"/>
+    <w:lsdException w:name="Body Text Indent 2" w:semiHidden="1" w:unhideWhenUsed="1"/>
+    <w:lsdException w:name="Body Text Indent 3" w:semiHidden="1" w:unhideWhenUsed="1"/>
+    <w:lsdException w:name="Block Text" w:semiHidden="1" w:unhideWhenUsed="1"/>
+    <w:lsdException w:name="Hyperlink" w:semiHidden="1" w:unhideWhenUsed="1"/>
+    <w:lsdException w:name="FollowedHyperlink" w:semiHidden="1" w:unhideWhenUsed="1"/>
+    <w:lsdException w:name="Strong" w:uiPriority="22" w:qFormat="1"/>
+    <w:lsdException w:name="Emphasis" w:uiPriority="20" w:qFormat="1"/>
+    <w:lsdException w:name="Document Map" w:semiHidden="1" w:unhideWhenUsed="1"/>
+    <w:lsdException w:name="Plain Text" w:semiHidden="1" w:unhideWhenUsed="1"/>
+    <w:lsdException w:name="E-mail Signature" w:semiHidden="1" w:unhideWhenUsed="1"/>
+    <w:lsdException w:name="HTML Top of Form" w:semiHidden="1" w:unhideWhenUsed="1"/>
+    <w:lsdException w:name="HTML Bottom of Form" w:semiHidden="1" w:unhideWhenUsed="1"/>
+    <w:lsdException w:name="Normal (Web)" w:semiHidden="1" w:unhideWhenUsed="1"/>
+    <w:lsdException w:name="HTML Acronym" w:semiHidden="1" w:unhideWhenUsed="1"/>
+    <w:lsdException w:name="HTML Address" w:semiHidden="1" w:unhideWhenUsed="1"/>
+    <w:lsdException w:name="HTML Cite" w:semiHidden="1" w:unhideWhenUsed="1"/>
+    <w:lsdException w:name="HTML Code" w:semiHidden="1" w:unhideWhenUsed="1"/>
+    <w:lsdException w:name="HTML Definition" w:semiHidden="1" w:unhideWhenUsed="1"/>
+    <w:lsdException w:name="HTML Keyboard" w:semiHidden="1" w:unhideWhenUsed="1"/>
+    <w:lsdException w:name="HTML Preformatted" w:semiHidden="1" w:unhideWhenUsed="1" w:qFormat="1"/>
+    <w:lsdException w:name="HTML Sample" w:semiHidden="1" w:unhideWhenUsed="1"/>
+    <w:lsdException w:name="HTML Typewriter" w:semiHidden="1" w:unhideWhenUsed="1"/>
+    <w:lsdException w:name="HTML Variable" w:semiHidden="1" w:unhideWhenUsed="1"/>
+    <w:lsdException w:name="Normal Table" w:semiHidden="1" w:unhideWhenUsed="1" w:qFormat="1"/>
+    <w:lsdException w:name="annotation subject" w:semiHidden="1" w:unhideWhenUsed="1"/>
+    <w:lsdException w:name="No List" w:semiHidden="1" w:unhideWhenUsed="1"/>
+    <w:lsdException w:name="Outline List 1" w:semiHidden="1" w:unhideWhenUsed="1"/>
+    <w:lsdException w:name="Outline List 2" w:semiHidden="1" w:unhideWhenUsed="1"/>
+    <w:lsdException w:name="Outline List 3" w:semiHidden="1" w:unhideWhenUsed="1"/>
+    <w:lsdException w:name="Table Simple 1" w:semiHidden="1" w:unhideWhenUsed="1"/>
+    <w:lsdException w:name="Table Simple 2" w:semiHidden="1" w:unhideWhenUsed="1"/>
+    <w:lsdException w:name="Table Simple 3" w:semiHidden="1" w:unhideWhenUsed="1"/>
+    <w:lsdException w:name="Table Classic 1" w:semiHidden="1" w:unhideWhenUsed="1"/>
+    <w:lsdException w:name="Table Classic 2" w:semiHidden="1" w:unhideWhenUsed="1"/>
+    <w:lsdException w:name="Table Classic 3" w:semiHidden="1" w:unhideWhenUsed="1"/>
+    <w:lsdException w:name="Table Classic 4" w:semiHidden="1" w:unhideWhenUsed="1"/>
+    <w:lsdException w:name="Table Colorful 1" w:semiHidden="1" w:unhideWhenUsed="1"/>
+    <w:lsdException w:name="Table Colorful 2" w:semiHidden="1" w:unhideWhenUsed="1"/>
+    <w:lsdException w:name="Table Colorful 3" w:semiHidden="1" w:unhideWhenUsed="1"/>
+    <w:lsdException w:name="Table Columns 1" w:semiHidden="1" w:unhideWhenUsed="1"/>
+    <w:lsdException w:name="Table Columns 2" w:semiHidden="1" w:unhideWhenUsed="1"/>
+    <w:lsdException w:name="Table Columns 3" w:semiHidden="1" w:unhideWhenUsed="1"/>
+    <w:lsdException w:name="Table Columns 4" w:semiHidden="1" w:unhideWhenUsed="1"/>
+    <w:lsdException w:name="Table Columns 5" w:semiHidden="1" w:unhideWhenUsed="1"/>
+    <w:lsdException w:name="Table Grid 1" w:semiHidden="1" w:unhideWhenUsed="1"/>
+    <w:lsdException w:name="Table Grid 2" w:semiHidden="1" w:unhideWhenUsed="1"/>
+    <w:lsdException w:name="Table Grid 3" w:semiHidden="1" w:unhideWhenUsed="1"/>
+    <w:lsdException w:name="Table Grid 4" w:semiHidden="1" w:unhideWhenUsed="1"/>
+    <w:lsdException w:name="Table Grid 5" w:semiHidden="1" w:unhideWhenUsed="1"/>
+    <w:lsdException w:name="Table Grid 6" w:semiHidden="1" w:unhideWhenUsed="1"/>
+    <w:lsdException w:name="Table Grid 7" w:semiHidden="1" w:unhideWhenUsed="1"/>
+    <w:lsdException w:name="Table Grid 8" w:semiHidden="1" w:unhideWhenUsed="1"/>
+    <w:lsdException w:name="Table List 1" w:semiHidden="1" w:unhideWhenUsed="1"/>
+    <w:lsdException w:name="Table List 2" w:semiHidden="1" w:unhideWhenUsed="1"/>
+    <w:lsdException w:name="Table List 3" w:semiHidden="1" w:unhideWhenUsed="1"/>
+    <w:lsdException w:name="Table List 4" w:semiHidden="1" w:unhideWhenUsed="1"/>
+    <w:lsdException w:name="Table List 5" w:semiHidden="1" w:unhideWhenUsed="1"/>
+    <w:lsdException w:name="Table List 6" w:semiHidden="1" w:unhideWhenUsed="1"/>
+    <w:lsdException w:name="Table List 7" w:semiHidden="1" w:unhideWhenUsed="1"/>
+    <w:lsdException w:name="Table List 8" w:semiHidden="1" w:unhideWhenUsed="1"/>
+    <w:lsdException w:name="Table 3D effects 1" w:semiHidden="1" w:unhideWhenUsed="1"/>
+    <w:lsdException w:name="Table 3D effects 2" w:semiHidden="1" w:unhideWhenUsed="1"/>
+    <w:lsdException w:name="Table 3D effects 3" w:semiHidden="1" w:unhideWhenUsed="1"/>
+    <w:lsdException w:name="Table Contemporary" w:semiHidden="1" w:unhideWhenUsed="1"/>
+    <w:lsdException w:name="Table Elegant" w:semiHidden="1" w:unhideWhenUsed="1"/>
+    <w:lsdException w:name="Table Professional" w:semiHidden="1" w:unhideWhenUsed="1"/>
+    <w:lsdException w:name="Table Subtle 1" w:semiHidden="1" w:unhideWhenUsed="1"/>
+    <w:lsdException w:name="Table Subtle 2" w:semiHidden="1" w:unhideWhenUsed="1"/>
+    <w:lsdException w:name="Table Web 1" w:semiHidden="1" w:unhideWhenUsed="1"/>
+    <w:lsdException w:name="Table Web 2" w:semiHidden="1" w:unhideWhenUsed="1"/>
+    <w:lsdException w:name="Table Web 3" w:semiHidden="1" w:unhideWhenUsed="1"/>
+    <w:lsdException w:name="Balloon Text" w:semiHidden="1" w:unhideWhenUsed="1"/>
+    <w:lsdException w:name="Table Grid" w:uiPriority="39" w:qFormat="1"/>
+    <w:lsdException w:name="Table Theme" w:semiHidden="1" w:unhideWhenUsed="1"/>
+    <w:lsdException w:name="Placeholder Text" w:semiHidden="1" w:qFormat="1"/>
+    <w:lsdException w:name="No Spacing" w:uiPriority="1" w:qFormat="1"/>
+    <w:lsdException w:name="Light Shading" w:uiPriority="60"/>
+    <w:lsdException w:name="Light List" w:uiPriority="61"/>
+    <w:lsdException w:name="Light Grid" w:uiPriority="62"/>
+    <w:lsdException w:name="Medium Shading 1" w:uiPriority="63"/>
+    <w:lsdException w:name="Medium Shading 2" w:uiPriority="64"/>
+    <w:lsdException w:name="Medium List 1" w:uiPriority="65"/>
+    <w:lsdException w:name="Medium List 2" w:uiPriority="66"/>
+    <w:lsdException w:name="Medium Grid 1" w:uiPriority="67"/>
+    <w:lsdException w:name="Medium Grid 2" w:uiPriority="68"/>
+    <w:lsdException w:name="Medium Grid 3" w:uiPriority="69"/>
+    <w:lsdException w:name="Dark List" w:uiPriority="70"/>
+    <w:lsdException w:name="Colorful Shading" w:uiPriority="71"/>
+    <w:lsdException w:name="Colorful List" w:uiPriority="72"/>
+    <w:lsdException w:name="Colorful Grid" w:uiPriority="73"/>
+    <w:lsdException w:name="Light Shading Accent 1" w:uiPriority="60"/>
+    <w:lsdException w:name="Light List Accent 1" w:uiPriority="61"/>
+    <w:lsdException w:name="Light Grid Accent 1" w:uiPriority="62"/>
+    <w:lsdException w:name="Medium Shading 1 Accent 1" w:uiPriority="63"/>
+    <w:lsdException w:name="Medium Shading 2 Accent 1" w:uiPriority="64"/>
+    <w:lsdException w:name="Medium List 1 Accent 1" w:uiPriority="65"/>
+    <w:lsdException w:name="Revision" w:semiHidden="1" w:unhideWhenUsed="1"/>
+    <w:lsdException w:name="List Paragraph" w:uiPriority="34" w:qFormat="1"/>
+    <w:lsdException w:name="Quote" w:uiPriority="29" w:qFormat="1"/>
+    <w:lsdException w:name="Intense Quote" w:uiPriority="30" w:qFormat="1"/>
+    <w:lsdException w:name="Medium List 2 Accent 1" w:uiPriority="66"/>
+    <w:lsdException w:name="Medium Grid 1 Accent 1" w:uiPriority="67"/>
+    <w:lsdException w:name="Medium Grid 2 Accent 1" w:uiPriority="68"/>
+    <w:lsdException w:name="Medium Grid 3 Accent 1" w:uiPriority="69"/>
+    <w:lsdException w:name="Dark List Accent 1" w:uiPriority="70"/>
+    <w:lsdException w:name="Colorful Shading Accent 1" w:uiPriority="71"/>
+    <w:lsdException w:name="Colorful List Accent 1" w:uiPriority="72"/>
+    <w:lsdException w:name="Colorful Grid Accent 1" w:uiPriority="73"/>
+    <w:lsdException w:name="Light Shading Accent 2" w:uiPriority="60"/>
+    <w:lsdException w:name="Light List Accent 2" w:uiPriority="61"/>
+    <w:lsdException w:name="Light Grid Accent 2" w:uiPriority="62"/>
+    <w:lsdException w:name="Medium Shading 1 Accent 2" w:uiPriority="63"/>
+    <w:lsdException w:name="Medium Shading 2 Accent 2" w:uiPriority="64"/>
+    <w:lsdException w:name="Medium List 1 Accent 2" w:uiPriority="65"/>
+    <w:lsdException w:name="Medium List 2 Accent 2" w:uiPriority="66"/>
+    <w:lsdException w:name="Medium Grid 1 Accent 2" w:uiPriority="67"/>
+    <w:lsdException w:name="Medium Grid 2 Accent 2" w:uiPriority="68"/>
+    <w:lsdException w:name="Medium Grid 3 Accent 2" w:uiPriority="69"/>
+    <w:lsdException w:name="Dark List Accent 2" w:uiPriority="70"/>
+    <w:lsdException w:name="Colorful Shading Accent 2" w:uiPriority="71"/>
+    <w:lsdException w:name="Colorful List Accent 2" w:uiPriority="72"/>
+    <w:lsdException w:name="Colorful Grid Accent 2" w:uiPriority="73"/>
+    <w:lsdException w:name="Light Shading Accent 3" w:uiPriority="60"/>
+    <w:lsdException w:name="Light List Accent 3" w:uiPriority="61"/>
+    <w:lsdException w:name="Light Grid Accent 3" w:uiPriority="62"/>
+    <w:lsdException w:name="Medium Shading 1 Accent 3" w:uiPriority="63"/>
+    <w:lsdException w:name="Medium Shading 2 Accent 3" w:uiPriority="64"/>
+    <w:lsdException w:name="Medium List 1 Accent 3" w:uiPriority="65"/>
+    <w:lsdException w:name="Medium List 2 Accent 3" w:uiPriority="66"/>
+    <w:lsdException w:name="Medium Grid 1 Accent 3" w:uiPriority="67"/>
+    <w:lsdException w:name="Medium Grid 2 Accent 3" w:uiPriority="68"/>
+    <w:lsdException w:name="Medium Grid 3 Accent 3" w:uiPriority="69"/>
+    <w:lsdException w:name="Dark List Accent 3" w:uiPriority="70"/>
+    <w:lsdException w:name="Colorful Shading Accent 3" w:uiPriority="71"/>
+    <w:lsdException w:name="Colorful List Accent 3" w:uiPriority="72"/>
+    <w:lsdException w:name="Colorful Grid Accent 3" w:uiPriority="73"/>
+    <w:lsdException w:name="Light Shading Accent 4" w:uiPriority="60"/>
+    <w:lsdException w:name="Light List Accent 4" w:uiPriority="61"/>
+    <w:lsdException w:name="Light Grid Accent 4" w:uiPriority="62"/>
+    <w:lsdException w:name="Medium Shading 1 Accent 4" w:uiPriority="63"/>
+    <w:lsdException w:name="Medium Shading 2 Accent 4" w:uiPriority="64"/>
+    <w:lsdException w:name="Medium List 1 Accent 4" w:uiPriority="65"/>
+    <w:lsdException w:name="Medium List 2 Accent 4" w:uiPriority="66"/>
+    <w:lsdException w:name="Medium Grid 1 Accent 4" w:uiPriority="67"/>
+    <w:lsdException w:name="Medium Grid 2 Accent 4" w:uiPriority="68"/>
+    <w:lsdException w:name="Medium Grid 3 Accent 4" w:uiPriority="69"/>
+    <w:lsdException w:name="Dark List Accent 4" w:uiPriority="70"/>
+    <w:lsdException w:name="Colorful Shading Accent 4" w:uiPriority="71"/>
+    <w:lsdException w:name="Colorful List Accent 4" w:uiPriority="72"/>
+    <w:lsdException w:name="Colorful Grid Accent 4" w:uiPriority="73"/>
+    <w:lsdException w:name="Light Shading Accent 5" w:uiPriority="60"/>
+    <w:lsdException w:name="Light List Accent 5" w:uiPriority="61"/>
+    <w:lsdException w:name="Light Grid Accent 5" w:uiPriority="62"/>
+    <w:lsdException w:name="Medium Shading 1 Accent 5" w:uiPriority="63"/>
+    <w:lsdException w:name="Medium Shading 2 Accent 5" w:uiPriority="64"/>
+    <w:lsdException w:name="Medium List 1 Accent 5" w:uiPriority="65"/>
+    <w:lsdException w:name="Medium List 2 Accent 5" w:uiPriority="66"/>
+    <w:lsdException w:name="Medium Grid 1 Accent 5" w:uiPriority="67"/>
+    <w:lsdException w:name="Medium Grid 2 Accent 5" w:uiPriority="68"/>
+    <w:lsdException w:name="Medium Grid 3 Accent 5" w:uiPriority="69"/>
+    <w:lsdException w:name="Dark List Accent 5" w:uiPriority="70"/>
+    <w:lsdException w:name="Colorful Shading Accent 5" w:uiPriority="71"/>
+    <w:lsdException w:name="Colorful List Accent 5" w:uiPriority="72"/>
+    <w:lsdException w:name="Colorful Grid Accent 5" w:uiPriority="73"/>
+    <w:lsdException w:name="Light Shading Accent 6" w:uiPriority="60"/>
+    <w:lsdException w:name="Light List Accent 6" w:uiPriority="61"/>
+    <w:lsdException w:name="Light Grid Accent 6" w:uiPriority="62"/>
+    <w:lsdException w:name="Medium Shading 1 Accent 6" w:uiPriority="63"/>
+    <w:lsdException w:name="Medium Shading 2 Accent 6" w:uiPriority="64"/>
+    <w:lsdException w:name="Medium List 1 Accent 6" w:uiPriority="65"/>
+    <w:lsdException w:name="Medium List 2 Accent 6" w:uiPriority="66"/>
+    <w:lsdException w:name="Medium Grid 1 Accent 6" w:uiPriority="67"/>
+    <w:lsdException w:name="Medium Grid 2 Accent 6" w:uiPriority="68"/>
+    <w:lsdException w:name="Medium Grid 3 Accent 6" w:uiPriority="69"/>
+    <w:lsdException w:name="Dark List Accent 6" w:uiPriority="70"/>
+    <w:lsdException w:name="Colorful Shading Accent 6" w:uiPriority="71"/>
+    <w:lsdException w:name="Colorful List Accent 6" w:uiPriority="72"/>
+    <w:lsdException w:name="Colorful Grid Accent 6" w:uiPriority="73"/>
+    <w:lsdException w:name="Subtle Emphasis" w:uiPriority="19" w:qFormat="1"/>
+    <w:lsdException w:name="Intense Emphasis" w:uiPriority="21" w:qFormat="1"/>
+    <w:lsdException w:name="Subtle Reference" w:uiPriority="31" w:qFormat="1"/>
+    <w:lsdException w:name="Intense Reference" w:uiPriority="32" w:qFormat="1"/>
+    <w:lsdException w:name="Book Title" w:uiPriority="33" w:qFormat="1"/>
+    <w:lsdException w:name="Bibliography" w:semiHidden="1" w:uiPriority="37" w:unhideWhenUsed="1"/>
+    <w:lsdException w:name="TOC Heading" w:semiHidden="1" w:uiPriority="39" w:unhideWhenUsed="1" w:qFormat="1"/>
+    <w:lsdException w:name="Plain Table 1" w:uiPriority="41"/>
+    <w:lsdException w:name="Plain Table 2" w:uiPriority="42"/>
+    <w:lsdException w:name="Plain Table 3" w:uiPriority="43"/>
+    <w:lsdException w:name="Plain Table 4" w:uiPriority="44"/>
+    <w:lsdException w:name="Plain Table 5" w:uiPriority="45"/>
+    <w:lsdException w:name="Grid Table Light" w:uiPriority="40"/>
+    <w:lsdException w:name="Grid Table 1 Light" w:uiPriority="46"/>
+    <w:lsdException w:name="Grid Table 2" w:uiPriority="47"/>
+    <w:lsdException w:name="Grid Table 3" w:uiPriority="48"/>
+    <w:lsdException w:name="Grid Table 4" w:uiPriority="49"/>
+    <w:lsdException w:name="Grid Table 5 Dark" w:uiPriority="50"/>
+    <w:lsdException w:name="Grid Table 6 Colorful" w:uiPriority="51"/>
+    <w:lsdException w:name="Grid Table 7 Colorful" w:uiPriority="52"/>
+    <w:lsdException w:name="Grid Table 1 Light Accent 1" w:uiPriority="46"/>
+    <w:lsdException w:name="Grid Table 2 Accent 1" w:uiPriority="47"/>
+    <w:lsdException w:name="Grid Table 3 Accent 1" w:uiPriority="48"/>
+    <w:lsdException w:name="Grid Table 4 Accent 1" w:uiPriority="49"/>
+    <w:lsdException w:name="Grid Table 5 Dark Accent 1" w:uiPriority="50"/>
+    <w:lsdException w:name="Grid Table 6 Colorful Accent 1" w:uiPriority="51"/>
+    <w:lsdException w:name="Grid Table 7 Colorful Accent 1" w:uiPriority="52"/>
+    <w:lsdException w:name="Grid Table 1 Light Accent 2" w:uiPriority="46"/>
+    <w:lsdException w:name="Grid Table 2 Accent 2" w:uiPriority="47"/>
+    <w:lsdException w:name="Grid Table 3 Accent 2" w:uiPriority="48"/>
+    <w:lsdException w:name="Grid Table 4 Accent 2" w:uiPriority="49"/>
+    <w:lsdException w:name="Grid Table 5 Dark Accent 2" w:uiPriority="50"/>
+    <w:lsdException w:name="Grid Table 6 Colorful Accent 2" w:uiPriority="51"/>
+    <w:lsdException w:name="Grid Table 7 Colorful Accent 2" w:uiPriority="52"/>
+    <w:lsdException w:name="Grid Table 1 Light Accent 3" w:uiPriority="46"/>
+    <w:lsdException w:name="Grid Table 2 Accent 3" w:uiPriority="47"/>
+    <w:lsdException w:name="Grid Table 3 Accent 3" w:uiPriority="48"/>
+    <w:lsdException w:name="Grid Table 4 Accent 3" w:uiPriority="49"/>
+    <w:lsdException w:name="Grid Table 5 Dark Accent 3" w:uiPriority="50"/>
+    <w:lsdException w:name="Grid Table 6 Colorful Accent 3" w:uiPriority="51"/>
+    <w:lsdException w:name="Grid Table 7 Colorful Accent 3" w:uiPriority="52"/>
+    <w:lsdException w:name="Grid Table 1 Light Accent 4" w:uiPriority="46"/>
+    <w:lsdException w:name="Grid Table 2 Accent 4" w:uiPriority="47"/>
+    <w:lsdException w:name="Grid Table 3 Accent 4" w:uiPriority="48"/>
+    <w:lsdException w:name="Grid Table 4 Accent 4" w:uiPriority="49"/>
+    <w:lsdException w:name="Grid Table 5 Dark Accent 4" w:uiPriority="50"/>
+    <w:lsdException w:name="Grid Table 6 Colorful Accent 4" w:uiPriority="51"/>
+    <w:lsdException w:name="Grid Table 7 Colorful Accent 4" w:uiPriority="52"/>
+    <w:lsdException w:name="Grid Table 1 Light Accent 5" w:uiPriority="46"/>
+    <w:lsdException w:name="Grid Table 2 Accent 5" w:uiPriority="47"/>
+    <w:lsdException w:name="Grid Table 3 Accent 5" w:uiPriority="48"/>
+    <w:lsdException w:name="Grid Table 4 Accent 5" w:uiPriority="49"/>
+    <w:lsdException w:name="Grid Table 5 Dark Accent 5" w:uiPriority="50"/>
+    <w:lsdException w:name="Grid Table 6 Colorful Accent 5" w:uiPriority="51"/>
+    <w:lsdException w:name="Grid Table 7 Colorful Accent 5" w:uiPriority="52"/>
+    <w:lsdException w:name="Grid Table 1 Light Accent 6" w:uiPriority="46"/>
+    <w:lsdException w:name="Grid Table 2 Accent 6" w:uiPriority="47"/>
+    <w:lsdException w:name="Grid Table 3 Accent 6" w:uiPriority="48"/>
+    <w:lsdException w:name="Grid Table 4 Accent 6" w:uiPriority="49"/>
+    <w:lsdException w:name="Grid Table 5 Dark Accent 6" w:uiPriority="50"/>
+    <w:lsdException w:name="Grid Table 6 Colorful Accent 6" w:uiPriority="51"/>
+    <w:lsdException w:name="Grid Table 7 Colorful Accent 6" w:uiPriority="52"/>
+    <w:lsdException w:name="List Table 1 Light" w:uiPriority="46"/>
+    <w:lsdException w:name="List Table 2" w:uiPriority="47"/>
+    <w:lsdException w:name="List Table 3" w:uiPriority="48"/>
+    <w:lsdException w:name="List Table 4" w:uiPriority="49"/>
+    <w:lsdException w:name="List Table 5 Dark" w:uiPriority="50"/>
+    <w:lsdException w:name="List Table 6 Colorful" w:uiPriority="51"/>
+    <w:lsdException w:name="List Table 7 Colorful" w:uiPriority="52"/>
+    <w:lsdException w:name="List Table 1 Light Accent 1" w:uiPriority="46"/>
+    <w:lsdException w:name="List Table 2 Accent 1" w:uiPriority="47"/>
+    <w:lsdException w:name="List Table 3 Accent 1" w:uiPriority="48"/>
+    <w:lsdException w:name="List Table 4 Accent 1" w:uiPriority="49"/>
+    <w:lsdException w:name="List Table 5 Dark Accent 1" w:uiPriority="50"/>
+    <w:lsdException w:name="List Table 6 Colorful Accent 1" w:uiPriority="51"/>
+    <w:lsdException w:name="List Table 7 Colorful Accent 1" w:uiPriority="52"/>
+    <w:lsdException w:name="List Table 1 Light Accent 2" w:uiPriority="46"/>
+    <w:lsdException w:name="List Table 2 Accent 2" w:uiPriority="47"/>
+    <w:lsdException w:name="List Table 3 Accent 2" w:uiPriority="48"/>
+    <w:lsdException w:name="List Table 4 Accent 2" w:uiPriority="49"/>
+    <w:lsdException w:name="List Table 5 Dark Accent 2" w:uiPriority="50"/>
+    <w:lsdException w:name="List Table 6 Colorful Accent 2" w:uiPriority="51"/>
+    <w:lsdException w:name="List Table 7 Colorful Accent 2" w:uiPriority="52"/>
+    <w:lsdException w:name="List Table 1 Light Accent 3" w:uiPriority="46"/>
+    <w:lsdException w:name="List Table 2 Accent 3" w:uiPriority="47"/>
+    <w:lsdException w:name="List Table 3 Accent 3" w:uiPriority="48"/>
+    <w:lsdException w:name="List Table 4 Accent 3" w:uiPriority="49"/>
+    <w:lsdException w:name="List Table 5 Dark Accent 3" w:uiPriority="50"/>
+    <w:lsdException w:name="List Table 6 Colorful Accent 3" w:uiPriority="51"/>
+    <w:lsdException w:name="List Table 7 Colorful Accent 3" w:uiPriority="52"/>
+    <w:lsdException w:name="List Table 1 Light Accent 4" w:uiPriority="46"/>
+    <w:lsdException w:name="List Table 2 Accent 4" w:uiPriority="47"/>
+    <w:lsdException w:name="List Table 3 Accent 4" w:uiPriority="48"/>
+    <w:lsdException w:name="List Table 4 Accent 4" w:uiPriority="49"/>
+    <w:lsdException w:name="List Table 5 Dark Accent 4" w:uiPriority="50"/>
+    <w:lsdException w:name="List Table 6 Colorful Accent 4" w:uiPriority="51"/>
+    <w:lsdException w:name="List Table 7 Colorful Accent 4" w:uiPriority="52"/>
+    <w:lsdException w:name="List Table 1 Light Accent 5" w:uiPriority="46"/>
+    <w:lsdException w:name="List Table 2 Accent 5" w:uiPriority="47"/>
+    <w:lsdException w:name="List Table 3 Accent 5" w:uiPriority="48"/>
+    <w:lsdException w:name="List Table 4 Accent 5" w:uiPriority="49"/>
+    <w:lsdException w:name="List Table 5 Dark Accent 5" w:uiPriority="50"/>
+    <w:lsdException w:name="List Table 6 Colorful Accent 5" w:uiPriority="51"/>
+    <w:lsdException w:name="List Table 7 Colorful Accent 5" w:uiPriority="52"/>
+    <w:lsdException w:name="List Table 1 Light Accent 6" w:uiPriority="46"/>
+    <w:lsdException w:name="List Table 2 Accent 6" w:uiPriority="47"/>
+    <w:lsdException w:name="List Table 3 Accent 6" w:uiPriority="48"/>
+    <w:lsdException w:name="List Table 4 Accent 6" w:uiPriority="49"/>
+    <w:lsdException w:name="List Table 5 Dark Accent 6" w:uiPriority="50"/>
+    <w:lsdException w:name="List Table 6 Colorful Accent 6" w:uiPriority="51"/>
+    <w:lsdException w:name="List Table 7 Colorful Accent 6" w:uiPriority="52"/>
+    <w:lsdException w:name="Mention" w:semiHidden="1" w:unhideWhenUsed="1"/>
+    <w:lsdException w:name="Smart Hyperlink" w:semiHidden="1" w:unhideWhenUsed="1"/>
+    <w:lsdException w:name="Hashtag" w:semiHidden="1" w:unhideWhenUsed="1"/>
+    <w:lsdException w:name="Unresolved Mention" w:semiHidden="1" w:unhideWhenUsed="1"/>
+    <w:lsdException w:name="Smart Link" w:semiHidden="1" w:unhideWhenUsed="1"/>
   </w:latentStyles>
-  <w:style w:type="paragraph" w:default="1" w:styleId="1">
+  <w:style w:type="paragraph" w:default="1" w:styleId="a">
     <w:name w:val="Normal"/>
     <w:qFormat/>
-    <w:uiPriority w:val="0"/>
     <w:pPr>
       <w:widowControl w:val="0"/>
       <w:numPr>
-        <w:ilvl w:val="0"/>
         <w:numId w:val="1"/>
       </w:numPr>
       <w:kinsoku w:val="0"/>
       <w:wordWrap w:val="0"/>
-      <w:spacing w:after="0" w:line="240" w:lineRule="atLeast"/>
+      <w:spacing w:line="240" w:lineRule="atLeast"/>
       <w:ind w:left="113" w:firstLine="0"/>
       <w:textAlignment w:val="baseline"/>
     </w:pPr>
     <w:rPr>
-      <w:rFonts w:ascii="微软雅黑" w:hAnsi="微软雅黑" w:eastAsia="微软雅黑" w:cs="微软雅黑"/>
+      <w:rFonts w:ascii="微软雅黑" w:eastAsia="微软雅黑" w:hAnsi="微软雅黑" w:cs="微软雅黑"/>
       <w:color w:val="000000"/>
-      <w:kern w:val="0"/>
       <w:sz w:val="18"/>
       <w:szCs w:val="18"/>
-      <w:lang w:val="en-US" w:eastAsia="zh-CN" w:bidi="ar-SA"/>
-      <w14:ligatures w14:val="none"/>
     </w:rPr>
   </w:style>
-  <w:style w:type="paragraph" w:styleId="2">
+  <w:style w:type="paragraph" w:styleId="1">
     <w:name w:val="heading 1"/>
-    <w:basedOn w:val="1"/>
-    <w:next w:val="1"/>
-    <w:link w:val="20"/>
+    <w:basedOn w:val="a"/>
+    <w:next w:val="a"/>
+    <w:link w:val="10"/>
+    <w:uiPriority w:val="9"/>
     <w:qFormat/>
-    <w:uiPriority w:val="9"/>
     <w:pPr>
       <w:keepNext/>
       <w:keepLines/>
       <w:numPr>
-        <w:ilvl w:val="0"/>
         <w:numId w:val="0"/>
       </w:numPr>
       <w:spacing w:before="480" w:after="80"/>
@@ -2439,31 +2723,25 @@
       <w:outlineLvl w:val="0"/>
     </w:pPr>
     <w:rPr>
-      <w:rFonts w:eastAsia="新宋体" w:asciiTheme="majorHAnsi" w:hAnsiTheme="majorHAnsi" w:cstheme="majorBidi"/>
+      <w:rFonts w:asciiTheme="majorHAnsi" w:eastAsia="新宋体" w:hAnsiTheme="majorHAnsi" w:cstheme="majorBidi"/>
       <w:b/>
       <w:color w:val="000000" w:themeColor="text1"/>
       <w:sz w:val="44"/>
       <w:szCs w:val="48"/>
-      <w14:textFill>
-        <w14:solidFill>
-          <w14:schemeClr w14:val="tx1"/>
-        </w14:solidFill>
-      </w14:textFill>
     </w:rPr>
   </w:style>
-  <w:style w:type="paragraph" w:styleId="3">
+  <w:style w:type="paragraph" w:styleId="2">
     <w:name w:val="heading 2"/>
-    <w:basedOn w:val="1"/>
-    <w:next w:val="1"/>
-    <w:link w:val="21"/>
+    <w:basedOn w:val="a"/>
+    <w:next w:val="a"/>
+    <w:link w:val="20"/>
+    <w:uiPriority w:val="9"/>
     <w:unhideWhenUsed/>
     <w:qFormat/>
-    <w:uiPriority w:val="9"/>
     <w:pPr>
       <w:keepNext/>
       <w:keepLines/>
       <w:numPr>
-        <w:ilvl w:val="0"/>
         <w:numId w:val="2"/>
       </w:numPr>
       <w:outlineLvl w:val="1"/>
@@ -2475,22 +2753,17 @@
       <w:w w:val="99"/>
       <w:sz w:val="28"/>
       <w:szCs w:val="40"/>
-      <w14:textFill>
-        <w14:solidFill>
-          <w14:schemeClr w14:val="tx1"/>
-        </w14:solidFill>
-      </w14:textFill>
     </w:rPr>
   </w:style>
-  <w:style w:type="paragraph" w:styleId="4">
+  <w:style w:type="paragraph" w:styleId="3">
     <w:name w:val="heading 3"/>
-    <w:basedOn w:val="1"/>
-    <w:next w:val="1"/>
-    <w:link w:val="22"/>
+    <w:basedOn w:val="a"/>
+    <w:next w:val="a"/>
+    <w:link w:val="30"/>
+    <w:uiPriority w:val="9"/>
     <w:semiHidden/>
     <w:unhideWhenUsed/>
     <w:qFormat/>
-    <w:uiPriority w:val="9"/>
     <w:pPr>
       <w:keepNext/>
       <w:keepLines/>
@@ -2498,21 +2771,21 @@
       <w:outlineLvl w:val="2"/>
     </w:pPr>
     <w:rPr>
-      <w:rFonts w:asciiTheme="majorHAnsi" w:hAnsiTheme="majorHAnsi" w:eastAsiaTheme="majorEastAsia" w:cstheme="majorBidi"/>
-      <w:color w:val="104862" w:themeColor="accent1" w:themeShade="BF"/>
+      <w:rFonts w:asciiTheme="majorHAnsi" w:eastAsiaTheme="majorEastAsia" w:hAnsiTheme="majorHAnsi" w:cstheme="majorBidi"/>
+      <w:color w:val="0F4761" w:themeColor="accent1" w:themeShade="BF"/>
       <w:sz w:val="32"/>
       <w:szCs w:val="32"/>
     </w:rPr>
   </w:style>
-  <w:style w:type="paragraph" w:styleId="5">
+  <w:style w:type="paragraph" w:styleId="4">
     <w:name w:val="heading 4"/>
-    <w:basedOn w:val="1"/>
-    <w:next w:val="1"/>
-    <w:link w:val="23"/>
+    <w:basedOn w:val="a"/>
+    <w:next w:val="a"/>
+    <w:link w:val="40"/>
+    <w:uiPriority w:val="9"/>
     <w:semiHidden/>
     <w:unhideWhenUsed/>
     <w:qFormat/>
-    <w:uiPriority w:val="9"/>
     <w:pPr>
       <w:keepNext/>
       <w:keepLines/>
@@ -2521,20 +2794,20 @@
     </w:pPr>
     <w:rPr>
       <w:rFonts w:cstheme="majorBidi"/>
-      <w:color w:val="104862" w:themeColor="accent1" w:themeShade="BF"/>
+      <w:color w:val="0F4761" w:themeColor="accent1" w:themeShade="BF"/>
       <w:sz w:val="28"/>
       <w:szCs w:val="28"/>
     </w:rPr>
   </w:style>
-  <w:style w:type="paragraph" w:styleId="6">
+  <w:style w:type="paragraph" w:styleId="5">
     <w:name w:val="heading 5"/>
-    <w:basedOn w:val="1"/>
-    <w:next w:val="1"/>
-    <w:link w:val="24"/>
+    <w:basedOn w:val="a"/>
+    <w:next w:val="a"/>
+    <w:link w:val="50"/>
+    <w:uiPriority w:val="9"/>
     <w:semiHidden/>
     <w:unhideWhenUsed/>
     <w:qFormat/>
-    <w:uiPriority w:val="9"/>
     <w:pPr>
       <w:keepNext/>
       <w:keepLines/>
@@ -2543,19 +2816,19 @@
     </w:pPr>
     <w:rPr>
       <w:rFonts w:cstheme="majorBidi"/>
-      <w:color w:val="104862" w:themeColor="accent1" w:themeShade="BF"/>
+      <w:color w:val="0F4761" w:themeColor="accent1" w:themeShade="BF"/>
       <w:sz w:val="24"/>
     </w:rPr>
   </w:style>
-  <w:style w:type="paragraph" w:styleId="7">
+  <w:style w:type="paragraph" w:styleId="6">
     <w:name w:val="heading 6"/>
-    <w:basedOn w:val="1"/>
-    <w:next w:val="1"/>
-    <w:link w:val="25"/>
+    <w:basedOn w:val="a"/>
+    <w:next w:val="a"/>
+    <w:link w:val="60"/>
+    <w:uiPriority w:val="9"/>
     <w:semiHidden/>
     <w:unhideWhenUsed/>
     <w:qFormat/>
-    <w:uiPriority w:val="9"/>
     <w:pPr>
       <w:keepNext/>
       <w:keepLines/>
@@ -2566,18 +2839,18 @@
       <w:rFonts w:cstheme="majorBidi"/>
       <w:b/>
       <w:bCs/>
-      <w:color w:val="104862" w:themeColor="accent1" w:themeShade="BF"/>
+      <w:color w:val="0F4761" w:themeColor="accent1" w:themeShade="BF"/>
     </w:rPr>
   </w:style>
-  <w:style w:type="paragraph" w:styleId="8">
+  <w:style w:type="paragraph" w:styleId="7">
     <w:name w:val="heading 7"/>
-    <w:basedOn w:val="1"/>
-    <w:next w:val="1"/>
-    <w:link w:val="26"/>
+    <w:basedOn w:val="a"/>
+    <w:next w:val="a"/>
+    <w:link w:val="70"/>
+    <w:uiPriority w:val="9"/>
     <w:semiHidden/>
     <w:unhideWhenUsed/>
     <w:qFormat/>
-    <w:uiPriority w:val="9"/>
     <w:pPr>
       <w:keepNext/>
       <w:keepLines/>
@@ -2589,25 +2862,17 @@
       <w:b/>
       <w:bCs/>
       <w:color w:val="595959" w:themeColor="text1" w:themeTint="A6"/>
-      <w14:textFill>
-        <w14:solidFill>
-          <w14:schemeClr w14:val="tx1">
-            <w14:lumMod w14:val="65000"/>
-            <w14:lumOff w14:val="35000"/>
-          </w14:schemeClr>
-        </w14:solidFill>
-      </w14:textFill>
     </w:rPr>
   </w:style>
-  <w:style w:type="paragraph" w:styleId="9">
+  <w:style w:type="paragraph" w:styleId="8">
     <w:name w:val="heading 8"/>
-    <w:basedOn w:val="1"/>
-    <w:next w:val="1"/>
-    <w:link w:val="27"/>
+    <w:basedOn w:val="a"/>
+    <w:next w:val="a"/>
+    <w:link w:val="80"/>
+    <w:uiPriority w:val="9"/>
     <w:semiHidden/>
     <w:unhideWhenUsed/>
     <w:qFormat/>
-    <w:uiPriority w:val="9"/>
     <w:pPr>
       <w:keepNext/>
       <w:keepLines/>
@@ -2616,25 +2881,17 @@
     <w:rPr>
       <w:rFonts w:cstheme="majorBidi"/>
       <w:color w:val="595959" w:themeColor="text1" w:themeTint="A6"/>
-      <w14:textFill>
-        <w14:solidFill>
-          <w14:schemeClr w14:val="tx1">
-            <w14:lumMod w14:val="65000"/>
-            <w14:lumOff w14:val="35000"/>
-          </w14:schemeClr>
-        </w14:solidFill>
-      </w14:textFill>
     </w:rPr>
   </w:style>
-  <w:style w:type="paragraph" w:styleId="10">
+  <w:style w:type="paragraph" w:styleId="9">
     <w:name w:val="heading 9"/>
-    <w:basedOn w:val="1"/>
-    <w:next w:val="1"/>
-    <w:link w:val="28"/>
+    <w:basedOn w:val="a"/>
+    <w:next w:val="a"/>
+    <w:link w:val="90"/>
+    <w:uiPriority w:val="9"/>
     <w:semiHidden/>
     <w:unhideWhenUsed/>
     <w:qFormat/>
-    <w:uiPriority w:val="9"/>
     <w:pPr>
       <w:keepNext/>
       <w:keepLines/>
@@ -2643,29 +2900,21 @@
     <w:rPr>
       <w:rFonts w:eastAsiaTheme="majorEastAsia" w:cstheme="majorBidi"/>
       <w:color w:val="595959" w:themeColor="text1" w:themeTint="A6"/>
-      <w14:textFill>
-        <w14:solidFill>
-          <w14:schemeClr w14:val="tx1">
-            <w14:lumMod w14:val="65000"/>
-            <w14:lumOff w14:val="35000"/>
-          </w14:schemeClr>
-        </w14:solidFill>
-      </w14:textFill>
     </w:rPr>
   </w:style>
-  <w:style w:type="character" w:default="1" w:styleId="18">
+  <w:style w:type="character" w:default="1" w:styleId="a1">
     <w:name w:val="Default Paragraph Font"/>
+    <w:uiPriority w:val="1"/>
     <w:semiHidden/>
     <w:unhideWhenUsed/>
-    <w:uiPriority w:val="1"/>
-  </w:style>
-  <w:style w:type="table" w:default="1" w:styleId="16">
+  </w:style>
+  <w:style w:type="table" w:default="1" w:styleId="a2">
     <w:name w:val="Normal Table"/>
+    <w:uiPriority w:val="99"/>
     <w:semiHidden/>
     <w:unhideWhenUsed/>
-    <w:qFormat/>
-    <w:uiPriority w:val="99"/>
     <w:tblPr>
+      <w:tblInd w:w="0" w:type="dxa"/>
       <w:tblCellMar>
         <w:top w:w="0" w:type="dxa"/>
         <w:left w:w="108" w:type="dxa"/>
@@ -2674,12 +2923,18 @@
       </w:tblCellMar>
     </w:tblPr>
   </w:style>
-  <w:style w:type="paragraph" w:styleId="11">
+  <w:style w:type="numbering" w:default="1" w:styleId="a3">
+    <w:name w:val="No List"/>
+    <w:uiPriority w:val="99"/>
+    <w:semiHidden/>
+    <w:unhideWhenUsed/>
+  </w:style>
+  <w:style w:type="paragraph" w:styleId="a4">
     <w:name w:val="footer"/>
-    <w:basedOn w:val="1"/>
-    <w:link w:val="42"/>
+    <w:basedOn w:val="a"/>
+    <w:link w:val="a5"/>
+    <w:uiPriority w:val="99"/>
     <w:unhideWhenUsed/>
-    <w:uiPriority w:val="99"/>
     <w:pPr>
       <w:tabs>
         <w:tab w:val="center" w:pos="4153"/>
@@ -2688,13 +2943,13 @@
       <w:snapToGrid w:val="0"/>
     </w:pPr>
   </w:style>
-  <w:style w:type="paragraph" w:styleId="12">
+  <w:style w:type="paragraph" w:styleId="a6">
     <w:name w:val="header"/>
-    <w:basedOn w:val="1"/>
-    <w:link w:val="41"/>
+    <w:basedOn w:val="a"/>
+    <w:link w:val="a7"/>
+    <w:uiPriority w:val="99"/>
     <w:unhideWhenUsed/>
     <w:qFormat/>
-    <w:uiPriority w:val="99"/>
     <w:pPr>
       <w:tabs>
         <w:tab w:val="center" w:pos="4153"/>
@@ -2704,297 +2959,244 @@
       <w:jc w:val="center"/>
     </w:pPr>
   </w:style>
-  <w:style w:type="paragraph" w:styleId="13">
+  <w:style w:type="paragraph" w:styleId="a0">
     <w:name w:val="Subtitle"/>
-    <w:basedOn w:val="1"/>
-    <w:next w:val="1"/>
-    <w:link w:val="30"/>
+    <w:basedOn w:val="a"/>
+    <w:next w:val="a"/>
+    <w:link w:val="a8"/>
+    <w:uiPriority w:val="11"/>
     <w:qFormat/>
-    <w:uiPriority w:val="11"/>
     <w:pPr>
       <w:numPr>
         <w:ilvl w:val="1"/>
       </w:numPr>
-      <w:ind w:firstLine="420" w:firstLineChars="200"/>
+      <w:ind w:firstLineChars="200" w:firstLine="420"/>
       <w:jc w:val="center"/>
     </w:pPr>
     <w:rPr>
-      <w:rFonts w:asciiTheme="majorHAnsi" w:hAnsiTheme="majorHAnsi" w:eastAsiaTheme="majorEastAsia" w:cstheme="majorBidi"/>
+      <w:rFonts w:asciiTheme="majorHAnsi" w:eastAsiaTheme="majorEastAsia" w:hAnsiTheme="majorHAnsi" w:cstheme="majorBidi"/>
       <w:color w:val="595959" w:themeColor="text1" w:themeTint="A6"/>
       <w:spacing w:val="15"/>
       <w:sz w:val="28"/>
       <w:szCs w:val="28"/>
-      <w14:textFill>
-        <w14:solidFill>
-          <w14:schemeClr w14:val="tx1">
-            <w14:lumMod w14:val="65000"/>
-            <w14:lumOff w14:val="35000"/>
-          </w14:schemeClr>
-        </w14:solidFill>
-      </w14:textFill>
     </w:rPr>
   </w:style>
-  <w:style w:type="paragraph" w:styleId="14">
+  <w:style w:type="paragraph" w:styleId="HTML">
     <w:name w:val="HTML Preformatted"/>
-    <w:basedOn w:val="1"/>
-    <w:link w:val="40"/>
+    <w:basedOn w:val="a"/>
+    <w:link w:val="HTML0"/>
+    <w:uiPriority w:val="99"/>
     <w:semiHidden/>
     <w:unhideWhenUsed/>
     <w:qFormat/>
-    <w:uiPriority w:val="99"/>
     <w:rPr>
       <w:rFonts w:ascii="Courier New" w:hAnsi="Courier New" w:cs="Courier New"/>
       <w:sz w:val="20"/>
     </w:rPr>
   </w:style>
-  <w:style w:type="paragraph" w:styleId="15">
+  <w:style w:type="paragraph" w:styleId="a9">
     <w:name w:val="Title"/>
-    <w:basedOn w:val="1"/>
-    <w:next w:val="1"/>
-    <w:link w:val="29"/>
+    <w:basedOn w:val="a"/>
+    <w:next w:val="a"/>
+    <w:link w:val="aa"/>
+    <w:uiPriority w:val="10"/>
     <w:qFormat/>
-    <w:uiPriority w:val="10"/>
     <w:pPr>
       <w:spacing w:after="80"/>
       <w:contextualSpacing/>
       <w:jc w:val="center"/>
     </w:pPr>
     <w:rPr>
-      <w:rFonts w:asciiTheme="majorHAnsi" w:hAnsiTheme="majorHAnsi" w:eastAsiaTheme="majorEastAsia" w:cstheme="majorBidi"/>
+      <w:rFonts w:asciiTheme="majorHAnsi" w:eastAsiaTheme="majorEastAsia" w:hAnsiTheme="majorHAnsi" w:cstheme="majorBidi"/>
       <w:spacing w:val="-10"/>
       <w:kern w:val="28"/>
       <w:sz w:val="56"/>
       <w:szCs w:val="56"/>
     </w:rPr>
   </w:style>
-  <w:style w:type="table" w:styleId="17">
+  <w:style w:type="table" w:styleId="ab">
     <w:name w:val="Table Grid"/>
-    <w:basedOn w:val="16"/>
+    <w:basedOn w:val="a2"/>
+    <w:uiPriority w:val="39"/>
     <w:qFormat/>
-    <w:uiPriority w:val="39"/>
-    <w:pPr>
-      <w:spacing w:after="0" w:line="240" w:lineRule="auto"/>
-    </w:pPr>
     <w:tblPr>
       <w:tblBorders>
-        <w:top w:val="single" w:color="auto" w:sz="4" w:space="0"/>
-        <w:left w:val="single" w:color="auto" w:sz="4" w:space="0"/>
-        <w:bottom w:val="single" w:color="auto" w:sz="4" w:space="0"/>
-        <w:right w:val="single" w:color="auto" w:sz="4" w:space="0"/>
-        <w:insideH w:val="single" w:color="auto" w:sz="4" w:space="0"/>
-        <w:insideV w:val="single" w:color="auto" w:sz="4" w:space="0"/>
+        <w:top w:val="single" w:sz="4" w:space="0" w:color="auto"/>
+        <w:left w:val="single" w:sz="4" w:space="0" w:color="auto"/>
+        <w:bottom w:val="single" w:sz="4" w:space="0" w:color="auto"/>
+        <w:right w:val="single" w:sz="4" w:space="0" w:color="auto"/>
+        <w:insideH w:val="single" w:sz="4" w:space="0" w:color="auto"/>
+        <w:insideV w:val="single" w:sz="4" w:space="0" w:color="auto"/>
       </w:tblBorders>
     </w:tblPr>
   </w:style>
-  <w:style w:type="character" w:styleId="19">
+  <w:style w:type="character" w:styleId="ac">
     <w:name w:val="Strong"/>
-    <w:basedOn w:val="18"/>
+    <w:basedOn w:val="a1"/>
+    <w:uiPriority w:val="22"/>
     <w:qFormat/>
-    <w:uiPriority w:val="22"/>
     <w:rPr>
       <w:b/>
       <w:bCs/>
     </w:rPr>
   </w:style>
-  <w:style w:type="character" w:customStyle="1" w:styleId="20">
+  <w:style w:type="character" w:customStyle="1" w:styleId="10">
     <w:name w:val="标题 1 字符"/>
-    <w:basedOn w:val="18"/>
-    <w:link w:val="2"/>
+    <w:basedOn w:val="a1"/>
+    <w:link w:val="1"/>
     <w:uiPriority w:val="9"/>
     <w:rPr>
-      <w:rFonts w:eastAsia="新宋体" w:asciiTheme="majorHAnsi" w:hAnsiTheme="majorHAnsi" w:cstheme="majorBidi"/>
+      <w:rFonts w:asciiTheme="majorHAnsi" w:eastAsia="新宋体" w:hAnsiTheme="majorHAnsi" w:cstheme="majorBidi"/>
       <w:b/>
       <w:color w:val="000000" w:themeColor="text1"/>
       <w:kern w:val="0"/>
       <w:sz w:val="44"/>
       <w:szCs w:val="48"/>
-      <w14:textFill>
-        <w14:solidFill>
-          <w14:schemeClr w14:val="tx1"/>
-        </w14:solidFill>
-      </w14:textFill>
       <w14:ligatures w14:val="none"/>
     </w:rPr>
   </w:style>
-  <w:style w:type="character" w:customStyle="1" w:styleId="21">
+  <w:style w:type="character" w:customStyle="1" w:styleId="20">
     <w:name w:val="标题 2 字符"/>
-    <w:basedOn w:val="18"/>
-    <w:link w:val="3"/>
+    <w:basedOn w:val="a1"/>
+    <w:link w:val="2"/>
+    <w:uiPriority w:val="9"/>
     <w:qFormat/>
-    <w:uiPriority w:val="9"/>
     <w:rPr>
-      <w:rFonts w:eastAsia="微软雅黑" w:asciiTheme="majorHAnsi" w:hAnsiTheme="majorHAnsi" w:cstheme="majorBidi"/>
+      <w:rFonts w:asciiTheme="majorHAnsi" w:eastAsia="微软雅黑" w:hAnsiTheme="majorHAnsi" w:cstheme="majorBidi"/>
       <w:b/>
       <w:color w:val="000000" w:themeColor="text1"/>
       <w:w w:val="99"/>
       <w:kern w:val="0"/>
       <w:sz w:val="28"/>
       <w:szCs w:val="40"/>
-      <w14:textFill>
-        <w14:solidFill>
-          <w14:schemeClr w14:val="tx1"/>
-        </w14:solidFill>
-      </w14:textFill>
       <w14:ligatures w14:val="none"/>
     </w:rPr>
   </w:style>
-  <w:style w:type="character" w:customStyle="1" w:styleId="22">
+  <w:style w:type="character" w:customStyle="1" w:styleId="30">
     <w:name w:val="标题 3 字符"/>
-    <w:basedOn w:val="18"/>
-    <w:link w:val="4"/>
+    <w:basedOn w:val="a1"/>
+    <w:link w:val="3"/>
+    <w:uiPriority w:val="9"/>
     <w:semiHidden/>
-    <w:uiPriority w:val="9"/>
     <w:rPr>
-      <w:rFonts w:asciiTheme="majorHAnsi" w:hAnsiTheme="majorHAnsi" w:eastAsiaTheme="majorEastAsia" w:cstheme="majorBidi"/>
-      <w:color w:val="104862" w:themeColor="accent1" w:themeShade="BF"/>
+      <w:rFonts w:asciiTheme="majorHAnsi" w:eastAsiaTheme="majorEastAsia" w:hAnsiTheme="majorHAnsi" w:cstheme="majorBidi"/>
+      <w:color w:val="0F4761" w:themeColor="accent1" w:themeShade="BF"/>
       <w:sz w:val="32"/>
       <w:szCs w:val="32"/>
     </w:rPr>
   </w:style>
-  <w:style w:type="character" w:customStyle="1" w:styleId="23">
+  <w:style w:type="character" w:customStyle="1" w:styleId="40">
     <w:name w:val="标题 4 字符"/>
-    <w:basedOn w:val="18"/>
-    <w:link w:val="5"/>
+    <w:basedOn w:val="a1"/>
+    <w:link w:val="4"/>
+    <w:uiPriority w:val="9"/>
     <w:semiHidden/>
     <w:qFormat/>
-    <w:uiPriority w:val="9"/>
     <w:rPr>
       <w:rFonts w:cstheme="majorBidi"/>
-      <w:color w:val="104862" w:themeColor="accent1" w:themeShade="BF"/>
+      <w:color w:val="0F4761" w:themeColor="accent1" w:themeShade="BF"/>
       <w:sz w:val="28"/>
       <w:szCs w:val="28"/>
     </w:rPr>
   </w:style>
-  <w:style w:type="character" w:customStyle="1" w:styleId="24">
+  <w:style w:type="character" w:customStyle="1" w:styleId="50">
     <w:name w:val="标题 5 字符"/>
-    <w:basedOn w:val="18"/>
-    <w:link w:val="6"/>
+    <w:basedOn w:val="a1"/>
+    <w:link w:val="5"/>
+    <w:uiPriority w:val="9"/>
     <w:semiHidden/>
     <w:qFormat/>
-    <w:uiPriority w:val="9"/>
     <w:rPr>
       <w:rFonts w:cstheme="majorBidi"/>
-      <w:color w:val="104862" w:themeColor="accent1" w:themeShade="BF"/>
+      <w:color w:val="0F4761" w:themeColor="accent1" w:themeShade="BF"/>
       <w:sz w:val="24"/>
     </w:rPr>
   </w:style>
-  <w:style w:type="character" w:customStyle="1" w:styleId="25">
+  <w:style w:type="character" w:customStyle="1" w:styleId="60">
     <w:name w:val="标题 6 字符"/>
-    <w:basedOn w:val="18"/>
-    <w:link w:val="7"/>
+    <w:basedOn w:val="a1"/>
+    <w:link w:val="6"/>
+    <w:uiPriority w:val="9"/>
     <w:semiHidden/>
     <w:qFormat/>
-    <w:uiPriority w:val="9"/>
     <w:rPr>
       <w:rFonts w:cstheme="majorBidi"/>
       <w:b/>
       <w:bCs/>
-      <w:color w:val="104862" w:themeColor="accent1" w:themeShade="BF"/>
+      <w:color w:val="0F4761" w:themeColor="accent1" w:themeShade="BF"/>
     </w:rPr>
   </w:style>
-  <w:style w:type="character" w:customStyle="1" w:styleId="26">
+  <w:style w:type="character" w:customStyle="1" w:styleId="70">
     <w:name w:val="标题 7 字符"/>
-    <w:basedOn w:val="18"/>
-    <w:link w:val="8"/>
+    <w:basedOn w:val="a1"/>
+    <w:link w:val="7"/>
+    <w:uiPriority w:val="9"/>
     <w:semiHidden/>
-    <w:uiPriority w:val="9"/>
     <w:rPr>
       <w:rFonts w:cstheme="majorBidi"/>
       <w:b/>
       <w:bCs/>
       <w:color w:val="595959" w:themeColor="text1" w:themeTint="A6"/>
-      <w14:textFill>
-        <w14:solidFill>
-          <w14:schemeClr w14:val="tx1">
-            <w14:lumMod w14:val="65000"/>
-            <w14:lumOff w14:val="35000"/>
-          </w14:schemeClr>
-        </w14:solidFill>
-      </w14:textFill>
     </w:rPr>
   </w:style>
-  <w:style w:type="character" w:customStyle="1" w:styleId="27">
+  <w:style w:type="character" w:customStyle="1" w:styleId="80">
     <w:name w:val="标题 8 字符"/>
-    <w:basedOn w:val="18"/>
-    <w:link w:val="9"/>
+    <w:basedOn w:val="a1"/>
+    <w:link w:val="8"/>
+    <w:uiPriority w:val="9"/>
     <w:semiHidden/>
     <w:qFormat/>
-    <w:uiPriority w:val="9"/>
     <w:rPr>
       <w:rFonts w:cstheme="majorBidi"/>
       <w:color w:val="595959" w:themeColor="text1" w:themeTint="A6"/>
-      <w14:textFill>
-        <w14:solidFill>
-          <w14:schemeClr w14:val="tx1">
-            <w14:lumMod w14:val="65000"/>
-            <w14:lumOff w14:val="35000"/>
-          </w14:schemeClr>
-        </w14:solidFill>
-      </w14:textFill>
     </w:rPr>
   </w:style>
-  <w:style w:type="character" w:customStyle="1" w:styleId="28">
+  <w:style w:type="character" w:customStyle="1" w:styleId="90">
     <w:name w:val="标题 9 字符"/>
-    <w:basedOn w:val="18"/>
-    <w:link w:val="10"/>
+    <w:basedOn w:val="a1"/>
+    <w:link w:val="9"/>
+    <w:uiPriority w:val="9"/>
     <w:semiHidden/>
-    <w:uiPriority w:val="9"/>
     <w:rPr>
       <w:rFonts w:eastAsiaTheme="majorEastAsia" w:cstheme="majorBidi"/>
       <w:color w:val="595959" w:themeColor="text1" w:themeTint="A6"/>
-      <w14:textFill>
-        <w14:solidFill>
-          <w14:schemeClr w14:val="tx1">
-            <w14:lumMod w14:val="65000"/>
-            <w14:lumOff w14:val="35000"/>
-          </w14:schemeClr>
-        </w14:solidFill>
-      </w14:textFill>
     </w:rPr>
   </w:style>
-  <w:style w:type="character" w:customStyle="1" w:styleId="29">
+  <w:style w:type="character" w:customStyle="1" w:styleId="aa">
     <w:name w:val="标题 字符"/>
-    <w:basedOn w:val="18"/>
-    <w:link w:val="15"/>
+    <w:basedOn w:val="a1"/>
+    <w:link w:val="a9"/>
+    <w:uiPriority w:val="10"/>
     <w:qFormat/>
-    <w:uiPriority w:val="10"/>
     <w:rPr>
-      <w:rFonts w:asciiTheme="majorHAnsi" w:hAnsiTheme="majorHAnsi" w:eastAsiaTheme="majorEastAsia" w:cstheme="majorBidi"/>
+      <w:rFonts w:asciiTheme="majorHAnsi" w:eastAsiaTheme="majorEastAsia" w:hAnsiTheme="majorHAnsi" w:cstheme="majorBidi"/>
       <w:spacing w:val="-10"/>
       <w:kern w:val="28"/>
       <w:sz w:val="56"/>
       <w:szCs w:val="56"/>
     </w:rPr>
   </w:style>
-  <w:style w:type="character" w:customStyle="1" w:styleId="30">
+  <w:style w:type="character" w:customStyle="1" w:styleId="a8">
     <w:name w:val="副标题 字符"/>
-    <w:basedOn w:val="18"/>
-    <w:link w:val="13"/>
+    <w:basedOn w:val="a1"/>
+    <w:link w:val="a0"/>
+    <w:uiPriority w:val="11"/>
     <w:qFormat/>
-    <w:uiPriority w:val="11"/>
     <w:rPr>
-      <w:rFonts w:asciiTheme="majorHAnsi" w:hAnsiTheme="majorHAnsi" w:eastAsiaTheme="majorEastAsia" w:cstheme="majorBidi"/>
+      <w:rFonts w:asciiTheme="majorHAnsi" w:eastAsiaTheme="majorEastAsia" w:hAnsiTheme="majorHAnsi" w:cstheme="majorBidi"/>
       <w:color w:val="595959" w:themeColor="text1" w:themeTint="A6"/>
       <w:spacing w:val="15"/>
       <w:sz w:val="28"/>
       <w:szCs w:val="28"/>
-      <w14:textFill>
-        <w14:solidFill>
-          <w14:schemeClr w14:val="tx1">
-            <w14:lumMod w14:val="65000"/>
-            <w14:lumOff w14:val="35000"/>
-          </w14:schemeClr>
-        </w14:solidFill>
-      </w14:textFill>
     </w:rPr>
   </w:style>
-  <w:style w:type="paragraph" w:styleId="31">
+  <w:style w:type="paragraph" w:styleId="ad">
     <w:name w:val="Quote"/>
-    <w:basedOn w:val="1"/>
-    <w:next w:val="1"/>
-    <w:link w:val="32"/>
+    <w:basedOn w:val="a"/>
+    <w:next w:val="a"/>
+    <w:link w:val="ae"/>
+    <w:uiPriority w:val="29"/>
     <w:qFormat/>
-    <w:uiPriority w:val="29"/>
     <w:pPr>
       <w:spacing w:before="160"/>
       <w:jc w:val="center"/>
@@ -3003,42 +3205,26 @@
       <w:i/>
       <w:iCs/>
       <w:color w:val="404040" w:themeColor="text1" w:themeTint="BF"/>
-      <w14:textFill>
-        <w14:solidFill>
-          <w14:schemeClr w14:val="tx1">
-            <w14:lumMod w14:val="75000"/>
-            <w14:lumOff w14:val="25000"/>
-          </w14:schemeClr>
-        </w14:solidFill>
-      </w14:textFill>
     </w:rPr>
   </w:style>
-  <w:style w:type="character" w:customStyle="1" w:styleId="32">
+  <w:style w:type="character" w:customStyle="1" w:styleId="ae">
     <w:name w:val="引用 字符"/>
-    <w:basedOn w:val="18"/>
-    <w:link w:val="31"/>
+    <w:basedOn w:val="a1"/>
+    <w:link w:val="ad"/>
+    <w:uiPriority w:val="29"/>
     <w:qFormat/>
-    <w:uiPriority w:val="29"/>
     <w:rPr>
       <w:i/>
       <w:iCs/>
       <w:color w:val="404040" w:themeColor="text1" w:themeTint="BF"/>
-      <w14:textFill>
-        <w14:solidFill>
-          <w14:schemeClr w14:val="tx1">
-            <w14:lumMod w14:val="75000"/>
-            <w14:lumOff w14:val="25000"/>
-          </w14:schemeClr>
-        </w14:solidFill>
-      </w14:textFill>
     </w:rPr>
   </w:style>
-  <w:style w:type="paragraph" w:styleId="33">
+  <w:style w:type="paragraph" w:styleId="af">
     <w:name w:val="List Paragraph"/>
-    <w:basedOn w:val="1"/>
+    <w:basedOn w:val="a"/>
     <w:autoRedefine/>
+    <w:uiPriority w:val="34"/>
     <w:qFormat/>
-    <w:uiPriority w:val="34"/>
     <w:pPr>
       <w:numPr>
         <w:numId w:val="0"/>
@@ -3046,28 +3232,28 @@
       <w:ind w:left="440" w:hanging="327"/>
     </w:pPr>
   </w:style>
-  <w:style w:type="character" w:customStyle="1" w:styleId="34">
-    <w:name w:val="Intense Emphasis"/>
-    <w:basedOn w:val="18"/>
+  <w:style w:type="character" w:customStyle="1" w:styleId="11">
+    <w:name w:val="明显强调1"/>
+    <w:basedOn w:val="a1"/>
+    <w:uiPriority w:val="21"/>
     <w:qFormat/>
-    <w:uiPriority w:val="21"/>
     <w:rPr>
       <w:i/>
       <w:iCs/>
-      <w:color w:val="104862" w:themeColor="accent1" w:themeShade="BF"/>
+      <w:color w:val="0F4761" w:themeColor="accent1" w:themeShade="BF"/>
     </w:rPr>
   </w:style>
-  <w:style w:type="paragraph" w:styleId="35">
+  <w:style w:type="paragraph" w:styleId="af0">
     <w:name w:val="Intense Quote"/>
-    <w:basedOn w:val="1"/>
-    <w:next w:val="1"/>
-    <w:link w:val="36"/>
+    <w:basedOn w:val="a"/>
+    <w:next w:val="a"/>
+    <w:link w:val="af1"/>
+    <w:uiPriority w:val="30"/>
     <w:qFormat/>
-    <w:uiPriority w:val="30"/>
     <w:pPr>
       <w:pBdr>
-        <w:top w:val="single" w:color="0F4761" w:themeColor="accent1" w:themeShade="BF" w:sz="4" w:space="10"/>
-        <w:bottom w:val="single" w:color="0F4761" w:themeColor="accent1" w:themeShade="BF" w:sz="4" w:space="10"/>
+        <w:top w:val="single" w:sz="4" w:space="10" w:color="0F4761" w:themeColor="accent1" w:themeShade="BF"/>
+        <w:bottom w:val="single" w:sz="4" w:space="10" w:color="0F4761" w:themeColor="accent1" w:themeShade="BF"/>
       </w:pBdr>
       <w:spacing w:before="360" w:after="360"/>
       <w:ind w:left="864" w:right="864"/>
@@ -3076,104 +3262,99 @@
     <w:rPr>
       <w:i/>
       <w:iCs/>
-      <w:color w:val="104862" w:themeColor="accent1" w:themeShade="BF"/>
+      <w:color w:val="0F4761" w:themeColor="accent1" w:themeShade="BF"/>
     </w:rPr>
   </w:style>
-  <w:style w:type="character" w:customStyle="1" w:styleId="36">
+  <w:style w:type="character" w:customStyle="1" w:styleId="af1">
     <w:name w:val="明显引用 字符"/>
-    <w:basedOn w:val="18"/>
-    <w:link w:val="35"/>
+    <w:basedOn w:val="a1"/>
+    <w:link w:val="af0"/>
+    <w:uiPriority w:val="30"/>
     <w:qFormat/>
-    <w:uiPriority w:val="30"/>
     <w:rPr>
       <w:i/>
       <w:iCs/>
-      <w:color w:val="104862" w:themeColor="accent1" w:themeShade="BF"/>
+      <w:color w:val="0F4761" w:themeColor="accent1" w:themeShade="BF"/>
     </w:rPr>
   </w:style>
-  <w:style w:type="character" w:customStyle="1" w:styleId="37">
-    <w:name w:val="Intense Reference"/>
-    <w:basedOn w:val="18"/>
+  <w:style w:type="character" w:customStyle="1" w:styleId="12">
+    <w:name w:val="明显参考1"/>
+    <w:basedOn w:val="a1"/>
+    <w:uiPriority w:val="32"/>
     <w:qFormat/>
-    <w:uiPriority w:val="32"/>
     <w:rPr>
       <w:b/>
       <w:bCs/>
       <w:smallCaps/>
-      <w:color w:val="104862" w:themeColor="accent1" w:themeShade="BF"/>
+      <w:color w:val="0F4761" w:themeColor="accent1" w:themeShade="BF"/>
       <w:spacing w:val="5"/>
     </w:rPr>
   </w:style>
-  <w:style w:type="character" w:customStyle="1" w:styleId="38">
-    <w:name w:val="Book Title"/>
+  <w:style w:type="character" w:customStyle="1" w:styleId="13">
+    <w:name w:val="书籍标题1"/>
+    <w:uiPriority w:val="33"/>
     <w:qFormat/>
-    <w:uiPriority w:val="33"/>
-  </w:style>
-  <w:style w:type="paragraph" w:styleId="39">
+  </w:style>
+  <w:style w:type="paragraph" w:styleId="af2">
     <w:name w:val="No Spacing"/>
+    <w:uiPriority w:val="1"/>
     <w:qFormat/>
-    <w:uiPriority w:val="1"/>
     <w:pPr>
       <w:widowControl w:val="0"/>
-      <w:spacing w:after="0" w:line="240" w:lineRule="auto"/>
     </w:pPr>
     <w:rPr>
-      <w:rFonts w:ascii="Times New Roman" w:hAnsi="Times New Roman" w:eastAsia="微软雅黑" w:cs="Times New Roman"/>
-      <w:kern w:val="0"/>
+      <w:rFonts w:ascii="Times New Roman" w:eastAsia="微软雅黑" w:hAnsi="Times New Roman" w:cs="Times New Roman"/>
       <w:sz w:val="18"/>
-      <w:szCs w:val="20"/>
-      <w:lang w:val="en-US" w:eastAsia="zh-CN" w:bidi="ar-SA"/>
-      <w14:ligatures w14:val="none"/>
     </w:rPr>
   </w:style>
-  <w:style w:type="character" w:customStyle="1" w:styleId="40">
+  <w:style w:type="character" w:customStyle="1" w:styleId="HTML0">
     <w:name w:val="HTML 预设格式 字符"/>
-    <w:basedOn w:val="18"/>
-    <w:link w:val="14"/>
+    <w:basedOn w:val="a1"/>
+    <w:link w:val="HTML"/>
+    <w:uiPriority w:val="99"/>
     <w:semiHidden/>
     <w:qFormat/>
-    <w:uiPriority w:val="99"/>
     <w:rPr>
-      <w:rFonts w:ascii="Courier New" w:hAnsi="Courier New" w:eastAsia="微软雅黑" w:cs="Courier New"/>
+      <w:rFonts w:ascii="Courier New" w:eastAsia="微软雅黑" w:hAnsi="Courier New" w:cs="Courier New"/>
       <w:kern w:val="0"/>
       <w:sz w:val="20"/>
       <w:szCs w:val="20"/>
       <w14:ligatures w14:val="none"/>
     </w:rPr>
   </w:style>
-  <w:style w:type="character" w:customStyle="1" w:styleId="41">
+  <w:style w:type="character" w:customStyle="1" w:styleId="a7">
     <w:name w:val="页眉 字符"/>
-    <w:basedOn w:val="18"/>
-    <w:link w:val="12"/>
+    <w:basedOn w:val="a1"/>
+    <w:link w:val="a6"/>
+    <w:uiPriority w:val="99"/>
     <w:qFormat/>
-    <w:uiPriority w:val="99"/>
     <w:rPr>
-      <w:rFonts w:ascii="Times New Roman" w:hAnsi="Times New Roman" w:eastAsia="微软雅黑" w:cs="Times New Roman"/>
+      <w:rFonts w:ascii="Times New Roman" w:eastAsia="微软雅黑" w:hAnsi="Times New Roman" w:cs="Times New Roman"/>
       <w:kern w:val="0"/>
       <w:sz w:val="18"/>
       <w:szCs w:val="18"/>
       <w14:ligatures w14:val="none"/>
     </w:rPr>
   </w:style>
-  <w:style w:type="character" w:customStyle="1" w:styleId="42">
+  <w:style w:type="character" w:customStyle="1" w:styleId="a5">
     <w:name w:val="页脚 字符"/>
-    <w:basedOn w:val="18"/>
-    <w:link w:val="11"/>
+    <w:basedOn w:val="a1"/>
+    <w:link w:val="a4"/>
     <w:uiPriority w:val="99"/>
     <w:rPr>
-      <w:rFonts w:ascii="Times New Roman" w:hAnsi="Times New Roman" w:eastAsia="微软雅黑" w:cs="Times New Roman"/>
+      <w:rFonts w:ascii="Times New Roman" w:eastAsia="微软雅黑" w:hAnsi="Times New Roman" w:cs="Times New Roman"/>
       <w:kern w:val="0"/>
       <w:sz w:val="18"/>
       <w:szCs w:val="18"/>
       <w14:ligatures w14:val="none"/>
     </w:rPr>
   </w:style>
-  <w:style w:type="character" w:styleId="43">
+  <w:style w:type="character" w:styleId="af3">
     <w:name w:val="Placeholder Text"/>
-    <w:basedOn w:val="18"/>
+    <w:basedOn w:val="a1"/>
+    <w:uiPriority w:val="99"/>
     <w:semiHidden/>
     <w:qFormat/>
-    <w:uiPriority w:val="99"/>
     <w:rPr>
       <w:color w:val="666666"/>
     </w:rPr>
@@ -3433,6 +3614,7 @@
     </a:fmtScheme>
   </a:themeElements>
   <a:objectDefaults/>
+  <a:extraClrSchemeLst/>
 </a:theme>
 </file>
 
@@ -3442,6 +3624,8 @@
 
 <file path=customXml/itemProps1.xml><?xml version="1.0" encoding="utf-8"?>
 <ds:datastoreItem xmlns:ds="http://schemas.openxmlformats.org/officeDocument/2006/customXml" ds:itemID="{B89F5FEB-600E-45B2-A875-C8FCD99E5566}">
-  <ds:schemaRefs/>
+  <ds:schemaRefs>
+    <ds:schemaRef ds:uri="http://schemas.openxmlformats.org/officeDocument/2006/bibliography"/>
+  </ds:schemaRefs>
 </ds:datastoreItem>
 </file>
--- a/yudao-module-srm/yudao-module-srm-biz/src/main/resources/purchase/order/外币采购合同_英文.docx
+++ b/yudao-module-srm/yudao-module-srm-biz/src/main/resources/purchase/order/外币采购合同_英文.docx
@@ -9,8 +9,14 @@
           <w:tab w:val="center" w:pos="5840"/>
         </w:tabs>
         <w:jc w:val="left"/>
+        <w:rPr>
+          <w:rFonts w:ascii="Noto Serif CJK SC" w:eastAsia="Noto Serif CJK SC" w:hAnsi="Noto Serif CJK SC"/>
+        </w:rPr>
       </w:pPr>
       <w:r>
+        <w:rPr>
+          <w:rFonts w:ascii="Noto Serif CJK SC" w:eastAsia="Noto Serif CJK SC" w:hAnsi="Noto Serif CJK SC"/>
+        </w:rPr>
         <w:tab/>
         <w:t>SALES CONTRACT</w:t>
       </w:r>
@@ -21,6 +27,9 @@
           <w:ilvl w:val="0"/>
           <w:numId w:val="0"/>
         </w:numPr>
+        <w:rPr>
+          <w:rFonts w:ascii="Noto Serif CJK SC" w:eastAsia="Noto Serif CJK SC" w:hAnsi="Noto Serif CJK SC"/>
+        </w:rPr>
       </w:pPr>
     </w:p>
     <w:tbl>
@@ -53,6 +62,7 @@
             <w:pPr>
               <w:pStyle w:val="af2"/>
               <w:rPr>
+                <w:rFonts w:ascii="Noto Serif CJK SC" w:eastAsia="Noto Serif CJK SC" w:hAnsi="Noto Serif CJK SC"/>
                 <w:b/>
                 <w:bCs/>
                 <w:sz w:val="21"/>
@@ -61,6 +71,7 @@
             </w:pPr>
             <w:r>
               <w:rPr>
+                <w:rFonts w:ascii="Noto Serif CJK SC" w:eastAsia="Noto Serif CJK SC" w:hAnsi="Noto Serif CJK SC"/>
                 <w:b/>
                 <w:bCs/>
                 <w:sz w:val="21"/>
@@ -70,26 +81,27 @@
             </w:r>
             <w:r>
               <w:rPr>
-                <w:rFonts w:hint="eastAsia"/>
+                <w:rFonts w:ascii="Noto Serif CJK SC" w:eastAsia="Noto Serif CJK SC" w:hAnsi="Noto Serif CJK SC" w:hint="eastAsia"/>
                 <w:b/>
                 <w:bCs/>
                 <w:sz w:val="21"/>
                 <w:szCs w:val="21"/>
               </w:rPr>
-              <w:t>NO</w:t>
-            </w:r>
-            <w:r>
-              <w:rPr>
-                <w:rFonts w:hint="eastAsia"/>
+              <w:t>NO：</w:t>
+            </w:r>
+            <w:r>
+              <w:rPr>
+                <w:rFonts w:ascii="Noto Serif CJK SC" w:eastAsia="Noto Serif CJK SC" w:hAnsi="Noto Serif CJK SC"/>
                 <w:b/>
                 <w:bCs/>
                 <w:sz w:val="21"/>
                 <w:szCs w:val="21"/>
               </w:rPr>
-              <w:t>：</w:t>
-            </w:r>
-            <w:r>
-              <w:rPr>
+              <w:t>{</w:t>
+            </w:r>
+            <w:r>
+              <w:rPr>
+                <w:rFonts w:ascii="Noto Serif CJK SC" w:eastAsia="Noto Serif CJK SC" w:hAnsi="Noto Serif CJK SC" w:hint="eastAsia"/>
                 <w:b/>
                 <w:bCs/>
                 <w:sz w:val="21"/>
@@ -99,26 +111,27 @@
             </w:r>
             <w:r>
               <w:rPr>
-                <w:rFonts w:hint="eastAsia"/>
+                <w:rFonts w:ascii="Noto Serif CJK SC" w:eastAsia="Noto Serif CJK SC" w:hAnsi="Noto Serif CJK SC"/>
                 <w:b/>
                 <w:bCs/>
                 <w:sz w:val="21"/>
                 <w:szCs w:val="21"/>
               </w:rPr>
-              <w:t>{</w:t>
-            </w:r>
-            <w:r>
-              <w:rPr>
+              <w:t>no</w:t>
+            </w:r>
+            <w:r>
+              <w:rPr>
+                <w:rFonts w:ascii="Noto Serif CJK SC" w:eastAsia="Noto Serif CJK SC" w:hAnsi="Noto Serif CJK SC" w:hint="eastAsia"/>
                 <w:b/>
                 <w:bCs/>
                 <w:sz w:val="21"/>
                 <w:szCs w:val="21"/>
               </w:rPr>
-              <w:t>no</w:t>
-            </w:r>
-            <w:r>
-              <w:rPr>
-                <w:rFonts w:hint="eastAsia"/>
+              <w:t>}</w:t>
+            </w:r>
+            <w:r>
+              <w:rPr>
+                <w:rFonts w:ascii="Noto Serif CJK SC" w:eastAsia="Noto Serif CJK SC" w:hAnsi="Noto Serif CJK SC"/>
                 <w:b/>
                 <w:bCs/>
                 <w:sz w:val="21"/>
@@ -126,52 +139,56 @@
               </w:rPr>
               <w:t>}</w:t>
             </w:r>
-            <w:r>
-              <w:rPr>
+          </w:p>
+        </w:tc>
+        <w:tc>
+          <w:tcPr>
+            <w:tcW w:w="5281" w:type="dxa"/>
+          </w:tcPr>
+          <w:p>
+            <w:pPr>
+              <w:pStyle w:val="af2"/>
+              <w:rPr>
+                <w:rFonts w:ascii="Noto Serif CJK SC" w:eastAsia="Noto Serif CJK SC" w:hAnsi="Noto Serif CJK SC"/>
                 <w:b/>
                 <w:bCs/>
                 <w:sz w:val="21"/>
                 <w:szCs w:val="21"/>
               </w:rPr>
-              <w:t>}</w:t>
-            </w:r>
-          </w:p>
-        </w:tc>
-        <w:tc>
-          <w:tcPr>
-            <w:tcW w:w="5281" w:type="dxa"/>
-          </w:tcPr>
-          <w:p>
-            <w:pPr>
-              <w:pStyle w:val="af2"/>
-              <w:rPr>
+            </w:pPr>
+            <w:r>
+              <w:rPr>
+                <w:rFonts w:ascii="Noto Serif CJK SC" w:eastAsia="Noto Serif CJK SC" w:hAnsi="Noto Serif CJK SC"/>
                 <w:b/>
                 <w:bCs/>
                 <w:sz w:val="21"/>
                 <w:szCs w:val="21"/>
               </w:rPr>
-            </w:pPr>
-            <w:r>
-              <w:rPr>
+              <w:t>Date</w:t>
+            </w:r>
+            <w:r>
+              <w:rPr>
+                <w:rFonts w:ascii="Noto Serif CJK SC" w:eastAsia="Noto Serif CJK SC" w:hAnsi="Noto Serif CJK SC" w:hint="eastAsia"/>
                 <w:b/>
                 <w:bCs/>
                 <w:sz w:val="21"/>
                 <w:szCs w:val="21"/>
               </w:rPr>
-              <w:t>Date</w:t>
-            </w:r>
-            <w:r>
-              <w:rPr>
-                <w:rFonts w:hint="eastAsia"/>
+              <w:t>：</w:t>
+            </w:r>
+            <w:r>
+              <w:rPr>
+                <w:rFonts w:ascii="Noto Serif CJK SC" w:eastAsia="Noto Serif CJK SC" w:hAnsi="Noto Serif CJK SC"/>
                 <w:b/>
                 <w:bCs/>
                 <w:sz w:val="21"/>
                 <w:szCs w:val="21"/>
               </w:rPr>
-              <w:t>：</w:t>
-            </w:r>
-            <w:r>
-              <w:rPr>
+              <w:t>{</w:t>
+            </w:r>
+            <w:r>
+              <w:rPr>
+                <w:rFonts w:ascii="Noto Serif CJK SC" w:eastAsia="Noto Serif CJK SC" w:hAnsi="Noto Serif CJK SC" w:hint="eastAsia"/>
                 <w:b/>
                 <w:bCs/>
                 <w:sz w:val="21"/>
@@ -181,37 +198,27 @@
             </w:r>
             <w:r>
               <w:rPr>
-                <w:rFonts w:hint="eastAsia"/>
+                <w:rFonts w:ascii="Noto Serif CJK SC" w:eastAsia="Noto Serif CJK SC" w:hAnsi="Noto Serif CJK SC"/>
                 <w:b/>
                 <w:bCs/>
                 <w:sz w:val="21"/>
                 <w:szCs w:val="21"/>
               </w:rPr>
-              <w:t>{</w:t>
-            </w:r>
-            <w:proofErr w:type="spellStart"/>
-            <w:r>
-              <w:rPr>
+              <w:t>signingDateFormat</w:t>
+            </w:r>
+            <w:r>
+              <w:rPr>
+                <w:rFonts w:ascii="Noto Serif CJK SC" w:eastAsia="Noto Serif CJK SC" w:hAnsi="Noto Serif CJK SC" w:hint="eastAsia"/>
                 <w:b/>
                 <w:bCs/>
                 <w:sz w:val="21"/>
                 <w:szCs w:val="21"/>
               </w:rPr>
-              <w:t>signingDateFormat</w:t>
-            </w:r>
-            <w:proofErr w:type="spellEnd"/>
-            <w:r>
-              <w:rPr>
-                <w:rFonts w:hint="eastAsia"/>
-                <w:b/>
-                <w:bCs/>
-                <w:sz w:val="21"/>
-                <w:szCs w:val="21"/>
-              </w:rPr>
               <w:t>}</w:t>
             </w:r>
             <w:r>
               <w:rPr>
+                <w:rFonts w:ascii="Noto Serif CJK SC" w:eastAsia="Noto Serif CJK SC" w:hAnsi="Noto Serif CJK SC"/>
                 <w:b/>
                 <w:bCs/>
                 <w:sz w:val="21"/>
@@ -234,24 +241,24 @@
             <w:pPr>
               <w:pStyle w:val="af2"/>
               <w:rPr>
-                <w:rFonts w:ascii="微软雅黑" w:hAnsi="微软雅黑"/>
-              </w:rPr>
-            </w:pPr>
-            <w:r>
-              <w:rPr>
-                <w:rFonts w:ascii="微软雅黑" w:hAnsi="微软雅黑"/>
+                <w:rFonts w:ascii="Noto Serif CJK SC" w:eastAsia="Noto Serif CJK SC" w:hAnsi="Noto Serif CJK SC"/>
+              </w:rPr>
+            </w:pPr>
+            <w:r>
+              <w:rPr>
+                <w:rFonts w:ascii="Noto Serif CJK SC" w:eastAsia="Noto Serif CJK SC" w:hAnsi="Noto Serif CJK SC"/>
               </w:rPr>
               <w:t>Buyer</w:t>
             </w:r>
             <w:r>
               <w:rPr>
-                <w:rFonts w:ascii="微软雅黑" w:hAnsi="微软雅黑" w:hint="eastAsia"/>
+                <w:rFonts w:ascii="Noto Serif CJK SC" w:eastAsia="Noto Serif CJK SC" w:hAnsi="Noto Serif CJK SC" w:hint="eastAsia"/>
               </w:rPr>
               <w:t>：</w:t>
             </w:r>
             <w:r>
               <w:rPr>
-                <w:rFonts w:ascii="微软雅黑" w:hAnsi="微软雅黑"/>
+                <w:rFonts w:ascii="Noto Serif CJK SC" w:eastAsia="Noto Serif CJK SC" w:hAnsi="Noto Serif CJK SC"/>
               </w:rPr>
               <w:t>{{a.name}}</w:t>
             </w:r>
@@ -265,24 +272,24 @@
             <w:pPr>
               <w:pStyle w:val="af2"/>
               <w:rPr>
-                <w:rFonts w:ascii="微软雅黑" w:hAnsi="微软雅黑"/>
-              </w:rPr>
-            </w:pPr>
-            <w:r>
-              <w:rPr>
-                <w:rFonts w:ascii="微软雅黑" w:hAnsi="微软雅黑"/>
+                <w:rFonts w:ascii="Noto Serif CJK SC" w:eastAsia="Noto Serif CJK SC" w:hAnsi="Noto Serif CJK SC"/>
+              </w:rPr>
+            </w:pPr>
+            <w:r>
+              <w:rPr>
+                <w:rFonts w:ascii="Noto Serif CJK SC" w:eastAsia="Noto Serif CJK SC" w:hAnsi="Noto Serif CJK SC"/>
               </w:rPr>
               <w:t>Seller</w:t>
             </w:r>
             <w:r>
               <w:rPr>
-                <w:rFonts w:ascii="微软雅黑" w:hAnsi="微软雅黑" w:hint="eastAsia"/>
+                <w:rFonts w:ascii="Noto Serif CJK SC" w:eastAsia="Noto Serif CJK SC" w:hAnsi="Noto Serif CJK SC" w:hint="eastAsia"/>
               </w:rPr>
               <w:t>：</w:t>
             </w:r>
             <w:r>
               <w:rPr>
-                <w:rFonts w:ascii="微软雅黑" w:hAnsi="微软雅黑"/>
+                <w:rFonts w:ascii="Noto Serif CJK SC" w:eastAsia="Noto Serif CJK SC" w:hAnsi="Noto Serif CJK SC"/>
               </w:rPr>
               <w:t>（供货单位）{{b.name}}</w:t>
             </w:r>
@@ -301,42 +308,26 @@
             <w:pPr>
               <w:pStyle w:val="af2"/>
               <w:rPr>
-                <w:rFonts w:ascii="微软雅黑" w:hAnsi="微软雅黑"/>
-              </w:rPr>
-            </w:pPr>
-            <w:r>
-              <w:rPr>
-                <w:rFonts w:ascii="微软雅黑" w:hAnsi="微软雅黑"/>
+                <w:rFonts w:ascii="Noto Serif CJK SC" w:eastAsia="Noto Serif CJK SC" w:hAnsi="Noto Serif CJK SC"/>
+              </w:rPr>
+            </w:pPr>
+            <w:r>
+              <w:rPr>
+                <w:rFonts w:ascii="Noto Serif CJK SC" w:eastAsia="Noto Serif CJK SC" w:hAnsi="Noto Serif CJK SC"/>
               </w:rPr>
               <w:t>Add</w:t>
             </w:r>
             <w:r>
               <w:rPr>
-                <w:rFonts w:ascii="微软雅黑" w:hAnsi="微软雅黑" w:hint="eastAsia"/>
+                <w:rFonts w:ascii="Noto Serif CJK SC" w:eastAsia="Noto Serif CJK SC" w:hAnsi="Noto Serif CJK SC" w:hint="eastAsia"/>
               </w:rPr>
               <w:t>ress：</w:t>
             </w:r>
             <w:r>
               <w:rPr>
-                <w:rFonts w:ascii="微软雅黑" w:hAnsi="微软雅黑"/>
-              </w:rPr>
-              <w:t>{{</w:t>
-            </w:r>
-            <w:proofErr w:type="spellStart"/>
-            <w:proofErr w:type="gramStart"/>
-            <w:r>
-              <w:rPr>
-                <w:rFonts w:ascii="微软雅黑" w:hAnsi="微软雅黑"/>
-              </w:rPr>
-              <w:t>a.companyAddress</w:t>
-            </w:r>
-            <w:proofErr w:type="spellEnd"/>
-            <w:proofErr w:type="gramEnd"/>
-            <w:r>
-              <w:rPr>
-                <w:rFonts w:ascii="微软雅黑" w:hAnsi="微软雅黑"/>
-              </w:rPr>
-              <w:t>}}</w:t>
+                <w:rFonts w:ascii="Noto Serif CJK SC" w:eastAsia="Noto Serif CJK SC" w:hAnsi="Noto Serif CJK SC"/>
+              </w:rPr>
+              <w:t>{{a.companyAddress}}</w:t>
             </w:r>
           </w:p>
         </w:tc>
@@ -348,42 +339,26 @@
             <w:pPr>
               <w:pStyle w:val="af2"/>
               <w:rPr>
-                <w:rFonts w:ascii="微软雅黑" w:hAnsi="微软雅黑"/>
-              </w:rPr>
-            </w:pPr>
-            <w:r>
-              <w:rPr>
-                <w:rFonts w:ascii="微软雅黑" w:hAnsi="微软雅黑"/>
+                <w:rFonts w:ascii="Noto Serif CJK SC" w:eastAsia="Noto Serif CJK SC" w:hAnsi="Noto Serif CJK SC"/>
+              </w:rPr>
+            </w:pPr>
+            <w:r>
+              <w:rPr>
+                <w:rFonts w:ascii="Noto Serif CJK SC" w:eastAsia="Noto Serif CJK SC" w:hAnsi="Noto Serif CJK SC"/>
               </w:rPr>
               <w:t>Add</w:t>
             </w:r>
             <w:r>
               <w:rPr>
-                <w:rFonts w:ascii="微软雅黑" w:hAnsi="微软雅黑" w:hint="eastAsia"/>
+                <w:rFonts w:ascii="Noto Serif CJK SC" w:eastAsia="Noto Serif CJK SC" w:hAnsi="Noto Serif CJK SC" w:hint="eastAsia"/>
               </w:rPr>
               <w:t>ress：</w:t>
             </w:r>
             <w:r>
               <w:rPr>
-                <w:rFonts w:ascii="微软雅黑" w:hAnsi="微软雅黑"/>
-              </w:rPr>
-              <w:t>{{</w:t>
-            </w:r>
-            <w:proofErr w:type="spellStart"/>
-            <w:proofErr w:type="gramStart"/>
-            <w:r>
-              <w:rPr>
-                <w:rFonts w:ascii="微软雅黑" w:hAnsi="微软雅黑"/>
-              </w:rPr>
-              <w:t>b.companyAddress</w:t>
-            </w:r>
-            <w:proofErr w:type="spellEnd"/>
-            <w:proofErr w:type="gramEnd"/>
-            <w:r>
-              <w:rPr>
-                <w:rFonts w:ascii="微软雅黑" w:hAnsi="微软雅黑"/>
-              </w:rPr>
-              <w:t>}}</w:t>
+                <w:rFonts w:ascii="Noto Serif CJK SC" w:eastAsia="Noto Serif CJK SC" w:hAnsi="Noto Serif CJK SC"/>
+              </w:rPr>
+              <w:t>{{b.companyAddress}}</w:t>
             </w:r>
           </w:p>
         </w:tc>
@@ -400,58 +375,26 @@
             <w:pPr>
               <w:pStyle w:val="af2"/>
               <w:rPr>
-                <w:rFonts w:ascii="微软雅黑" w:hAnsi="微软雅黑"/>
-              </w:rPr>
-            </w:pPr>
-            <w:r>
-              <w:rPr>
-                <w:rFonts w:ascii="微软雅黑" w:hAnsi="微软雅黑"/>
+                <w:rFonts w:ascii="Noto Serif CJK SC" w:eastAsia="Noto Serif CJK SC" w:hAnsi="Noto Serif CJK SC"/>
+              </w:rPr>
+            </w:pPr>
+            <w:r>
+              <w:rPr>
+                <w:rFonts w:ascii="Noto Serif CJK SC" w:eastAsia="Noto Serif CJK SC" w:hAnsi="Noto Serif CJK SC"/>
               </w:rPr>
               <w:t>Tel</w:t>
             </w:r>
             <w:r>
               <w:rPr>
-                <w:rFonts w:ascii="微软雅黑" w:hAnsi="微软雅黑" w:hint="eastAsia"/>
+                <w:rFonts w:ascii="Noto Serif CJK SC" w:eastAsia="Noto Serif CJK SC" w:hAnsi="Noto Serif CJK SC" w:hint="eastAsia"/>
               </w:rPr>
               <w:t>：</w:t>
             </w:r>
             <w:r>
               <w:rPr>
-                <w:rFonts w:ascii="微软雅黑" w:hAnsi="微软雅黑"/>
-              </w:rPr>
-              <w:t>{{</w:t>
-            </w:r>
-            <w:proofErr w:type="spellStart"/>
-            <w:proofErr w:type="gramStart"/>
-            <w:r>
-              <w:rPr>
-                <w:rFonts w:ascii="微软雅黑" w:hAnsi="微软雅黑"/>
-              </w:rPr>
-              <w:t>a.contact</w:t>
-            </w:r>
-            <w:proofErr w:type="spellEnd"/>
-            <w:proofErr w:type="gramEnd"/>
-            <w:r>
-              <w:rPr>
-                <w:rFonts w:ascii="微软雅黑" w:hAnsi="微软雅黑"/>
-              </w:rPr>
-              <w:t>}} {{</w:t>
-            </w:r>
-            <w:proofErr w:type="spellStart"/>
-            <w:proofErr w:type="gramStart"/>
-            <w:r>
-              <w:rPr>
-                <w:rFonts w:ascii="微软雅黑" w:hAnsi="微软雅黑"/>
-              </w:rPr>
-              <w:t>a.telephone</w:t>
-            </w:r>
-            <w:proofErr w:type="spellEnd"/>
-            <w:proofErr w:type="gramEnd"/>
-            <w:r>
-              <w:rPr>
-                <w:rFonts w:ascii="微软雅黑" w:hAnsi="微软雅黑"/>
-              </w:rPr>
-              <w:t>}}</w:t>
+                <w:rFonts w:ascii="Noto Serif CJK SC" w:eastAsia="Noto Serif CJK SC" w:hAnsi="Noto Serif CJK SC"/>
+              </w:rPr>
+              <w:t>{{a.contact}} {{a.telephone}}</w:t>
             </w:r>
           </w:p>
         </w:tc>
@@ -463,58 +406,26 @@
             <w:pPr>
               <w:pStyle w:val="af2"/>
               <w:rPr>
-                <w:rFonts w:ascii="微软雅黑" w:hAnsi="微软雅黑"/>
-              </w:rPr>
-            </w:pPr>
-            <w:r>
-              <w:rPr>
-                <w:rFonts w:ascii="微软雅黑" w:hAnsi="微软雅黑"/>
+                <w:rFonts w:ascii="Noto Serif CJK SC" w:eastAsia="Noto Serif CJK SC" w:hAnsi="Noto Serif CJK SC"/>
+              </w:rPr>
+            </w:pPr>
+            <w:r>
+              <w:rPr>
+                <w:rFonts w:ascii="Noto Serif CJK SC" w:eastAsia="Noto Serif CJK SC" w:hAnsi="Noto Serif CJK SC"/>
               </w:rPr>
               <w:t>Tel</w:t>
             </w:r>
             <w:r>
               <w:rPr>
-                <w:rFonts w:ascii="微软雅黑" w:hAnsi="微软雅黑" w:hint="eastAsia"/>
+                <w:rFonts w:ascii="Noto Serif CJK SC" w:eastAsia="Noto Serif CJK SC" w:hAnsi="Noto Serif CJK SC" w:hint="eastAsia"/>
               </w:rPr>
               <w:t>：</w:t>
             </w:r>
             <w:r>
               <w:rPr>
-                <w:rFonts w:ascii="微软雅黑" w:hAnsi="微软雅黑"/>
-              </w:rPr>
-              <w:t>{{</w:t>
-            </w:r>
-            <w:proofErr w:type="spellStart"/>
-            <w:proofErr w:type="gramStart"/>
-            <w:r>
-              <w:rPr>
-                <w:rFonts w:ascii="微软雅黑" w:hAnsi="微软雅黑"/>
-              </w:rPr>
-              <w:t>b.contact</w:t>
-            </w:r>
-            <w:proofErr w:type="spellEnd"/>
-            <w:proofErr w:type="gramEnd"/>
-            <w:r>
-              <w:rPr>
-                <w:rFonts w:ascii="微软雅黑" w:hAnsi="微软雅黑"/>
-              </w:rPr>
-              <w:t>}} {{</w:t>
-            </w:r>
-            <w:proofErr w:type="spellStart"/>
-            <w:proofErr w:type="gramStart"/>
-            <w:r>
-              <w:rPr>
-                <w:rFonts w:ascii="微软雅黑" w:hAnsi="微软雅黑"/>
-              </w:rPr>
-              <w:t>b.telephone</w:t>
-            </w:r>
-            <w:proofErr w:type="spellEnd"/>
-            <w:proofErr w:type="gramEnd"/>
-            <w:r>
-              <w:rPr>
-                <w:rFonts w:ascii="微软雅黑" w:hAnsi="微软雅黑"/>
-              </w:rPr>
-              <w:t>}}</w:t>
+                <w:rFonts w:ascii="Noto Serif CJK SC" w:eastAsia="Noto Serif CJK SC" w:hAnsi="Noto Serif CJK SC"/>
+              </w:rPr>
+              <w:t>{{b.contact}} {{b.telephone}}</w:t>
             </w:r>
           </w:p>
         </w:tc>
@@ -532,7 +443,7 @@
             <w:pPr>
               <w:pStyle w:val="af2"/>
               <w:rPr>
-                <w:rFonts w:ascii="微软雅黑" w:hAnsi="微软雅黑"/>
+                <w:rFonts w:ascii="Noto Serif CJK SC" w:eastAsia="Noto Serif CJK SC" w:hAnsi="Noto Serif CJK SC"/>
                 <w:b/>
                 <w:bCs/>
                 <w:sz w:val="21"/>
@@ -541,7 +452,7 @@
             </w:pPr>
             <w:r>
               <w:rPr>
-                <w:rFonts w:ascii="微软雅黑" w:hAnsi="微软雅黑"/>
+                <w:rFonts w:ascii="Noto Serif CJK SC" w:eastAsia="Noto Serif CJK SC" w:hAnsi="Noto Serif CJK SC"/>
                 <w:b/>
                 <w:bCs/>
                 <w:sz w:val="21"/>
@@ -561,7 +472,7 @@
           <w:numId w:val="0"/>
         </w:numPr>
         <w:rPr>
-          <w:rFonts w:ascii="微软雅黑" w:hAnsi="微软雅黑"/>
+          <w:rFonts w:ascii="Noto Serif CJK SC" w:eastAsia="Noto Serif CJK SC" w:hAnsi="Noto Serif CJK SC"/>
           <w:sz w:val="21"/>
           <w:szCs w:val="21"/>
         </w:rPr>
@@ -601,14 +512,14 @@
               <w:pStyle w:val="af2"/>
               <w:jc w:val="center"/>
               <w:rPr>
-                <w:rFonts w:ascii="微软雅黑" w:hAnsi="微软雅黑"/>
-                <w:b/>
-                <w:bCs/>
-              </w:rPr>
-            </w:pPr>
-            <w:r>
-              <w:rPr>
-                <w:rFonts w:ascii="微软雅黑" w:hAnsi="微软雅黑"/>
+                <w:rFonts w:ascii="Noto Serif CJK SC" w:eastAsia="Noto Serif CJK SC" w:hAnsi="Noto Serif CJK SC"/>
+                <w:b/>
+                <w:bCs/>
+              </w:rPr>
+            </w:pPr>
+            <w:r>
+              <w:rPr>
+                <w:rFonts w:ascii="Noto Serif CJK SC" w:eastAsia="Noto Serif CJK SC" w:hAnsi="Noto Serif CJK SC"/>
                 <w:b/>
                 <w:bCs/>
               </w:rPr>
@@ -626,14 +537,14 @@
               <w:pStyle w:val="af2"/>
               <w:jc w:val="center"/>
               <w:rPr>
-                <w:rFonts w:ascii="微软雅黑" w:hAnsi="微软雅黑"/>
-                <w:b/>
-                <w:bCs/>
-              </w:rPr>
-            </w:pPr>
-            <w:r>
-              <w:rPr>
-                <w:rFonts w:ascii="微软雅黑" w:hAnsi="微软雅黑"/>
+                <w:rFonts w:ascii="Noto Serif CJK SC" w:eastAsia="Noto Serif CJK SC" w:hAnsi="Noto Serif CJK SC"/>
+                <w:b/>
+                <w:bCs/>
+              </w:rPr>
+            </w:pPr>
+            <w:r>
+              <w:rPr>
+                <w:rFonts w:ascii="Noto Serif CJK SC" w:eastAsia="Noto Serif CJK SC" w:hAnsi="Noto Serif CJK SC"/>
                 <w:b/>
                 <w:bCs/>
               </w:rPr>
@@ -651,14 +562,14 @@
               <w:pStyle w:val="af2"/>
               <w:jc w:val="center"/>
               <w:rPr>
-                <w:rFonts w:ascii="微软雅黑" w:hAnsi="微软雅黑"/>
-                <w:b/>
-                <w:bCs/>
-              </w:rPr>
-            </w:pPr>
-            <w:r>
-              <w:rPr>
-                <w:rFonts w:ascii="微软雅黑" w:hAnsi="微软雅黑"/>
+                <w:rFonts w:ascii="Noto Serif CJK SC" w:eastAsia="Noto Serif CJK SC" w:hAnsi="Noto Serif CJK SC"/>
+                <w:b/>
+                <w:bCs/>
+              </w:rPr>
+            </w:pPr>
+            <w:r>
+              <w:rPr>
+                <w:rFonts w:ascii="Noto Serif CJK SC" w:eastAsia="Noto Serif CJK SC" w:hAnsi="Noto Serif CJK SC"/>
                 <w:b/>
                 <w:bCs/>
               </w:rPr>
@@ -676,29 +587,19 @@
               <w:pStyle w:val="af2"/>
               <w:jc w:val="center"/>
               <w:rPr>
-                <w:rFonts w:ascii="微软雅黑" w:hAnsi="微软雅黑"/>
-                <w:b/>
-                <w:bCs/>
-              </w:rPr>
-            </w:pPr>
-            <w:r>
-              <w:rPr>
-                <w:rFonts w:ascii="微软雅黑" w:hAnsi="微软雅黑"/>
-                <w:b/>
-                <w:bCs/>
-              </w:rPr>
-              <w:t>pc/</w:t>
-            </w:r>
-            <w:proofErr w:type="spellStart"/>
-            <w:r>
-              <w:rPr>
-                <w:rFonts w:ascii="微软雅黑" w:hAnsi="微软雅黑"/>
-                <w:b/>
-                <w:bCs/>
-              </w:rPr>
-              <w:t>ctn</w:t>
-            </w:r>
-            <w:proofErr w:type="spellEnd"/>
+                <w:rFonts w:ascii="Noto Serif CJK SC" w:eastAsia="Noto Serif CJK SC" w:hAnsi="Noto Serif CJK SC"/>
+                <w:b/>
+                <w:bCs/>
+              </w:rPr>
+            </w:pPr>
+            <w:r>
+              <w:rPr>
+                <w:rFonts w:ascii="Noto Serif CJK SC" w:eastAsia="Noto Serif CJK SC" w:hAnsi="Noto Serif CJK SC"/>
+                <w:b/>
+                <w:bCs/>
+              </w:rPr>
+              <w:t>pc/ctn</w:t>
+            </w:r>
           </w:p>
         </w:tc>
         <w:tc>
@@ -711,14 +612,14 @@
               <w:pStyle w:val="af2"/>
               <w:jc w:val="center"/>
               <w:rPr>
-                <w:rFonts w:ascii="微软雅黑" w:hAnsi="微软雅黑"/>
-                <w:b/>
-                <w:bCs/>
-              </w:rPr>
-            </w:pPr>
-            <w:r>
-              <w:rPr>
-                <w:rFonts w:ascii="微软雅黑" w:hAnsi="微软雅黑"/>
+                <w:rFonts w:ascii="Noto Serif CJK SC" w:eastAsia="Noto Serif CJK SC" w:hAnsi="Noto Serif CJK SC"/>
+                <w:b/>
+                <w:bCs/>
+              </w:rPr>
+            </w:pPr>
+            <w:r>
+              <w:rPr>
+                <w:rFonts w:ascii="Noto Serif CJK SC" w:eastAsia="Noto Serif CJK SC" w:hAnsi="Noto Serif CJK SC"/>
                 <w:b/>
                 <w:bCs/>
               </w:rPr>
@@ -736,14 +637,14 @@
               <w:pStyle w:val="af2"/>
               <w:jc w:val="center"/>
               <w:rPr>
-                <w:rFonts w:ascii="微软雅黑" w:hAnsi="微软雅黑"/>
-                <w:b/>
-                <w:bCs/>
-              </w:rPr>
-            </w:pPr>
-            <w:r>
-              <w:rPr>
-                <w:rFonts w:ascii="微软雅黑" w:hAnsi="微软雅黑"/>
+                <w:rFonts w:ascii="Noto Serif CJK SC" w:eastAsia="Noto Serif CJK SC" w:hAnsi="Noto Serif CJK SC"/>
+                <w:b/>
+                <w:bCs/>
+              </w:rPr>
+            </w:pPr>
+            <w:r>
+              <w:rPr>
+                <w:rFonts w:ascii="Noto Serif CJK SC" w:eastAsia="Noto Serif CJK SC" w:hAnsi="Noto Serif CJK SC"/>
                 <w:b/>
                 <w:bCs/>
               </w:rPr>
@@ -761,14 +662,14 @@
               <w:pStyle w:val="af2"/>
               <w:jc w:val="center"/>
               <w:rPr>
-                <w:rFonts w:ascii="微软雅黑" w:hAnsi="微软雅黑"/>
-                <w:b/>
-                <w:bCs/>
-              </w:rPr>
-            </w:pPr>
-            <w:r>
-              <w:rPr>
-                <w:rFonts w:ascii="微软雅黑" w:hAnsi="微软雅黑"/>
+                <w:rFonts w:ascii="Noto Serif CJK SC" w:eastAsia="Noto Serif CJK SC" w:hAnsi="Noto Serif CJK SC"/>
+                <w:b/>
+                <w:bCs/>
+              </w:rPr>
+            </w:pPr>
+            <w:r>
+              <w:rPr>
+                <w:rFonts w:ascii="Noto Serif CJK SC" w:eastAsia="Noto Serif CJK SC" w:hAnsi="Noto Serif CJK SC"/>
                 <w:b/>
                 <w:bCs/>
               </w:rPr>
@@ -786,14 +687,14 @@
               <w:pStyle w:val="af2"/>
               <w:jc w:val="center"/>
               <w:rPr>
-                <w:rFonts w:ascii="微软雅黑" w:hAnsi="微软雅黑"/>
-                <w:b/>
-                <w:bCs/>
-              </w:rPr>
-            </w:pPr>
-            <w:r>
-              <w:rPr>
-                <w:rFonts w:ascii="微软雅黑" w:hAnsi="微软雅黑"/>
+                <w:rFonts w:ascii="Noto Serif CJK SC" w:eastAsia="Noto Serif CJK SC" w:hAnsi="Noto Serif CJK SC"/>
+                <w:b/>
+                <w:bCs/>
+              </w:rPr>
+            </w:pPr>
+            <w:r>
+              <w:rPr>
+                <w:rFonts w:ascii="Noto Serif CJK SC" w:eastAsia="Noto Serif CJK SC" w:hAnsi="Noto Serif CJK SC"/>
                 <w:b/>
                 <w:bCs/>
               </w:rPr>
@@ -801,7 +702,7 @@
             </w:r>
             <w:r>
               <w:rPr>
-                <w:rFonts w:ascii="微软雅黑" w:hAnsi="微软雅黑" w:hint="eastAsia"/>
+                <w:rFonts w:ascii="Noto Serif CJK SC" w:eastAsia="Noto Serif CJK SC" w:hAnsi="Noto Serif CJK SC" w:hint="eastAsia"/>
                 <w:b/>
                 <w:bCs/>
               </w:rPr>
@@ -809,7 +710,7 @@
             </w:r>
             <w:r>
               <w:rPr>
-                <w:rFonts w:ascii="微软雅黑" w:hAnsi="微软雅黑"/>
+                <w:rFonts w:ascii="Noto Serif CJK SC" w:eastAsia="Noto Serif CJK SC" w:hAnsi="Noto Serif CJK SC"/>
                 <w:b/>
                 <w:bCs/>
               </w:rPr>
@@ -827,14 +728,14 @@
               <w:pStyle w:val="af2"/>
               <w:jc w:val="center"/>
               <w:rPr>
-                <w:rFonts w:ascii="微软雅黑" w:hAnsi="微软雅黑"/>
-                <w:b/>
-                <w:bCs/>
-              </w:rPr>
-            </w:pPr>
-            <w:r>
-              <w:rPr>
-                <w:rFonts w:ascii="微软雅黑" w:hAnsi="微软雅黑"/>
+                <w:rFonts w:ascii="Noto Serif CJK SC" w:eastAsia="Noto Serif CJK SC" w:hAnsi="Noto Serif CJK SC"/>
+                <w:b/>
+                <w:bCs/>
+              </w:rPr>
+            </w:pPr>
+            <w:r>
+              <w:rPr>
+                <w:rFonts w:ascii="Noto Serif CJK SC" w:eastAsia="Noto Serif CJK SC" w:hAnsi="Noto Serif CJK SC"/>
                 <w:b/>
                 <w:bCs/>
               </w:rPr>
@@ -857,24 +758,24 @@
               <w:pStyle w:val="af2"/>
               <w:jc w:val="center"/>
               <w:rPr>
-                <w:rFonts w:ascii="微软雅黑" w:hAnsi="微软雅黑"/>
-              </w:rPr>
-            </w:pPr>
-            <w:r>
-              <w:rPr>
-                <w:rFonts w:ascii="微软雅黑" w:hAnsi="微软雅黑"/>
+                <w:rFonts w:ascii="Noto Serif CJK SC" w:eastAsia="Noto Serif CJK SC" w:hAnsi="Noto Serif CJK SC"/>
+              </w:rPr>
+            </w:pPr>
+            <w:r>
+              <w:rPr>
+                <w:rFonts w:ascii="Noto Serif CJK SC" w:eastAsia="Noto Serif CJK SC" w:hAnsi="Noto Serif CJK SC"/>
               </w:rPr>
               <w:t>[</w:t>
             </w:r>
             <w:r>
               <w:rPr>
-                <w:rFonts w:ascii="微软雅黑" w:hAnsi="微软雅黑" w:hint="eastAsia"/>
+                <w:rFonts w:ascii="Noto Serif CJK SC" w:eastAsia="Noto Serif CJK SC" w:hAnsi="Noto Serif CJK SC" w:hint="eastAsia"/>
               </w:rPr>
               <w:t>index</w:t>
             </w:r>
             <w:r>
               <w:rPr>
-                <w:rFonts w:ascii="微软雅黑" w:hAnsi="微软雅黑"/>
+                <w:rFonts w:ascii="Noto Serif CJK SC" w:eastAsia="Noto Serif CJK SC" w:hAnsi="Noto Serif CJK SC"/>
               </w:rPr>
               <w:t>]</w:t>
             </w:r>
@@ -890,28 +791,14 @@
               <w:pStyle w:val="af2"/>
               <w:jc w:val="center"/>
               <w:rPr>
-                <w:rFonts w:ascii="微软雅黑" w:hAnsi="微软雅黑"/>
-              </w:rPr>
-            </w:pPr>
-            <w:r>
-              <w:rPr>
-                <w:rFonts w:ascii="微软雅黑" w:hAnsi="微软雅黑"/>
-              </w:rPr>
-              <w:t>[</w:t>
-            </w:r>
-            <w:proofErr w:type="spellStart"/>
-            <w:r>
-              <w:rPr>
-                <w:rFonts w:ascii="微软雅黑" w:hAnsi="微软雅黑"/>
-              </w:rPr>
-              <w:t>barCode</w:t>
-            </w:r>
-            <w:proofErr w:type="spellEnd"/>
-            <w:r>
-              <w:rPr>
-                <w:rFonts w:ascii="微软雅黑" w:hAnsi="微软雅黑"/>
-              </w:rPr>
-              <w:t>]</w:t>
+                <w:rFonts w:ascii="Noto Serif CJK SC" w:eastAsia="Noto Serif CJK SC" w:hAnsi="Noto Serif CJK SC"/>
+              </w:rPr>
+            </w:pPr>
+            <w:r>
+              <w:rPr>
+                <w:rFonts w:ascii="Noto Serif CJK SC" w:eastAsia="Noto Serif CJK SC" w:hAnsi="Noto Serif CJK SC"/>
+              </w:rPr>
+              <w:t>[barCode]</w:t>
             </w:r>
           </w:p>
         </w:tc>
@@ -925,40 +812,26 @@
               <w:pStyle w:val="af2"/>
               <w:jc w:val="center"/>
               <w:rPr>
-                <w:rFonts w:ascii="微软雅黑" w:hAnsi="微软雅黑"/>
-              </w:rPr>
-            </w:pPr>
-            <w:r>
-              <w:rPr>
-                <w:rFonts w:ascii="微软雅黑" w:hAnsi="微软雅黑"/>
-              </w:rPr>
-              <w:t>[</w:t>
-            </w:r>
-            <w:proofErr w:type="spellStart"/>
-            <w:r>
-              <w:rPr>
-                <w:rFonts w:ascii="微软雅黑" w:hAnsi="微软雅黑"/>
-              </w:rPr>
-              <w:t>declaredTyp</w:t>
-            </w:r>
-            <w:r>
-              <w:rPr>
-                <w:rFonts w:ascii="微软雅黑" w:hAnsi="微软雅黑" w:hint="eastAsia"/>
+                <w:rFonts w:ascii="Noto Serif CJK SC" w:eastAsia="Noto Serif CJK SC" w:hAnsi="Noto Serif CJK SC"/>
+              </w:rPr>
+            </w:pPr>
+            <w:r>
+              <w:rPr>
+                <w:rFonts w:ascii="Noto Serif CJK SC" w:eastAsia="Noto Serif CJK SC" w:hAnsi="Noto Serif CJK SC"/>
+              </w:rPr>
+              <w:t>[declaredTyp</w:t>
+            </w:r>
+            <w:r>
+              <w:rPr>
+                <w:rFonts w:ascii="Noto Serif CJK SC" w:eastAsia="Noto Serif CJK SC" w:hAnsi="Noto Serif CJK SC" w:hint="eastAsia"/>
               </w:rPr>
               <w:t>e</w:t>
             </w:r>
             <w:r>
               <w:rPr>
-                <w:rFonts w:ascii="微软雅黑" w:hAnsi="微软雅黑"/>
-              </w:rPr>
-              <w:t>En</w:t>
-            </w:r>
-            <w:proofErr w:type="spellEnd"/>
-            <w:r>
-              <w:rPr>
-                <w:rFonts w:ascii="微软雅黑" w:hAnsi="微软雅黑"/>
-              </w:rPr>
-              <w:t>]</w:t>
+                <w:rFonts w:ascii="Noto Serif CJK SC" w:eastAsia="Noto Serif CJK SC" w:hAnsi="Noto Serif CJK SC"/>
+              </w:rPr>
+              <w:t>En]</w:t>
             </w:r>
           </w:p>
         </w:tc>
@@ -972,12 +845,12 @@
               <w:pStyle w:val="af2"/>
               <w:jc w:val="center"/>
               <w:rPr>
-                <w:rFonts w:ascii="微软雅黑" w:hAnsi="微软雅黑"/>
-              </w:rPr>
-            </w:pPr>
-            <w:r>
-              <w:rPr>
-                <w:rFonts w:ascii="微软雅黑" w:hAnsi="微软雅黑"/>
+                <w:rFonts w:ascii="Noto Serif CJK SC" w:eastAsia="Noto Serif CJK SC" w:hAnsi="Noto Serif CJK SC"/>
+              </w:rPr>
+            </w:pPr>
+            <w:r>
+              <w:rPr>
+                <w:rFonts w:ascii="Noto Serif CJK SC" w:eastAsia="Noto Serif CJK SC" w:hAnsi="Noto Serif CJK SC"/>
               </w:rPr>
               <w:t>Set</w:t>
             </w:r>
@@ -993,24 +866,24 @@
               <w:pStyle w:val="af2"/>
               <w:jc w:val="center"/>
               <w:rPr>
-                <w:rFonts w:ascii="微软雅黑" w:hAnsi="微软雅黑"/>
-              </w:rPr>
-            </w:pPr>
-            <w:r>
-              <w:rPr>
-                <w:rFonts w:ascii="微软雅黑" w:hAnsi="微软雅黑"/>
+                <w:rFonts w:ascii="Noto Serif CJK SC" w:eastAsia="Noto Serif CJK SC" w:hAnsi="Noto Serif CJK SC"/>
+              </w:rPr>
+            </w:pPr>
+            <w:r>
+              <w:rPr>
+                <w:rFonts w:ascii="Noto Serif CJK SC" w:eastAsia="Noto Serif CJK SC" w:hAnsi="Noto Serif CJK SC"/>
               </w:rPr>
               <w:t>[</w:t>
             </w:r>
             <w:r>
               <w:rPr>
-                <w:rFonts w:ascii="微软雅黑" w:hAnsi="微软雅黑" w:hint="eastAsia"/>
+                <w:rFonts w:ascii="Noto Serif CJK SC" w:eastAsia="Noto Serif CJK SC" w:hAnsi="Noto Serif CJK SC" w:hint="eastAsia"/>
               </w:rPr>
               <w:t>q</w:t>
             </w:r>
             <w:r>
               <w:rPr>
-                <w:rFonts w:ascii="微软雅黑" w:hAnsi="微软雅黑"/>
+                <w:rFonts w:ascii="Noto Serif CJK SC" w:eastAsia="Noto Serif CJK SC" w:hAnsi="Noto Serif CJK SC"/>
               </w:rPr>
               <w:t>ty]</w:t>
             </w:r>
@@ -1026,28 +899,14 @@
               <w:pStyle w:val="af2"/>
               <w:jc w:val="center"/>
               <w:rPr>
-                <w:rFonts w:ascii="微软雅黑" w:hAnsi="微软雅黑"/>
-              </w:rPr>
-            </w:pPr>
-            <w:r>
-              <w:rPr>
-                <w:rFonts w:ascii="微软雅黑" w:hAnsi="微软雅黑"/>
-              </w:rPr>
-              <w:t>[</w:t>
-            </w:r>
-            <w:proofErr w:type="spellStart"/>
-            <w:r>
-              <w:rPr>
-                <w:rFonts w:ascii="微软雅黑" w:hAnsi="微软雅黑"/>
-              </w:rPr>
-              <w:t>actTaxPrice</w:t>
-            </w:r>
-            <w:proofErr w:type="spellEnd"/>
-            <w:r>
-              <w:rPr>
-                <w:rFonts w:ascii="微软雅黑" w:hAnsi="微软雅黑"/>
-              </w:rPr>
-              <w:t>]</w:t>
+                <w:rFonts w:ascii="Noto Serif CJK SC" w:eastAsia="Noto Serif CJK SC" w:hAnsi="Noto Serif CJK SC"/>
+              </w:rPr>
+            </w:pPr>
+            <w:r>
+              <w:rPr>
+                <w:rFonts w:ascii="Noto Serif CJK SC" w:eastAsia="Noto Serif CJK SC" w:hAnsi="Noto Serif CJK SC"/>
+              </w:rPr>
+              <w:t>[actTaxPrice]</w:t>
             </w:r>
           </w:p>
         </w:tc>
@@ -1061,28 +920,14 @@
               <w:pStyle w:val="af2"/>
               <w:jc w:val="center"/>
               <w:rPr>
-                <w:rFonts w:ascii="微软雅黑" w:hAnsi="微软雅黑"/>
-              </w:rPr>
-            </w:pPr>
-            <w:r>
-              <w:rPr>
-                <w:rFonts w:ascii="微软雅黑" w:hAnsi="微软雅黑"/>
-              </w:rPr>
-              <w:t>[</w:t>
-            </w:r>
-            <w:proofErr w:type="spellStart"/>
-            <w:r>
-              <w:rPr>
-                <w:rFonts w:ascii="微软雅黑" w:hAnsi="微软雅黑"/>
-              </w:rPr>
-              <w:t>totalProductPrice</w:t>
-            </w:r>
-            <w:proofErr w:type="spellEnd"/>
-            <w:r>
-              <w:rPr>
-                <w:rFonts w:ascii="微软雅黑" w:hAnsi="微软雅黑"/>
-              </w:rPr>
-              <w:t>]</w:t>
+                <w:rFonts w:ascii="Noto Serif CJK SC" w:eastAsia="Noto Serif CJK SC" w:hAnsi="Noto Serif CJK SC"/>
+              </w:rPr>
+            </w:pPr>
+            <w:r>
+              <w:rPr>
+                <w:rFonts w:ascii="Noto Serif CJK SC" w:eastAsia="Noto Serif CJK SC" w:hAnsi="Noto Serif CJK SC"/>
+              </w:rPr>
+              <w:t>[totalProductPrice]</w:t>
             </w:r>
           </w:p>
         </w:tc>
@@ -1096,28 +941,14 @@
               <w:pStyle w:val="af2"/>
               <w:jc w:val="center"/>
               <w:rPr>
-                <w:rFonts w:ascii="微软雅黑" w:hAnsi="微软雅黑"/>
-              </w:rPr>
-            </w:pPr>
-            <w:r>
-              <w:rPr>
-                <w:rFonts w:ascii="微软雅黑" w:hAnsi="微软雅黑"/>
-              </w:rPr>
-              <w:t>[</w:t>
-            </w:r>
-            <w:proofErr w:type="spellStart"/>
-            <w:r>
-              <w:rPr>
-                <w:rFonts w:ascii="微软雅黑" w:hAnsi="微软雅黑"/>
-              </w:rPr>
-              <w:t>deliveryTimeFormat</w:t>
-            </w:r>
-            <w:proofErr w:type="spellEnd"/>
-            <w:r>
-              <w:rPr>
-                <w:rFonts w:ascii="微软雅黑" w:hAnsi="微软雅黑"/>
-              </w:rPr>
-              <w:t>]</w:t>
+                <w:rFonts w:ascii="Noto Serif CJK SC" w:eastAsia="Noto Serif CJK SC" w:hAnsi="Noto Serif CJK SC"/>
+              </w:rPr>
+            </w:pPr>
+            <w:r>
+              <w:rPr>
+                <w:rFonts w:ascii="Noto Serif CJK SC" w:eastAsia="Noto Serif CJK SC" w:hAnsi="Noto Serif CJK SC"/>
+              </w:rPr>
+              <w:t>[deliveryTimeFormat]</w:t>
             </w:r>
           </w:p>
         </w:tc>
@@ -1131,12 +962,12 @@
               <w:pStyle w:val="af2"/>
               <w:jc w:val="center"/>
               <w:rPr>
-                <w:rFonts w:ascii="微软雅黑" w:hAnsi="微软雅黑"/>
-              </w:rPr>
-            </w:pPr>
-            <w:r>
-              <w:rPr>
-                <w:rFonts w:ascii="微软雅黑" w:hAnsi="微软雅黑"/>
+                <w:rFonts w:ascii="Noto Serif CJK SC" w:eastAsia="Noto Serif CJK SC" w:hAnsi="Noto Serif CJK SC"/>
+              </w:rPr>
+            </w:pPr>
+            <w:r>
+              <w:rPr>
+                <w:rFonts w:ascii="Noto Serif CJK SC" w:eastAsia="Noto Serif CJK SC" w:hAnsi="Noto Serif CJK SC"/>
               </w:rPr>
               <w:t>[remark]</w:t>
             </w:r>
@@ -1155,14 +986,14 @@
               <w:pStyle w:val="af2"/>
               <w:ind w:firstLine="400"/>
               <w:rPr>
-                <w:rFonts w:ascii="微软雅黑" w:hAnsi="微软雅黑"/>
-                <w:b/>
-                <w:bCs/>
-              </w:rPr>
-            </w:pPr>
-            <w:r>
-              <w:rPr>
-                <w:rFonts w:ascii="微软雅黑" w:hAnsi="微软雅黑"/>
+                <w:rFonts w:ascii="Noto Serif CJK SC" w:eastAsia="Noto Serif CJK SC" w:hAnsi="Noto Serif CJK SC"/>
+                <w:b/>
+                <w:bCs/>
+              </w:rPr>
+            </w:pPr>
+            <w:r>
+              <w:rPr>
+                <w:rFonts w:ascii="Noto Serif CJK SC" w:eastAsia="Noto Serif CJK SC" w:hAnsi="Noto Serif CJK SC"/>
                 <w:b/>
                 <w:bCs/>
                 <w:sz w:val="20"/>
@@ -1182,6 +1013,9 @@
               <w:pStyle w:val="af2"/>
               <w:ind w:firstLine="360"/>
               <w:jc w:val="center"/>
+              <w:rPr>
+                <w:rFonts w:ascii="Noto Serif CJK SC" w:eastAsia="Noto Serif CJK SC" w:hAnsi="Noto Serif CJK SC"/>
+              </w:rPr>
             </w:pPr>
           </w:p>
         </w:tc>
@@ -1195,28 +1029,14 @@
               <w:pStyle w:val="af2"/>
               <w:jc w:val="center"/>
               <w:rPr>
-                <w:rFonts w:ascii="微软雅黑" w:hAnsi="微软雅黑"/>
-              </w:rPr>
-            </w:pPr>
-            <w:r>
-              <w:rPr>
-                <w:rFonts w:ascii="微软雅黑" w:hAnsi="微软雅黑"/>
-              </w:rPr>
-              <w:t>{{</w:t>
-            </w:r>
-            <w:proofErr w:type="spellStart"/>
-            <w:r>
-              <w:rPr>
-                <w:rFonts w:ascii="微软雅黑" w:hAnsi="微软雅黑"/>
-              </w:rPr>
-              <w:t>totalCount</w:t>
-            </w:r>
-            <w:proofErr w:type="spellEnd"/>
-            <w:r>
-              <w:rPr>
-                <w:rFonts w:ascii="微软雅黑" w:hAnsi="微软雅黑"/>
-              </w:rPr>
-              <w:t>}}</w:t>
+                <w:rFonts w:ascii="Noto Serif CJK SC" w:eastAsia="Noto Serif CJK SC" w:hAnsi="Noto Serif CJK SC"/>
+              </w:rPr>
+            </w:pPr>
+            <w:r>
+              <w:rPr>
+                <w:rFonts w:ascii="Noto Serif CJK SC" w:eastAsia="Noto Serif CJK SC" w:hAnsi="Noto Serif CJK SC"/>
+              </w:rPr>
+              <w:t>{{totalCount}}</w:t>
             </w:r>
           </w:p>
         </w:tc>
@@ -1231,7 +1051,7 @@
               <w:ind w:firstLine="360"/>
               <w:jc w:val="center"/>
               <w:rPr>
-                <w:rFonts w:ascii="微软雅黑" w:hAnsi="微软雅黑"/>
+                <w:rFonts w:ascii="Noto Serif CJK SC" w:eastAsia="Noto Serif CJK SC" w:hAnsi="Noto Serif CJK SC"/>
               </w:rPr>
             </w:pPr>
           </w:p>
@@ -1246,28 +1066,14 @@
               <w:pStyle w:val="af2"/>
               <w:jc w:val="center"/>
               <w:rPr>
-                <w:rFonts w:ascii="微软雅黑" w:hAnsi="微软雅黑"/>
-              </w:rPr>
-            </w:pPr>
-            <w:r>
-              <w:rPr>
-                <w:rFonts w:ascii="微软雅黑" w:hAnsi="微软雅黑"/>
-              </w:rPr>
-              <w:t>{{</w:t>
-            </w:r>
-            <w:proofErr w:type="spellStart"/>
-            <w:r>
-              <w:rPr>
-                <w:rFonts w:ascii="微软雅黑" w:hAnsi="微软雅黑"/>
-              </w:rPr>
-              <w:t>totalPrice</w:t>
-            </w:r>
-            <w:proofErr w:type="spellEnd"/>
-            <w:r>
-              <w:rPr>
-                <w:rFonts w:ascii="微软雅黑" w:hAnsi="微软雅黑"/>
-              </w:rPr>
-              <w:t>}}</w:t>
+                <w:rFonts w:ascii="Noto Serif CJK SC" w:eastAsia="Noto Serif CJK SC" w:hAnsi="Noto Serif CJK SC"/>
+              </w:rPr>
+            </w:pPr>
+            <w:r>
+              <w:rPr>
+                <w:rFonts w:ascii="Noto Serif CJK SC" w:eastAsia="Noto Serif CJK SC" w:hAnsi="Noto Serif CJK SC"/>
+              </w:rPr>
+              <w:t>{{totalPrice}}</w:t>
             </w:r>
           </w:p>
         </w:tc>
@@ -1282,7 +1088,7 @@
               <w:ind w:firstLine="360"/>
               <w:jc w:val="center"/>
               <w:rPr>
-                <w:rFonts w:ascii="微软雅黑" w:hAnsi="微软雅黑"/>
+                <w:rFonts w:ascii="Noto Serif CJK SC" w:eastAsia="Noto Serif CJK SC" w:hAnsi="Noto Serif CJK SC"/>
               </w:rPr>
             </w:pPr>
           </w:p>
@@ -1298,7 +1104,7 @@
               <w:ind w:firstLine="360"/>
               <w:jc w:val="center"/>
               <w:rPr>
-                <w:rFonts w:ascii="微软雅黑" w:hAnsi="微软雅黑"/>
+                <w:rFonts w:ascii="Noto Serif CJK SC" w:eastAsia="Noto Serif CJK SC" w:hAnsi="Noto Serif CJK SC"/>
               </w:rPr>
             </w:pPr>
           </w:p>
@@ -1309,14 +1115,14 @@
       <w:pPr>
         <w:pStyle w:val="2"/>
         <w:rPr>
-          <w:rFonts w:ascii="微软雅黑" w:hAnsi="微软雅黑"/>
+          <w:rFonts w:ascii="Noto Serif CJK SC" w:eastAsia="Noto Serif CJK SC" w:hAnsi="Noto Serif CJK SC"/>
           <w:sz w:val="21"/>
           <w:szCs w:val="21"/>
         </w:rPr>
       </w:pPr>
       <w:r>
         <w:rPr>
-          <w:rFonts w:ascii="微软雅黑" w:hAnsi="微软雅黑"/>
+          <w:rFonts w:ascii="Noto Serif CJK SC" w:eastAsia="Noto Serif CJK SC" w:hAnsi="Noto Serif CJK SC"/>
           <w:sz w:val="21"/>
           <w:szCs w:val="21"/>
         </w:rPr>
@@ -1324,17 +1130,41 @@
       </w:r>
     </w:p>
     <w:p>
+      <w:pPr>
+        <w:rPr>
+          <w:rFonts w:ascii="Noto Serif CJK SC" w:eastAsia="Noto Serif CJK SC" w:hAnsi="Noto Serif CJK SC"/>
+        </w:rPr>
+      </w:pPr>
       <w:r>
+        <w:rPr>
+          <w:rFonts w:ascii="Noto Serif CJK SC" w:eastAsia="Noto Serif CJK SC" w:hAnsi="Noto Serif CJK SC"/>
+        </w:rPr>
         <w:t>The contract price will be calculated based on the actual shipping quantity</w:t>
       </w:r>
     </w:p>
     <w:p>
+      <w:pPr>
+        <w:rPr>
+          <w:rFonts w:ascii="Noto Serif CJK SC" w:eastAsia="Noto Serif CJK SC" w:hAnsi="Noto Serif CJK SC"/>
+        </w:rPr>
+      </w:pPr>
       <w:r>
+        <w:rPr>
+          <w:rFonts w:ascii="Noto Serif CJK SC" w:eastAsia="Noto Serif CJK SC" w:hAnsi="Noto Serif CJK SC"/>
+        </w:rPr>
         <w:t>The packing list should indicate the weight of a balk and quantity of bales.</w:t>
       </w:r>
     </w:p>
     <w:p>
+      <w:pPr>
+        <w:rPr>
+          <w:rFonts w:ascii="Noto Serif CJK SC" w:eastAsia="Noto Serif CJK SC" w:hAnsi="Noto Serif CJK SC"/>
+        </w:rPr>
+      </w:pPr>
       <w:r>
+        <w:rPr>
+          <w:rFonts w:ascii="Noto Serif CJK SC" w:eastAsia="Noto Serif CJK SC" w:hAnsi="Noto Serif CJK SC"/>
+        </w:rPr>
         <w:t>As seller's packing list indicated.</w:t>
       </w:r>
     </w:p>
@@ -1342,14 +1172,14 @@
       <w:pPr>
         <w:pStyle w:val="2"/>
         <w:rPr>
-          <w:rFonts w:ascii="微软雅黑" w:hAnsi="微软雅黑"/>
+          <w:rFonts w:ascii="Noto Serif CJK SC" w:eastAsia="Noto Serif CJK SC" w:hAnsi="Noto Serif CJK SC"/>
           <w:sz w:val="21"/>
           <w:szCs w:val="21"/>
         </w:rPr>
       </w:pPr>
       <w:r>
         <w:rPr>
-          <w:rFonts w:ascii="微软雅黑" w:hAnsi="微软雅黑"/>
+          <w:rFonts w:ascii="Noto Serif CJK SC" w:eastAsia="Noto Serif CJK SC" w:hAnsi="Noto Serif CJK SC"/>
           <w:sz w:val="21"/>
           <w:szCs w:val="21"/>
         </w:rPr>
@@ -1362,8 +1192,14 @@
           <w:ilvl w:val="0"/>
           <w:numId w:val="3"/>
         </w:numPr>
+        <w:rPr>
+          <w:rFonts w:ascii="Noto Serif CJK SC" w:eastAsia="Noto Serif CJK SC" w:hAnsi="Noto Serif CJK SC"/>
+        </w:rPr>
       </w:pPr>
       <w:r>
+        <w:rPr>
+          <w:rFonts w:ascii="Noto Serif CJK SC" w:eastAsia="Noto Serif CJK SC" w:hAnsi="Noto Serif CJK SC"/>
+        </w:rPr>
         <w:t>The seller is responsible to load products into the container.</w:t>
       </w:r>
     </w:p>
@@ -1373,19 +1209,15 @@
           <w:ilvl w:val="0"/>
           <w:numId w:val="3"/>
         </w:numPr>
+        <w:rPr>
+          <w:rFonts w:ascii="Noto Serif CJK SC" w:eastAsia="Noto Serif CJK SC" w:hAnsi="Noto Serif CJK SC"/>
+        </w:rPr>
       </w:pPr>
       <w:r>
-        <w:t xml:space="preserve">Loading </w:t>
-      </w:r>
-      <w:proofErr w:type="spellStart"/>
-      <w:proofErr w:type="gramStart"/>
-      <w:r>
-        <w:t>date:will</w:t>
-      </w:r>
-      <w:proofErr w:type="spellEnd"/>
-      <w:proofErr w:type="gramEnd"/>
-      <w:r>
-        <w:t xml:space="preserve"> be confirmed by the buyer half a month before shipment.</w:t>
+        <w:rPr>
+          <w:rFonts w:ascii="Noto Serif CJK SC" w:eastAsia="Noto Serif CJK SC" w:hAnsi="Noto Serif CJK SC"/>
+        </w:rPr>
+        <w:t>Loading date:will be confirmed by the buyer half a month before shipment.</w:t>
       </w:r>
     </w:p>
     <w:p>
@@ -1394,17 +1226,15 @@
           <w:ilvl w:val="0"/>
           <w:numId w:val="3"/>
         </w:numPr>
+        <w:rPr>
+          <w:rFonts w:ascii="Noto Serif CJK SC" w:eastAsia="Noto Serif CJK SC" w:hAnsi="Noto Serif CJK SC"/>
+        </w:rPr>
       </w:pPr>
       <w:r>
-        <w:t>Port of shipment: {{</w:t>
-      </w:r>
-      <w:proofErr w:type="spellStart"/>
-      <w:r>
-        <w:t>portOfLoading</w:t>
-      </w:r>
-      <w:proofErr w:type="spellEnd"/>
-      <w:r>
-        <w:t>}}</w:t>
+        <w:rPr>
+          <w:rFonts w:ascii="Noto Serif CJK SC" w:eastAsia="Noto Serif CJK SC" w:hAnsi="Noto Serif CJK SC"/>
+        </w:rPr>
+        <w:t>Port of shipment: {{portOfLoading}}</w:t>
       </w:r>
     </w:p>
     <w:p>
@@ -1413,31 +1243,29 @@
           <w:ilvl w:val="0"/>
           <w:numId w:val="3"/>
         </w:numPr>
+        <w:rPr>
+          <w:rFonts w:ascii="Noto Serif CJK SC" w:eastAsia="Noto Serif CJK SC" w:hAnsi="Noto Serif CJK SC"/>
+        </w:rPr>
       </w:pPr>
       <w:r>
-        <w:t>Port of destination: {{</w:t>
+        <w:rPr>
+          <w:rFonts w:ascii="Noto Serif CJK SC" w:eastAsia="Noto Serif CJK SC" w:hAnsi="Noto Serif CJK SC"/>
+        </w:rPr>
+        <w:t>Port of destination: {{portOfDischarge}}</w:t>
       </w:r>
-      <w:proofErr w:type="spellStart"/>
-      <w:r>
-        <w:t>portOfDischarge</w:t>
-      </w:r>
-      <w:proofErr w:type="spellEnd"/>
-      <w:r>
-        <w:t>}}</w:t>
-      </w:r>
     </w:p>
     <w:p>
       <w:pPr>
         <w:pStyle w:val="2"/>
         <w:rPr>
-          <w:rFonts w:ascii="微软雅黑" w:hAnsi="微软雅黑"/>
+          <w:rFonts w:ascii="Noto Serif CJK SC" w:eastAsia="Noto Serif CJK SC" w:hAnsi="Noto Serif CJK SC"/>
           <w:sz w:val="21"/>
           <w:szCs w:val="21"/>
         </w:rPr>
       </w:pPr>
       <w:r>
         <w:rPr>
-          <w:rFonts w:ascii="微软雅黑" w:hAnsi="微软雅黑"/>
+          <w:rFonts w:ascii="Noto Serif CJK SC" w:eastAsia="Noto Serif CJK SC" w:hAnsi="Noto Serif CJK SC"/>
           <w:sz w:val="21"/>
           <w:szCs w:val="21"/>
         </w:rPr>
@@ -1451,8 +1279,14 @@
           <w:numId w:val="0"/>
         </w:numPr>
         <w:ind w:left="440"/>
+        <w:rPr>
+          <w:rFonts w:ascii="Noto Serif CJK SC" w:eastAsia="Noto Serif CJK SC" w:hAnsi="Noto Serif CJK SC"/>
+        </w:rPr>
       </w:pPr>
       <w:r>
+        <w:rPr>
+          <w:rFonts w:ascii="Noto Serif CJK SC" w:eastAsia="Noto Serif CJK SC" w:hAnsi="Noto Serif CJK SC"/>
+        </w:rPr>
         <w:t>As per the descriptions, pictures, and samples confirmed by both parties.</w:t>
       </w:r>
     </w:p>
@@ -1460,17 +1294,18 @@
       <w:pPr>
         <w:pStyle w:val="2"/>
         <w:rPr>
-          <w:rFonts w:ascii="微软雅黑" w:hAnsi="微软雅黑"/>
+          <w:rFonts w:ascii="Noto Serif CJK SC" w:eastAsia="Noto Serif CJK SC" w:hAnsi="Noto Serif CJK SC"/>
           <w:sz w:val="21"/>
           <w:szCs w:val="21"/>
         </w:rPr>
       </w:pPr>
       <w:r>
         <w:rPr>
-          <w:rFonts w:ascii="微软雅黑" w:hAnsi="微软雅黑"/>
+          <w:rFonts w:ascii="Noto Serif CJK SC" w:eastAsia="Noto Serif CJK SC" w:hAnsi="Noto Serif CJK SC"/>
           <w:sz w:val="21"/>
           <w:szCs w:val="21"/>
         </w:rPr>
+        <w:lastRenderedPageBreak/>
         <w:t>Terms of Payment</w:t>
       </w:r>
     </w:p>
@@ -1480,47 +1315,48 @@
           <w:ilvl w:val="0"/>
           <w:numId w:val="4"/>
         </w:numPr>
+        <w:rPr>
+          <w:rFonts w:ascii="Noto Serif CJK SC" w:eastAsia="Noto Serif CJK SC" w:hAnsi="Noto Serif CJK SC"/>
+        </w:rPr>
       </w:pPr>
       <w:r>
-        <w:t>{{</w:t>
+        <w:rPr>
+          <w:rFonts w:ascii="Noto Serif CJK SC" w:eastAsia="Noto Serif CJK SC" w:hAnsi="Noto Serif CJK SC"/>
+        </w:rPr>
+        <w:t>{{paymentTerms}}</w:t>
       </w:r>
-      <w:proofErr w:type="spellStart"/>
+    </w:p>
+    <w:p>
+      <w:pPr>
+        <w:rPr>
+          <w:rFonts w:ascii="Noto Serif CJK SC" w:eastAsia="Noto Serif CJK SC" w:hAnsi="Noto Serif CJK SC"/>
+        </w:rPr>
+      </w:pPr>
       <w:r>
-        <w:t>paymentTerms</w:t>
-      </w:r>
-      <w:proofErr w:type="spellEnd"/>
-      <w:r>
-        <w:t>}}</w:t>
-      </w:r>
-    </w:p>
-    <w:p>
-      <w:r>
+        <w:rPr>
+          <w:rFonts w:ascii="Noto Serif CJK SC" w:eastAsia="Noto Serif CJK SC" w:hAnsi="Noto Serif CJK SC"/>
+        </w:rPr>
         <w:t>Shipping Terms: FOB</w:t>
       </w:r>
       <w:r>
-        <w:t xml:space="preserve"> {{</w:t>
+        <w:rPr>
+          <w:rFonts w:ascii="Noto Serif CJK SC" w:eastAsia="Noto Serif CJK SC" w:hAnsi="Noto Serif CJK SC"/>
+        </w:rPr>
+        <w:t xml:space="preserve"> {{portOfDischarge}}</w:t>
       </w:r>
-      <w:proofErr w:type="spellStart"/>
-      <w:r>
-        <w:t>portOfDischarge</w:t>
-      </w:r>
-      <w:proofErr w:type="spellEnd"/>
-      <w:r>
-        <w:t>}}</w:t>
-      </w:r>
     </w:p>
     <w:p>
       <w:pPr>
         <w:pStyle w:val="2"/>
         <w:rPr>
-          <w:rFonts w:ascii="微软雅黑" w:hAnsi="微软雅黑"/>
+          <w:rFonts w:ascii="Noto Serif CJK SC" w:eastAsia="Noto Serif CJK SC" w:hAnsi="Noto Serif CJK SC"/>
           <w:sz w:val="21"/>
           <w:szCs w:val="21"/>
         </w:rPr>
       </w:pPr>
       <w:r>
         <w:rPr>
-          <w:rFonts w:ascii="微软雅黑" w:hAnsi="微软雅黑"/>
+          <w:rFonts w:ascii="Noto Serif CJK SC" w:eastAsia="Noto Serif CJK SC" w:hAnsi="Noto Serif CJK SC"/>
           <w:sz w:val="21"/>
           <w:szCs w:val="21"/>
         </w:rPr>
@@ -1533,8 +1369,14 @@
           <w:ilvl w:val="0"/>
           <w:numId w:val="5"/>
         </w:numPr>
+        <w:rPr>
+          <w:rFonts w:ascii="Noto Serif CJK SC" w:eastAsia="Noto Serif CJK SC" w:hAnsi="Noto Serif CJK SC"/>
+        </w:rPr>
       </w:pPr>
       <w:r>
+        <w:rPr>
+          <w:rFonts w:ascii="Noto Serif CJK SC" w:eastAsia="Noto Serif CJK SC" w:hAnsi="Noto Serif CJK SC"/>
+        </w:rPr>
         <w:t>Products must pass the inspection standards outlined in the contract appendix, and an inspection report approved by the Buyer must be obtained before shipment.</w:t>
       </w:r>
     </w:p>
@@ -1544,8 +1386,14 @@
           <w:ilvl w:val="0"/>
           <w:numId w:val="5"/>
         </w:numPr>
+        <w:rPr>
+          <w:rFonts w:ascii="Noto Serif CJK SC" w:eastAsia="Noto Serif CJK SC" w:hAnsi="Noto Serif CJK SC"/>
+        </w:rPr>
       </w:pPr>
       <w:r>
+        <w:rPr>
+          <w:rFonts w:ascii="Noto Serif CJK SC" w:eastAsia="Noto Serif CJK SC" w:hAnsi="Noto Serif CJK SC"/>
+        </w:rPr>
         <w:t>Buyer's inspection to be as final.</w:t>
       </w:r>
     </w:p>
@@ -1555,8 +1403,14 @@
           <w:ilvl w:val="0"/>
           <w:numId w:val="5"/>
         </w:numPr>
+        <w:rPr>
+          <w:rFonts w:ascii="Noto Serif CJK SC" w:eastAsia="Noto Serif CJK SC" w:hAnsi="Noto Serif CJK SC"/>
+        </w:rPr>
       </w:pPr>
       <w:r>
+        <w:rPr>
+          <w:rFonts w:ascii="Noto Serif CJK SC" w:eastAsia="Noto Serif CJK SC" w:hAnsi="Noto Serif CJK SC"/>
+        </w:rPr>
         <w:t>The buyer has the right of inspecting the contracted goods before the shipment.</w:t>
       </w:r>
     </w:p>
@@ -1564,14 +1418,14 @@
       <w:pPr>
         <w:pStyle w:val="2"/>
         <w:rPr>
-          <w:rFonts w:ascii="微软雅黑" w:hAnsi="微软雅黑"/>
+          <w:rFonts w:ascii="Noto Serif CJK SC" w:eastAsia="Noto Serif CJK SC" w:hAnsi="Noto Serif CJK SC"/>
           <w:sz w:val="21"/>
           <w:szCs w:val="21"/>
         </w:rPr>
       </w:pPr>
       <w:r>
         <w:rPr>
-          <w:rFonts w:ascii="微软雅黑" w:hAnsi="微软雅黑"/>
+          <w:rFonts w:ascii="Noto Serif CJK SC" w:eastAsia="Noto Serif CJK SC" w:hAnsi="Noto Serif CJK SC"/>
           <w:sz w:val="21"/>
           <w:szCs w:val="21"/>
         </w:rPr>
@@ -1585,33 +1439,29 @@
           <w:numId w:val="0"/>
         </w:numPr>
         <w:ind w:left="440"/>
+        <w:rPr>
+          <w:rFonts w:ascii="Noto Serif CJK SC" w:eastAsia="Noto Serif CJK SC" w:hAnsi="Noto Serif CJK SC"/>
+        </w:rPr>
       </w:pPr>
       <w:r>
-        <w:t xml:space="preserve">If due to the production of quality </w:t>
+        <w:rPr>
+          <w:rFonts w:ascii="Noto Serif CJK SC" w:eastAsia="Noto Serif CJK SC" w:hAnsi="Noto Serif CJK SC"/>
+        </w:rPr>
+        <w:t>If due to the production of quality problems,the loss will be taken by seller.</w:t>
       </w:r>
-      <w:proofErr w:type="spellStart"/>
-      <w:proofErr w:type="gramStart"/>
-      <w:r>
-        <w:t>problems,the</w:t>
-      </w:r>
-      <w:proofErr w:type="spellEnd"/>
-      <w:proofErr w:type="gramEnd"/>
-      <w:r>
-        <w:t xml:space="preserve"> loss will be taken by seller.</w:t>
-      </w:r>
     </w:p>
     <w:p>
       <w:pPr>
         <w:pStyle w:val="2"/>
         <w:rPr>
-          <w:rFonts w:ascii="微软雅黑" w:hAnsi="微软雅黑"/>
+          <w:rFonts w:ascii="Noto Serif CJK SC" w:eastAsia="Noto Serif CJK SC" w:hAnsi="Noto Serif CJK SC"/>
           <w:sz w:val="21"/>
           <w:szCs w:val="21"/>
         </w:rPr>
       </w:pPr>
       <w:r>
         <w:rPr>
-          <w:rFonts w:ascii="微软雅黑" w:hAnsi="微软雅黑"/>
+          <w:rFonts w:ascii="Noto Serif CJK SC" w:eastAsia="Noto Serif CJK SC" w:hAnsi="Noto Serif CJK SC"/>
           <w:sz w:val="21"/>
           <w:szCs w:val="21"/>
         </w:rPr>
@@ -1623,113 +1473,24 @@
         <w:pStyle w:val="af2"/>
         <w:ind w:leftChars="200" w:left="360" w:firstLineChars="200" w:firstLine="360"/>
         <w:rPr>
-          <w:rFonts w:ascii="微软雅黑" w:hAnsi="微软雅黑"/>
+          <w:rFonts w:ascii="Noto Serif CJK SC" w:eastAsia="Noto Serif CJK SC" w:hAnsi="Noto Serif CJK SC"/>
         </w:rPr>
       </w:pPr>
       <w:r>
         <w:rPr>
-          <w:rFonts w:ascii="微软雅黑" w:hAnsi="微软雅黑"/>
-        </w:rPr>
-        <w:t xml:space="preserve">Concerning the </w:t>
-      </w:r>
-      <w:proofErr w:type="spellStart"/>
-      <w:proofErr w:type="gramStart"/>
-      <w:r>
-        <w:rPr>
-          <w:rFonts w:ascii="微软雅黑" w:hAnsi="微软雅黑"/>
-        </w:rPr>
-        <w:t>conclusion,validity</w:t>
-      </w:r>
-      <w:proofErr w:type="gramEnd"/>
-      <w:r>
-        <w:rPr>
-          <w:rFonts w:ascii="微软雅黑" w:hAnsi="微软雅黑"/>
-        </w:rPr>
-        <w:t>,</w:t>
-      </w:r>
-      <w:proofErr w:type="gramStart"/>
-      <w:r>
-        <w:rPr>
-          <w:rFonts w:ascii="微软雅黑" w:hAnsi="微软雅黑"/>
-        </w:rPr>
-        <w:t>interpretation,performance</w:t>
-      </w:r>
-      <w:proofErr w:type="gramEnd"/>
-      <w:r>
-        <w:rPr>
-          <w:rFonts w:ascii="微软雅黑" w:hAnsi="微软雅黑"/>
-        </w:rPr>
-        <w:t>,resolution</w:t>
-      </w:r>
-      <w:proofErr w:type="spellEnd"/>
-      <w:r>
-        <w:rPr>
-          <w:rFonts w:ascii="微软雅黑" w:hAnsi="微软雅黑"/>
-        </w:rPr>
-        <w:t xml:space="preserve"> of the </w:t>
-      </w:r>
-      <w:proofErr w:type="spellStart"/>
-      <w:proofErr w:type="gramStart"/>
-      <w:r>
-        <w:rPr>
-          <w:rFonts w:ascii="微软雅黑" w:hAnsi="微软雅黑"/>
-        </w:rPr>
-        <w:t>contract,the</w:t>
-      </w:r>
-      <w:proofErr w:type="spellEnd"/>
-      <w:proofErr w:type="gramEnd"/>
-      <w:r>
-        <w:rPr>
-          <w:rFonts w:ascii="微软雅黑" w:hAnsi="微软雅黑"/>
-        </w:rPr>
-        <w:t xml:space="preserve"> laws of the People's </w:t>
-      </w:r>
-      <w:proofErr w:type="spellStart"/>
-      <w:r>
-        <w:rPr>
-          <w:rFonts w:ascii="微软雅黑" w:hAnsi="微软雅黑"/>
-        </w:rPr>
-        <w:t>Republicof</w:t>
-      </w:r>
-      <w:proofErr w:type="spellEnd"/>
-      <w:r>
-        <w:rPr>
-          <w:rFonts w:ascii="微软雅黑" w:hAnsi="微软雅黑"/>
-        </w:rPr>
-        <w:t xml:space="preserve"> </w:t>
+          <w:rFonts w:ascii="Noto Serif CJK SC" w:eastAsia="Noto Serif CJK SC" w:hAnsi="Noto Serif CJK SC"/>
+        </w:rPr>
+        <w:t>Concerning the conclusion,validity,interpretation,performance,resolution of the contract,the laws of the People's Republicof China shall apply.All disputes in connection with the contract or the execution thereof shall be settled through friendly negotiations. If no settlement can be reached through negotiation, the case in dispute shall then be submitted for arbitration to China International Economic and Trade Arbitration Commission, the place of arbitration and oral hearing shall be Ningbo, Zhejiang</w:t>
       </w:r>
       <w:r>
         <w:rPr>
-          <w:rFonts w:ascii="微软雅黑" w:hAnsi="微软雅黑"/>
-        </w:rPr>
-        <w:lastRenderedPageBreak/>
-        <w:t xml:space="preserve">China shall </w:t>
-      </w:r>
-      <w:proofErr w:type="spellStart"/>
-      <w:proofErr w:type="gramStart"/>
-      <w:r>
-        <w:rPr>
-          <w:rFonts w:ascii="微软雅黑" w:hAnsi="微软雅黑"/>
-        </w:rPr>
-        <w:t>apply.All</w:t>
-      </w:r>
-      <w:proofErr w:type="spellEnd"/>
-      <w:proofErr w:type="gramEnd"/>
-      <w:r>
-        <w:rPr>
-          <w:rFonts w:ascii="微软雅黑" w:hAnsi="微软雅黑"/>
-        </w:rPr>
-        <w:t xml:space="preserve"> disputes in connection with the contract or the execution thereof shall be settled through friendly negotiations. If no settlement can be reached through negotiation, the case in dispute shall then be submitted for arbitration to China International Economic and Trade Arbitration Commission, the place of arbitration and oral hearing shall be Ningbo, Zhejiang</w:t>
-      </w:r>
-      <w:r>
-        <w:rPr>
-          <w:rFonts w:ascii="微软雅黑" w:hAnsi="微软雅黑" w:hint="eastAsia"/>
+          <w:rFonts w:ascii="Noto Serif CJK SC" w:eastAsia="Noto Serif CJK SC" w:hAnsi="Noto Serif CJK SC" w:hint="eastAsia"/>
         </w:rPr>
         <w:t>,</w:t>
       </w:r>
       <w:r>
         <w:rPr>
-          <w:rFonts w:ascii="微软雅黑" w:hAnsi="微软雅黑"/>
+          <w:rFonts w:ascii="Noto Serif CJK SC" w:eastAsia="Noto Serif CJK SC" w:hAnsi="Noto Serif CJK SC"/>
         </w:rPr>
         <w:t xml:space="preserve"> China.</w:t>
       </w:r>
@@ -1738,14 +1499,14 @@
       <w:pPr>
         <w:pStyle w:val="2"/>
         <w:rPr>
-          <w:rFonts w:ascii="微软雅黑" w:hAnsi="微软雅黑"/>
+          <w:rFonts w:ascii="Noto Serif CJK SC" w:eastAsia="Noto Serif CJK SC" w:hAnsi="Noto Serif CJK SC"/>
           <w:sz w:val="21"/>
           <w:szCs w:val="21"/>
         </w:rPr>
       </w:pPr>
       <w:r>
         <w:rPr>
-          <w:rFonts w:ascii="微软雅黑" w:hAnsi="微软雅黑"/>
+          <w:rFonts w:ascii="Noto Serif CJK SC" w:eastAsia="Noto Serif CJK SC" w:hAnsi="Noto Serif CJK SC"/>
           <w:sz w:val="21"/>
           <w:szCs w:val="21"/>
         </w:rPr>
@@ -1759,8 +1520,14 @@
           <w:numId w:val="6"/>
         </w:numPr>
         <w:ind w:left="442" w:hanging="329"/>
+        <w:rPr>
+          <w:rFonts w:ascii="Noto Serif CJK SC" w:eastAsia="Noto Serif CJK SC" w:hAnsi="Noto Serif CJK SC"/>
+        </w:rPr>
       </w:pPr>
       <w:r>
+        <w:rPr>
+          <w:rFonts w:ascii="Noto Serif CJK SC" w:eastAsia="Noto Serif CJK SC" w:hAnsi="Noto Serif CJK SC"/>
+        </w:rPr>
         <w:t>The contract is in 2 copies, one copy for each party, effective since being signed and stamped by both parties, any manual modification without legal force.</w:t>
       </w:r>
     </w:p>
@@ -1770,8 +1537,14 @@
           <w:ilvl w:val="0"/>
           <w:numId w:val="6"/>
         </w:numPr>
+        <w:rPr>
+          <w:rFonts w:ascii="Noto Serif CJK SC" w:eastAsia="Noto Serif CJK SC" w:hAnsi="Noto Serif CJK SC"/>
+        </w:rPr>
       </w:pPr>
       <w:r>
+        <w:rPr>
+          <w:rFonts w:ascii="Noto Serif CJK SC" w:eastAsia="Noto Serif CJK SC" w:hAnsi="Noto Serif CJK SC"/>
+        </w:rPr>
         <w:t>Contract appendix: appendix shall be the integral parts of this contract and shall have the same legal force as the present contract.</w:t>
       </w:r>
     </w:p>
@@ -1779,14 +1552,14 @@
       <w:pPr>
         <w:pStyle w:val="2"/>
         <w:rPr>
-          <w:rFonts w:ascii="微软雅黑" w:hAnsi="微软雅黑"/>
+          <w:rFonts w:ascii="Noto Serif CJK SC" w:eastAsia="Noto Serif CJK SC" w:hAnsi="Noto Serif CJK SC"/>
           <w:sz w:val="21"/>
           <w:szCs w:val="21"/>
         </w:rPr>
       </w:pPr>
       <w:r>
         <w:rPr>
-          <w:rFonts w:ascii="微软雅黑" w:hAnsi="微软雅黑"/>
+          <w:rFonts w:ascii="Noto Serif CJK SC" w:eastAsia="Noto Serif CJK SC" w:hAnsi="Noto Serif CJK SC"/>
           <w:sz w:val="21"/>
           <w:szCs w:val="21"/>
         </w:rPr>
@@ -1800,8 +1573,14 @@
           <w:numId w:val="0"/>
         </w:numPr>
         <w:ind w:left="442" w:firstLineChars="200" w:firstLine="360"/>
+        <w:rPr>
+          <w:rFonts w:ascii="Noto Serif CJK SC" w:eastAsia="Noto Serif CJK SC" w:hAnsi="Noto Serif CJK SC"/>
+        </w:rPr>
       </w:pPr>
       <w:r>
+        <w:rPr>
+          <w:rFonts w:ascii="Noto Serif CJK SC" w:eastAsia="Noto Serif CJK SC" w:hAnsi="Noto Serif CJK SC"/>
+        </w:rPr>
         <w:t>Place of Signing: Ningbo, Zhejiang, China P. R</w:t>
       </w:r>
     </w:p>
@@ -1812,6 +1591,9 @@
           <w:numId w:val="0"/>
         </w:numPr>
         <w:ind w:left="440"/>
+        <w:rPr>
+          <w:rFonts w:ascii="Noto Serif CJK SC" w:eastAsia="Noto Serif CJK SC" w:hAnsi="Noto Serif CJK SC"/>
+        </w:rPr>
       </w:pPr>
     </w:p>
     <w:p>
@@ -1821,6 +1603,9 @@
           <w:numId w:val="0"/>
         </w:numPr>
         <w:ind w:left="440"/>
+        <w:rPr>
+          <w:rFonts w:ascii="Noto Serif CJK SC" w:eastAsia="Noto Serif CJK SC" w:hAnsi="Noto Serif CJK SC"/>
+        </w:rPr>
       </w:pPr>
     </w:p>
     <w:tbl>
@@ -1858,22 +1643,32 @@
                 <w:numId w:val="0"/>
               </w:numPr>
               <w:ind w:left="440"/>
-            </w:pPr>
-            <w:r>
+              <w:rPr>
+                <w:rFonts w:ascii="Noto Serif CJK SC" w:eastAsia="Noto Serif CJK SC" w:hAnsi="Noto Serif CJK SC"/>
+              </w:rPr>
+            </w:pPr>
+            <w:r>
+              <w:rPr>
+                <w:rFonts w:ascii="Noto Serif CJK SC" w:eastAsia="Noto Serif CJK SC" w:hAnsi="Noto Serif CJK SC"/>
+              </w:rPr>
+              <w:lastRenderedPageBreak/>
               <w:t>BUYER :（Sign）</w:t>
             </w:r>
             <w:r>
               <w:rPr>
-                <w:rFonts w:hint="eastAsia"/>
+                <w:rFonts w:ascii="Noto Serif CJK SC" w:eastAsia="Noto Serif CJK SC" w:hAnsi="Noto Serif CJK SC" w:hint="eastAsia"/>
               </w:rPr>
               <w:t>{{</w:t>
             </w:r>
             <w:r>
+              <w:rPr>
+                <w:rFonts w:ascii="Noto Serif CJK SC" w:eastAsia="Noto Serif CJK SC" w:hAnsi="Noto Serif CJK SC"/>
+              </w:rPr>
               <w:t>a.name</w:t>
             </w:r>
             <w:r>
               <w:rPr>
-                <w:rFonts w:hint="eastAsia"/>
+                <w:rFonts w:ascii="Noto Serif CJK SC" w:eastAsia="Noto Serif CJK SC" w:hAnsi="Noto Serif CJK SC" w:hint="eastAsia"/>
               </w:rPr>
               <w:t>}}</w:t>
             </w:r>
@@ -1890,8 +1685,14 @@
                 <w:numId w:val="0"/>
               </w:numPr>
               <w:ind w:left="440"/>
-            </w:pPr>
-            <w:r>
+              <w:rPr>
+                <w:rFonts w:ascii="Noto Serif CJK SC" w:eastAsia="Noto Serif CJK SC" w:hAnsi="Noto Serif CJK SC"/>
+              </w:rPr>
+            </w:pPr>
+            <w:r>
+              <w:rPr>
+                <w:rFonts w:ascii="Noto Serif CJK SC" w:eastAsia="Noto Serif CJK SC" w:hAnsi="Noto Serif CJK SC"/>
+              </w:rPr>
               <w:t>SELLER:（Sign）{{b.name}}</w:t>
             </w:r>
           </w:p>
@@ -1913,8 +1714,14 @@
                 <w:numId w:val="0"/>
               </w:numPr>
               <w:ind w:left="440"/>
-            </w:pPr>
-            <w:r>
+              <w:rPr>
+                <w:rFonts w:ascii="Noto Serif CJK SC" w:eastAsia="Noto Serif CJK SC" w:hAnsi="Noto Serif CJK SC"/>
+              </w:rPr>
+            </w:pPr>
+            <w:r>
+              <w:rPr>
+                <w:rFonts w:ascii="Noto Serif CJK SC" w:eastAsia="Noto Serif CJK SC" w:hAnsi="Noto Serif CJK SC"/>
+              </w:rPr>
               <w:t>Sign Date</w:t>
             </w:r>
           </w:p>
@@ -1930,8 +1737,14 @@
                 <w:numId w:val="0"/>
               </w:numPr>
               <w:ind w:left="440"/>
-            </w:pPr>
-            <w:r>
+              <w:rPr>
+                <w:rFonts w:ascii="Noto Serif CJK SC" w:eastAsia="Noto Serif CJK SC" w:hAnsi="Noto Serif CJK SC"/>
+              </w:rPr>
+            </w:pPr>
+            <w:r>
+              <w:rPr>
+                <w:rFonts w:ascii="Noto Serif CJK SC" w:eastAsia="Noto Serif CJK SC" w:hAnsi="Noto Serif CJK SC"/>
+              </w:rPr>
               <w:t>Sign Date</w:t>
             </w:r>
           </w:p>
@@ -1945,6 +1758,9 @@
           <w:numId w:val="0"/>
         </w:numPr>
         <w:ind w:left="440"/>
+        <w:rPr>
+          <w:rFonts w:ascii="Noto Serif CJK SC" w:eastAsia="Noto Serif CJK SC" w:hAnsi="Noto Serif CJK SC"/>
+        </w:rPr>
       </w:pPr>
     </w:p>
     <w:sectPr>

--- a/yudao-module-srm/yudao-module-srm-biz/src/main/resources/purchase/order/外币采购合同_英文.docx
+++ b/yudao-module-srm/yudao-module-srm-biz/src/main/resources/purchase/order/外币采购合同_英文.docx
@@ -35,7 +35,7 @@
     <w:tbl>
       <w:tblPr>
         <w:tblStyle w:val="ab"/>
-        <w:tblW w:w="11655" w:type="dxa"/>
+        <w:tblW w:w="5000" w:type="pct"/>
         <w:tblBorders>
           <w:top w:val="none" w:sz="0" w:space="0" w:color="auto"/>
           <w:left w:val="none" w:sz="0" w:space="0" w:color="auto"/>
@@ -47,16 +47,13 @@
         <w:tblLook w:val="04A0" w:firstRow="1" w:lastRow="0" w:firstColumn="1" w:lastColumn="0" w:noHBand="0" w:noVBand="1"/>
       </w:tblPr>
       <w:tblGrid>
-        <w:gridCol w:w="6374"/>
-        <w:gridCol w:w="5281"/>
+        <w:gridCol w:w="5840"/>
+        <w:gridCol w:w="5840"/>
       </w:tblGrid>
       <w:tr>
-        <w:trPr>
-          <w:trHeight w:val="316"/>
-        </w:trPr>
         <w:tc>
           <w:tcPr>
-            <w:tcW w:w="6374" w:type="dxa"/>
+            <w:tcW w:w="2500" w:type="pct"/>
           </w:tcPr>
           <w:p>
             <w:pPr>
@@ -143,7 +140,7 @@
         </w:tc>
         <w:tc>
           <w:tcPr>
-            <w:tcW w:w="5281" w:type="dxa"/>
+            <w:tcW w:w="2500" w:type="pct"/>
           </w:tcPr>
           <w:p>
             <w:pPr>
@@ -196,6 +193,7 @@
               </w:rPr>
               <w:t>{</w:t>
             </w:r>
+            <w:proofErr w:type="spellStart"/>
             <w:r>
               <w:rPr>
                 <w:rFonts w:ascii="Noto Serif CJK SC" w:eastAsia="Noto Serif CJK SC" w:hAnsi="Noto Serif CJK SC"/>
@@ -206,6 +204,7 @@
               </w:rPr>
               <w:t>signingDateFormat</w:t>
             </w:r>
+            <w:proofErr w:type="spellEnd"/>
             <w:r>
               <w:rPr>
                 <w:rFonts w:ascii="Noto Serif CJK SC" w:eastAsia="Noto Serif CJK SC" w:hAnsi="Noto Serif CJK SC" w:hint="eastAsia"/>
@@ -230,12 +229,9 @@
         </w:tc>
       </w:tr>
       <w:tr>
-        <w:trPr>
-          <w:trHeight w:val="326"/>
-        </w:trPr>
         <w:tc>
           <w:tcPr>
-            <w:tcW w:w="6374" w:type="dxa"/>
+            <w:tcW w:w="2500" w:type="pct"/>
           </w:tcPr>
           <w:p>
             <w:pPr>
@@ -266,7 +262,7 @@
         </w:tc>
         <w:tc>
           <w:tcPr>
-            <w:tcW w:w="5281" w:type="dxa"/>
+            <w:tcW w:w="2500" w:type="pct"/>
           </w:tcPr>
           <w:p>
             <w:pPr>
@@ -297,12 +293,9 @@
         </w:tc>
       </w:tr>
       <w:tr>
-        <w:trPr>
-          <w:trHeight w:val="316"/>
-        </w:trPr>
         <w:tc>
           <w:tcPr>
-            <w:tcW w:w="6374" w:type="dxa"/>
+            <w:tcW w:w="2500" w:type="pct"/>
           </w:tcPr>
           <w:p>
             <w:pPr>
@@ -327,13 +320,29 @@
               <w:rPr>
                 <w:rFonts w:ascii="Noto Serif CJK SC" w:eastAsia="Noto Serif CJK SC" w:hAnsi="Noto Serif CJK SC"/>
               </w:rPr>
-              <w:t>{{a.companyAddress}}</w:t>
+              <w:t>{{</w:t>
+            </w:r>
+            <w:proofErr w:type="spellStart"/>
+            <w:proofErr w:type="gramStart"/>
+            <w:r>
+              <w:rPr>
+                <w:rFonts w:ascii="Noto Serif CJK SC" w:eastAsia="Noto Serif CJK SC" w:hAnsi="Noto Serif CJK SC"/>
+              </w:rPr>
+              <w:t>a.companyAddress</w:t>
+            </w:r>
+            <w:proofErr w:type="spellEnd"/>
+            <w:proofErr w:type="gramEnd"/>
+            <w:r>
+              <w:rPr>
+                <w:rFonts w:ascii="Noto Serif CJK SC" w:eastAsia="Noto Serif CJK SC" w:hAnsi="Noto Serif CJK SC"/>
+              </w:rPr>
+              <w:t>}}</w:t>
             </w:r>
           </w:p>
         </w:tc>
         <w:tc>
           <w:tcPr>
-            <w:tcW w:w="5281" w:type="dxa"/>
+            <w:tcW w:w="2500" w:type="pct"/>
           </w:tcPr>
           <w:p>
             <w:pPr>
@@ -358,18 +367,31 @@
               <w:rPr>
                 <w:rFonts w:ascii="Noto Serif CJK SC" w:eastAsia="Noto Serif CJK SC" w:hAnsi="Noto Serif CJK SC"/>
               </w:rPr>
-              <w:t>{{b.companyAddress}}</w:t>
+              <w:t>{{</w:t>
+            </w:r>
+            <w:proofErr w:type="spellStart"/>
+            <w:proofErr w:type="gramStart"/>
+            <w:r>
+              <w:rPr>
+                <w:rFonts w:ascii="Noto Serif CJK SC" w:eastAsia="Noto Serif CJK SC" w:hAnsi="Noto Serif CJK SC"/>
+              </w:rPr>
+              <w:t>b.companyAddress</w:t>
+            </w:r>
+            <w:proofErr w:type="spellEnd"/>
+            <w:proofErr w:type="gramEnd"/>
+            <w:r>
+              <w:rPr>
+                <w:rFonts w:ascii="Noto Serif CJK SC" w:eastAsia="Noto Serif CJK SC" w:hAnsi="Noto Serif CJK SC"/>
+              </w:rPr>
+              <w:t>}}</w:t>
             </w:r>
           </w:p>
         </w:tc>
       </w:tr>
       <w:tr>
-        <w:trPr>
-          <w:trHeight w:val="316"/>
-        </w:trPr>
         <w:tc>
           <w:tcPr>
-            <w:tcW w:w="6374" w:type="dxa"/>
+            <w:tcW w:w="2500" w:type="pct"/>
           </w:tcPr>
           <w:p>
             <w:pPr>
@@ -394,13 +416,45 @@
               <w:rPr>
                 <w:rFonts w:ascii="Noto Serif CJK SC" w:eastAsia="Noto Serif CJK SC" w:hAnsi="Noto Serif CJK SC"/>
               </w:rPr>
-              <w:t>{{a.contact}} {{a.telephone}}</w:t>
+              <w:t>{{</w:t>
+            </w:r>
+            <w:proofErr w:type="spellStart"/>
+            <w:proofErr w:type="gramStart"/>
+            <w:r>
+              <w:rPr>
+                <w:rFonts w:ascii="Noto Serif CJK SC" w:eastAsia="Noto Serif CJK SC" w:hAnsi="Noto Serif CJK SC"/>
+              </w:rPr>
+              <w:t>a.contact</w:t>
+            </w:r>
+            <w:proofErr w:type="spellEnd"/>
+            <w:proofErr w:type="gramEnd"/>
+            <w:r>
+              <w:rPr>
+                <w:rFonts w:ascii="Noto Serif CJK SC" w:eastAsia="Noto Serif CJK SC" w:hAnsi="Noto Serif CJK SC"/>
+              </w:rPr>
+              <w:t>}} {{</w:t>
+            </w:r>
+            <w:proofErr w:type="spellStart"/>
+            <w:proofErr w:type="gramStart"/>
+            <w:r>
+              <w:rPr>
+                <w:rFonts w:ascii="Noto Serif CJK SC" w:eastAsia="Noto Serif CJK SC" w:hAnsi="Noto Serif CJK SC"/>
+              </w:rPr>
+              <w:t>a.telephone</w:t>
+            </w:r>
+            <w:proofErr w:type="spellEnd"/>
+            <w:proofErr w:type="gramEnd"/>
+            <w:r>
+              <w:rPr>
+                <w:rFonts w:ascii="Noto Serif CJK SC" w:eastAsia="Noto Serif CJK SC" w:hAnsi="Noto Serif CJK SC"/>
+              </w:rPr>
+              <w:t>}}</w:t>
             </w:r>
           </w:p>
         </w:tc>
         <w:tc>
           <w:tcPr>
-            <w:tcW w:w="5281" w:type="dxa"/>
+            <w:tcW w:w="2500" w:type="pct"/>
           </w:tcPr>
           <w:p>
             <w:pPr>
@@ -425,18 +479,47 @@
               <w:rPr>
                 <w:rFonts w:ascii="Noto Serif CJK SC" w:eastAsia="Noto Serif CJK SC" w:hAnsi="Noto Serif CJK SC"/>
               </w:rPr>
-              <w:t>{{b.contact}} {{b.telephone}}</w:t>
+              <w:t>{{</w:t>
+            </w:r>
+            <w:proofErr w:type="spellStart"/>
+            <w:proofErr w:type="gramStart"/>
+            <w:r>
+              <w:rPr>
+                <w:rFonts w:ascii="Noto Serif CJK SC" w:eastAsia="Noto Serif CJK SC" w:hAnsi="Noto Serif CJK SC"/>
+              </w:rPr>
+              <w:t>b.contact</w:t>
+            </w:r>
+            <w:proofErr w:type="spellEnd"/>
+            <w:proofErr w:type="gramEnd"/>
+            <w:r>
+              <w:rPr>
+                <w:rFonts w:ascii="Noto Serif CJK SC" w:eastAsia="Noto Serif CJK SC" w:hAnsi="Noto Serif CJK SC"/>
+              </w:rPr>
+              <w:t>}} {{</w:t>
+            </w:r>
+            <w:proofErr w:type="spellStart"/>
+            <w:proofErr w:type="gramStart"/>
+            <w:r>
+              <w:rPr>
+                <w:rFonts w:ascii="Noto Serif CJK SC" w:eastAsia="Noto Serif CJK SC" w:hAnsi="Noto Serif CJK SC"/>
+              </w:rPr>
+              <w:t>b.telephone</w:t>
+            </w:r>
+            <w:proofErr w:type="spellEnd"/>
+            <w:proofErr w:type="gramEnd"/>
+            <w:r>
+              <w:rPr>
+                <w:rFonts w:ascii="Noto Serif CJK SC" w:eastAsia="Noto Serif CJK SC" w:hAnsi="Noto Serif CJK SC"/>
+              </w:rPr>
+              <w:t>}}</w:t>
             </w:r>
           </w:p>
         </w:tc>
       </w:tr>
       <w:tr>
-        <w:trPr>
-          <w:trHeight w:val="326"/>
-        </w:trPr>
         <w:tc>
           <w:tcPr>
-            <w:tcW w:w="11655" w:type="dxa"/>
+            <w:tcW w:w="2500" w:type="pct"/>
             <w:gridSpan w:val="2"/>
           </w:tcPr>
           <w:p>
@@ -483,20 +566,20 @@
         <w:tblStyle w:val="ab"/>
         <w:tblpPr w:leftFromText="180" w:rightFromText="180" w:vertAnchor="text" w:tblpXSpec="center" w:tblpY="1"/>
         <w:tblOverlap w:val="never"/>
-        <w:tblW w:w="4839" w:type="pct"/>
+        <w:tblW w:w="5000" w:type="pct"/>
         <w:tblLayout w:type="fixed"/>
         <w:tblLook w:val="04A0" w:firstRow="1" w:lastRow="0" w:firstColumn="1" w:lastColumn="0" w:noHBand="0" w:noVBand="1"/>
       </w:tblPr>
       <w:tblGrid>
-        <w:gridCol w:w="584"/>
-        <w:gridCol w:w="1819"/>
-        <w:gridCol w:w="1835"/>
-        <w:gridCol w:w="656"/>
-        <w:gridCol w:w="936"/>
-        <w:gridCol w:w="989"/>
-        <w:gridCol w:w="1484"/>
-        <w:gridCol w:w="1378"/>
-        <w:gridCol w:w="1613"/>
+        <w:gridCol w:w="603"/>
+        <w:gridCol w:w="1880"/>
+        <w:gridCol w:w="1896"/>
+        <w:gridCol w:w="678"/>
+        <w:gridCol w:w="967"/>
+        <w:gridCol w:w="1023"/>
+        <w:gridCol w:w="1533"/>
+        <w:gridCol w:w="1424"/>
+        <w:gridCol w:w="1666"/>
       </w:tblGrid>
       <w:tr>
         <w:trPr>
@@ -598,8 +681,18 @@
                 <w:b/>
                 <w:bCs/>
               </w:rPr>
-              <w:t>pc/ctn</w:t>
-            </w:r>
+              <w:t>pc/</w:t>
+            </w:r>
+            <w:proofErr w:type="spellStart"/>
+            <w:r>
+              <w:rPr>
+                <w:rFonts w:ascii="Noto Serif CJK SC" w:eastAsia="Noto Serif CJK SC" w:hAnsi="Noto Serif CJK SC"/>
+                <w:b/>
+                <w:bCs/>
+              </w:rPr>
+              <w:t>ctn</w:t>
+            </w:r>
+            <w:proofErr w:type="spellEnd"/>
           </w:p>
         </w:tc>
         <w:tc>
@@ -798,7 +891,21 @@
               <w:rPr>
                 <w:rFonts w:ascii="Noto Serif CJK SC" w:eastAsia="Noto Serif CJK SC" w:hAnsi="Noto Serif CJK SC"/>
               </w:rPr>
-              <w:t>[barCode]</w:t>
+              <w:t>[</w:t>
+            </w:r>
+            <w:proofErr w:type="spellStart"/>
+            <w:r>
+              <w:rPr>
+                <w:rFonts w:ascii="Noto Serif CJK SC" w:eastAsia="Noto Serif CJK SC" w:hAnsi="Noto Serif CJK SC"/>
+              </w:rPr>
+              <w:t>barCode</w:t>
+            </w:r>
+            <w:proofErr w:type="spellEnd"/>
+            <w:r>
+              <w:rPr>
+                <w:rFonts w:ascii="Noto Serif CJK SC" w:eastAsia="Noto Serif CJK SC" w:hAnsi="Noto Serif CJK SC"/>
+              </w:rPr>
+              <w:t>]</w:t>
             </w:r>
           </w:p>
         </w:tc>
@@ -819,7 +926,14 @@
               <w:rPr>
                 <w:rFonts w:ascii="Noto Serif CJK SC" w:eastAsia="Noto Serif CJK SC" w:hAnsi="Noto Serif CJK SC"/>
               </w:rPr>
-              <w:t>[declaredTyp</w:t>
+              <w:t>[</w:t>
+            </w:r>
+            <w:proofErr w:type="spellStart"/>
+            <w:r>
+              <w:rPr>
+                <w:rFonts w:ascii="Noto Serif CJK SC" w:eastAsia="Noto Serif CJK SC" w:hAnsi="Noto Serif CJK SC"/>
+              </w:rPr>
+              <w:t>declaredTyp</w:t>
             </w:r>
             <w:r>
               <w:rPr>
@@ -831,7 +945,14 @@
               <w:rPr>
                 <w:rFonts w:ascii="Noto Serif CJK SC" w:eastAsia="Noto Serif CJK SC" w:hAnsi="Noto Serif CJK SC"/>
               </w:rPr>
-              <w:t>En]</w:t>
+              <w:t>En</w:t>
+            </w:r>
+            <w:proofErr w:type="spellEnd"/>
+            <w:r>
+              <w:rPr>
+                <w:rFonts w:ascii="Noto Serif CJK SC" w:eastAsia="Noto Serif CJK SC" w:hAnsi="Noto Serif CJK SC"/>
+              </w:rPr>
+              <w:t>]</w:t>
             </w:r>
           </w:p>
         </w:tc>
@@ -906,7 +1027,21 @@
               <w:rPr>
                 <w:rFonts w:ascii="Noto Serif CJK SC" w:eastAsia="Noto Serif CJK SC" w:hAnsi="Noto Serif CJK SC"/>
               </w:rPr>
-              <w:t>[actTaxPrice]</w:t>
+              <w:t>[</w:t>
+            </w:r>
+            <w:proofErr w:type="spellStart"/>
+            <w:r>
+              <w:rPr>
+                <w:rFonts w:ascii="Noto Serif CJK SC" w:eastAsia="Noto Serif CJK SC" w:hAnsi="Noto Serif CJK SC"/>
+              </w:rPr>
+              <w:t>actTaxPrice</w:t>
+            </w:r>
+            <w:proofErr w:type="spellEnd"/>
+            <w:r>
+              <w:rPr>
+                <w:rFonts w:ascii="Noto Serif CJK SC" w:eastAsia="Noto Serif CJK SC" w:hAnsi="Noto Serif CJK SC"/>
+              </w:rPr>
+              <w:t>]</w:t>
             </w:r>
           </w:p>
         </w:tc>
@@ -927,7 +1062,21 @@
               <w:rPr>
                 <w:rFonts w:ascii="Noto Serif CJK SC" w:eastAsia="Noto Serif CJK SC" w:hAnsi="Noto Serif CJK SC"/>
               </w:rPr>
-              <w:t>[totalProductPrice]</w:t>
+              <w:t>[</w:t>
+            </w:r>
+            <w:proofErr w:type="spellStart"/>
+            <w:r>
+              <w:rPr>
+                <w:rFonts w:ascii="Noto Serif CJK SC" w:eastAsia="Noto Serif CJK SC" w:hAnsi="Noto Serif CJK SC"/>
+              </w:rPr>
+              <w:t>totalProductPrice</w:t>
+            </w:r>
+            <w:proofErr w:type="spellEnd"/>
+            <w:r>
+              <w:rPr>
+                <w:rFonts w:ascii="Noto Serif CJK SC" w:eastAsia="Noto Serif CJK SC" w:hAnsi="Noto Serif CJK SC"/>
+              </w:rPr>
+              <w:t>]</w:t>
             </w:r>
           </w:p>
         </w:tc>
@@ -948,7 +1097,21 @@
               <w:rPr>
                 <w:rFonts w:ascii="Noto Serif CJK SC" w:eastAsia="Noto Serif CJK SC" w:hAnsi="Noto Serif CJK SC"/>
               </w:rPr>
-              <w:t>[deliveryTimeFormat]</w:t>
+              <w:t>[</w:t>
+            </w:r>
+            <w:proofErr w:type="spellStart"/>
+            <w:r>
+              <w:rPr>
+                <w:rFonts w:ascii="Noto Serif CJK SC" w:eastAsia="Noto Serif CJK SC" w:hAnsi="Noto Serif CJK SC"/>
+              </w:rPr>
+              <w:t>deliveryTimeFormat</w:t>
+            </w:r>
+            <w:proofErr w:type="spellEnd"/>
+            <w:r>
+              <w:rPr>
+                <w:rFonts w:ascii="Noto Serif CJK SC" w:eastAsia="Noto Serif CJK SC" w:hAnsi="Noto Serif CJK SC"/>
+              </w:rPr>
+              <w:t>]</w:t>
             </w:r>
           </w:p>
         </w:tc>
@@ -1036,7 +1199,21 @@
               <w:rPr>
                 <w:rFonts w:ascii="Noto Serif CJK SC" w:eastAsia="Noto Serif CJK SC" w:hAnsi="Noto Serif CJK SC"/>
               </w:rPr>
-              <w:t>{{totalCount}}</w:t>
+              <w:t>{{</w:t>
+            </w:r>
+            <w:proofErr w:type="spellStart"/>
+            <w:r>
+              <w:rPr>
+                <w:rFonts w:ascii="Noto Serif CJK SC" w:eastAsia="Noto Serif CJK SC" w:hAnsi="Noto Serif CJK SC"/>
+              </w:rPr>
+              <w:t>totalCount</w:t>
+            </w:r>
+            <w:proofErr w:type="spellEnd"/>
+            <w:r>
+              <w:rPr>
+                <w:rFonts w:ascii="Noto Serif CJK SC" w:eastAsia="Noto Serif CJK SC" w:hAnsi="Noto Serif CJK SC"/>
+              </w:rPr>
+              <w:t>}}</w:t>
             </w:r>
           </w:p>
         </w:tc>
@@ -1073,7 +1250,21 @@
               <w:rPr>
                 <w:rFonts w:ascii="Noto Serif CJK SC" w:eastAsia="Noto Serif CJK SC" w:hAnsi="Noto Serif CJK SC"/>
               </w:rPr>
-              <w:t>{{totalPrice}}</w:t>
+              <w:t>{{</w:t>
+            </w:r>
+            <w:proofErr w:type="spellStart"/>
+            <w:r>
+              <w:rPr>
+                <w:rFonts w:ascii="Noto Serif CJK SC" w:eastAsia="Noto Serif CJK SC" w:hAnsi="Noto Serif CJK SC"/>
+              </w:rPr>
+              <w:t>totalPrice</w:t>
+            </w:r>
+            <w:proofErr w:type="spellEnd"/>
+            <w:r>
+              <w:rPr>
+                <w:rFonts w:ascii="Noto Serif CJK SC" w:eastAsia="Noto Serif CJK SC" w:hAnsi="Noto Serif CJK SC"/>
+              </w:rPr>
+              <w:t>}}</w:t>
             </w:r>
           </w:p>
         </w:tc>
@@ -1217,7 +1408,23 @@
         <w:rPr>
           <w:rFonts w:ascii="Noto Serif CJK SC" w:eastAsia="Noto Serif CJK SC" w:hAnsi="Noto Serif CJK SC"/>
         </w:rPr>
-        <w:t>Loading date:will be confirmed by the buyer half a month before shipment.</w:t>
+        <w:t xml:space="preserve">Loading </w:t>
+      </w:r>
+      <w:proofErr w:type="spellStart"/>
+      <w:proofErr w:type="gramStart"/>
+      <w:r>
+        <w:rPr>
+          <w:rFonts w:ascii="Noto Serif CJK SC" w:eastAsia="Noto Serif CJK SC" w:hAnsi="Noto Serif CJK SC"/>
+        </w:rPr>
+        <w:t>date:will</w:t>
+      </w:r>
+      <w:proofErr w:type="spellEnd"/>
+      <w:proofErr w:type="gramEnd"/>
+      <w:r>
+        <w:rPr>
+          <w:rFonts w:ascii="Noto Serif CJK SC" w:eastAsia="Noto Serif CJK SC" w:hAnsi="Noto Serif CJK SC"/>
+        </w:rPr>
+        <w:t xml:space="preserve"> be confirmed by the buyer half a month before shipment.</w:t>
       </w:r>
     </w:p>
     <w:p>
@@ -1234,7 +1441,21 @@
         <w:rPr>
           <w:rFonts w:ascii="Noto Serif CJK SC" w:eastAsia="Noto Serif CJK SC" w:hAnsi="Noto Serif CJK SC"/>
         </w:rPr>
-        <w:t>Port of shipment: {{portOfLoading}}</w:t>
+        <w:t>Port of shipment: {{</w:t>
+      </w:r>
+      <w:proofErr w:type="spellStart"/>
+      <w:r>
+        <w:rPr>
+          <w:rFonts w:ascii="Noto Serif CJK SC" w:eastAsia="Noto Serif CJK SC" w:hAnsi="Noto Serif CJK SC"/>
+        </w:rPr>
+        <w:t>portOfLoading</w:t>
+      </w:r>
+      <w:proofErr w:type="spellEnd"/>
+      <w:r>
+        <w:rPr>
+          <w:rFonts w:ascii="Noto Serif CJK SC" w:eastAsia="Noto Serif CJK SC" w:hAnsi="Noto Serif CJK SC"/>
+        </w:rPr>
+        <w:t>}}</w:t>
       </w:r>
     </w:p>
     <w:p>
@@ -1251,7 +1472,21 @@
         <w:rPr>
           <w:rFonts w:ascii="Noto Serif CJK SC" w:eastAsia="Noto Serif CJK SC" w:hAnsi="Noto Serif CJK SC"/>
         </w:rPr>
-        <w:t>Port of destination: {{portOfDischarge}}</w:t>
+        <w:t>Port of destination: {{</w:t>
+      </w:r>
+      <w:proofErr w:type="spellStart"/>
+      <w:r>
+        <w:rPr>
+          <w:rFonts w:ascii="Noto Serif CJK SC" w:eastAsia="Noto Serif CJK SC" w:hAnsi="Noto Serif CJK SC"/>
+        </w:rPr>
+        <w:t>portOfDischarge</w:t>
+      </w:r>
+      <w:proofErr w:type="spellEnd"/>
+      <w:r>
+        <w:rPr>
+          <w:rFonts w:ascii="Noto Serif CJK SC" w:eastAsia="Noto Serif CJK SC" w:hAnsi="Noto Serif CJK SC"/>
+        </w:rPr>
+        <w:t>}}</w:t>
       </w:r>
     </w:p>
     <w:p>
@@ -1323,7 +1558,21 @@
         <w:rPr>
           <w:rFonts w:ascii="Noto Serif CJK SC" w:eastAsia="Noto Serif CJK SC" w:hAnsi="Noto Serif CJK SC"/>
         </w:rPr>
-        <w:t>{{paymentTerms}}</w:t>
+        <w:t>{{</w:t>
+      </w:r>
+      <w:proofErr w:type="spellStart"/>
+      <w:r>
+        <w:rPr>
+          <w:rFonts w:ascii="Noto Serif CJK SC" w:eastAsia="Noto Serif CJK SC" w:hAnsi="Noto Serif CJK SC"/>
+        </w:rPr>
+        <w:t>paymentTerms</w:t>
+      </w:r>
+      <w:proofErr w:type="spellEnd"/>
+      <w:r>
+        <w:rPr>
+          <w:rFonts w:ascii="Noto Serif CJK SC" w:eastAsia="Noto Serif CJK SC" w:hAnsi="Noto Serif CJK SC"/>
+        </w:rPr>
+        <w:t>}}</w:t>
       </w:r>
     </w:p>
     <w:p>
@@ -1342,7 +1591,21 @@
         <w:rPr>
           <w:rFonts w:ascii="Noto Serif CJK SC" w:eastAsia="Noto Serif CJK SC" w:hAnsi="Noto Serif CJK SC"/>
         </w:rPr>
-        <w:t xml:space="preserve"> {{portOfDischarge}}</w:t>
+        <w:t xml:space="preserve"> {{</w:t>
+      </w:r>
+      <w:proofErr w:type="spellStart"/>
+      <w:r>
+        <w:rPr>
+          <w:rFonts w:ascii="Noto Serif CJK SC" w:eastAsia="Noto Serif CJK SC" w:hAnsi="Noto Serif CJK SC"/>
+        </w:rPr>
+        <w:t>portOfDischarge</w:t>
+      </w:r>
+      <w:proofErr w:type="spellEnd"/>
+      <w:r>
+        <w:rPr>
+          <w:rFonts w:ascii="Noto Serif CJK SC" w:eastAsia="Noto Serif CJK SC" w:hAnsi="Noto Serif CJK SC"/>
+        </w:rPr>
+        <w:t>}}</w:t>
       </w:r>
     </w:p>
     <w:p>
@@ -1447,7 +1710,23 @@
         <w:rPr>
           <w:rFonts w:ascii="Noto Serif CJK SC" w:eastAsia="Noto Serif CJK SC" w:hAnsi="Noto Serif CJK SC"/>
         </w:rPr>
-        <w:t>If due to the production of quality problems,the loss will be taken by seller.</w:t>
+        <w:t xml:space="preserve">If due to the production of quality </w:t>
+      </w:r>
+      <w:proofErr w:type="spellStart"/>
+      <w:proofErr w:type="gramStart"/>
+      <w:r>
+        <w:rPr>
+          <w:rFonts w:ascii="Noto Serif CJK SC" w:eastAsia="Noto Serif CJK SC" w:hAnsi="Noto Serif CJK SC"/>
+        </w:rPr>
+        <w:t>problems,the</w:t>
+      </w:r>
+      <w:proofErr w:type="spellEnd"/>
+      <w:proofErr w:type="gramEnd"/>
+      <w:r>
+        <w:rPr>
+          <w:rFonts w:ascii="Noto Serif CJK SC" w:eastAsia="Noto Serif CJK SC" w:hAnsi="Noto Serif CJK SC"/>
+        </w:rPr>
+        <w:t xml:space="preserve"> loss will be taken by seller.</w:t>
       </w:r>
     </w:p>
     <w:p>
@@ -1480,7 +1759,89 @@
         <w:rPr>
           <w:rFonts w:ascii="Noto Serif CJK SC" w:eastAsia="Noto Serif CJK SC" w:hAnsi="Noto Serif CJK SC"/>
         </w:rPr>
-        <w:t>Concerning the conclusion,validity,interpretation,performance,resolution of the contract,the laws of the People's Republicof China shall apply.All disputes in connection with the contract or the execution thereof shall be settled through friendly negotiations. If no settlement can be reached through negotiation, the case in dispute shall then be submitted for arbitration to China International Economic and Trade Arbitration Commission, the place of arbitration and oral hearing shall be Ningbo, Zhejiang</w:t>
+        <w:t xml:space="preserve">Concerning the </w:t>
+      </w:r>
+      <w:proofErr w:type="spellStart"/>
+      <w:proofErr w:type="gramStart"/>
+      <w:r>
+        <w:rPr>
+          <w:rFonts w:ascii="Noto Serif CJK SC" w:eastAsia="Noto Serif CJK SC" w:hAnsi="Noto Serif CJK SC"/>
+        </w:rPr>
+        <w:t>conclusion,validity</w:t>
+      </w:r>
+      <w:proofErr w:type="gramEnd"/>
+      <w:r>
+        <w:rPr>
+          <w:rFonts w:ascii="Noto Serif CJK SC" w:eastAsia="Noto Serif CJK SC" w:hAnsi="Noto Serif CJK SC"/>
+        </w:rPr>
+        <w:t>,</w:t>
+      </w:r>
+      <w:proofErr w:type="gramStart"/>
+      <w:r>
+        <w:rPr>
+          <w:rFonts w:ascii="Noto Serif CJK SC" w:eastAsia="Noto Serif CJK SC" w:hAnsi="Noto Serif CJK SC"/>
+        </w:rPr>
+        <w:t>interpretation,performance</w:t>
+      </w:r>
+      <w:proofErr w:type="gramEnd"/>
+      <w:r>
+        <w:rPr>
+          <w:rFonts w:ascii="Noto Serif CJK SC" w:eastAsia="Noto Serif CJK SC" w:hAnsi="Noto Serif CJK SC"/>
+        </w:rPr>
+        <w:t>,resolution</w:t>
+      </w:r>
+      <w:proofErr w:type="spellEnd"/>
+      <w:r>
+        <w:rPr>
+          <w:rFonts w:ascii="Noto Serif CJK SC" w:eastAsia="Noto Serif CJK SC" w:hAnsi="Noto Serif CJK SC"/>
+        </w:rPr>
+        <w:t xml:space="preserve"> of the </w:t>
+      </w:r>
+      <w:proofErr w:type="spellStart"/>
+      <w:proofErr w:type="gramStart"/>
+      <w:r>
+        <w:rPr>
+          <w:rFonts w:ascii="Noto Serif CJK SC" w:eastAsia="Noto Serif CJK SC" w:hAnsi="Noto Serif CJK SC"/>
+        </w:rPr>
+        <w:t>contract,the</w:t>
+      </w:r>
+      <w:proofErr w:type="spellEnd"/>
+      <w:proofErr w:type="gramEnd"/>
+      <w:r>
+        <w:rPr>
+          <w:rFonts w:ascii="Noto Serif CJK SC" w:eastAsia="Noto Serif CJK SC" w:hAnsi="Noto Serif CJK SC"/>
+        </w:rPr>
+        <w:t xml:space="preserve"> laws of the People's </w:t>
+      </w:r>
+      <w:proofErr w:type="spellStart"/>
+      <w:r>
+        <w:rPr>
+          <w:rFonts w:ascii="Noto Serif CJK SC" w:eastAsia="Noto Serif CJK SC" w:hAnsi="Noto Serif CJK SC"/>
+        </w:rPr>
+        <w:t>Republicof</w:t>
+      </w:r>
+      <w:proofErr w:type="spellEnd"/>
+      <w:r>
+        <w:rPr>
+          <w:rFonts w:ascii="Noto Serif CJK SC" w:eastAsia="Noto Serif CJK SC" w:hAnsi="Noto Serif CJK SC"/>
+        </w:rPr>
+        <w:t xml:space="preserve"> China shall </w:t>
+      </w:r>
+      <w:proofErr w:type="spellStart"/>
+      <w:proofErr w:type="gramStart"/>
+      <w:r>
+        <w:rPr>
+          <w:rFonts w:ascii="Noto Serif CJK SC" w:eastAsia="Noto Serif CJK SC" w:hAnsi="Noto Serif CJK SC"/>
+        </w:rPr>
+        <w:t>apply.All</w:t>
+      </w:r>
+      <w:proofErr w:type="spellEnd"/>
+      <w:proofErr w:type="gramEnd"/>
+      <w:r>
+        <w:rPr>
+          <w:rFonts w:ascii="Noto Serif CJK SC" w:eastAsia="Noto Serif CJK SC" w:hAnsi="Noto Serif CJK SC"/>
+        </w:rPr>
+        <w:t xml:space="preserve"> disputes in connection with the contract or the execution thereof shall be settled through friendly negotiations. If no settlement can be reached through negotiation, the case in dispute shall then be submitted for arbitration to China International Economic and Trade Arbitration Commission, the place of arbitration and oral hearing shall be Ningbo, Zhejiang</w:t>
       </w:r>
       <w:r>
         <w:rPr>
